--- a/Práctica #02/P2SU_05_01.docx
+++ b/Práctica #02/P2SU_05_01.docx
@@ -89,34 +89,36 @@
           <w:sz w:val="24"/>
           <w:szCs w:val="24"/>
         </w:rPr>
-        <w:t xml:space="preserve">Departamento de </w:t>
-      </w:r>
-      <w:r>
+        <w:t>Departamento de Sistemas y Automática</w:t>
+      </w:r>
+    </w:p>
+    <w:p>
+      <w:pPr>
+        <w:jc w:val="center"/>
         <w:rPr>
           <w:rFonts w:ascii="Times New Roman" w:hAnsi="Times New Roman" w:cs="Times New Roman"/>
           <w:sz w:val="24"/>
           <w:szCs w:val="24"/>
         </w:rPr>
-        <w:t>Sistemas y Automática</w:t>
-      </w:r>
-    </w:p>
-    <w:p>
-      <w:pPr>
-        <w:jc w:val="center"/>
+      </w:pPr>
+      <w:r>
         <w:rPr>
           <w:rFonts w:ascii="Times New Roman" w:hAnsi="Times New Roman" w:cs="Times New Roman"/>
           <w:sz w:val="24"/>
           <w:szCs w:val="24"/>
         </w:rPr>
-      </w:pPr>
-      <w:r>
+        <w:t>Cátedra de Lógica Digital</w:t>
+      </w:r>
+    </w:p>
+    <w:p>
+      <w:pPr>
+        <w:jc w:val="center"/>
         <w:rPr>
           <w:rFonts w:ascii="Times New Roman" w:hAnsi="Times New Roman" w:cs="Times New Roman"/>
           <w:sz w:val="24"/>
           <w:szCs w:val="24"/>
         </w:rPr>
-        <w:t>Cátedra de Lógica Digital</w:t>
-      </w:r>
+      </w:pPr>
     </w:p>
     <w:p>
       <w:pPr>
@@ -153,30 +155,31 @@
         <w:jc w:val="center"/>
         <w:rPr>
           <w:rFonts w:ascii="Times New Roman" w:hAnsi="Times New Roman" w:cs="Times New Roman"/>
+          <w:b/>
           <w:sz w:val="24"/>
           <w:szCs w:val="24"/>
         </w:rPr>
       </w:pPr>
-    </w:p>
-    <w:p>
-      <w:pPr>
-        <w:jc w:val="center"/>
+      <w:r>
         <w:rPr>
           <w:rFonts w:ascii="Times New Roman" w:hAnsi="Times New Roman" w:cs="Times New Roman"/>
           <w:b/>
           <w:sz w:val="24"/>
           <w:szCs w:val="24"/>
         </w:rPr>
-      </w:pPr>
-      <w:r>
+        <w:t>Práctica # 2 – Sesión Única</w:t>
+      </w:r>
+    </w:p>
+    <w:p>
+      <w:pPr>
+        <w:jc w:val="center"/>
         <w:rPr>
           <w:rFonts w:ascii="Times New Roman" w:hAnsi="Times New Roman" w:cs="Times New Roman"/>
           <w:b/>
           <w:sz w:val="24"/>
           <w:szCs w:val="24"/>
         </w:rPr>
-        <w:t>Práctica # 2</w:t>
-      </w:r>
+      </w:pPr>
       <w:r>
         <w:rPr>
           <w:rFonts w:ascii="Times New Roman" w:hAnsi="Times New Roman" w:cs="Times New Roman"/>
@@ -184,7 +187,7 @@
           <w:sz w:val="24"/>
           <w:szCs w:val="24"/>
         </w:rPr>
-        <w:t xml:space="preserve"> – Sesión </w:t>
+        <w:t xml:space="preserve">Objetivo: </w:t>
       </w:r>
       <w:r>
         <w:rPr>
@@ -193,19 +196,17 @@
           <w:sz w:val="24"/>
           <w:szCs w:val="24"/>
         </w:rPr>
-        <w:t>Única</w:t>
-      </w:r>
-    </w:p>
-    <w:p>
-      <w:pPr>
-        <w:jc w:val="center"/>
+        <w:t xml:space="preserve">Implementar </w:t>
+      </w:r>
+      <w:r>
         <w:rPr>
           <w:rFonts w:ascii="Times New Roman" w:hAnsi="Times New Roman" w:cs="Times New Roman"/>
           <w:b/>
           <w:sz w:val="24"/>
           <w:szCs w:val="24"/>
         </w:rPr>
-      </w:pPr>
+        <w:t>circuitos combinacionales con salidas múltiples</w:t>
+      </w:r>
       <w:r>
         <w:rPr>
           <w:rFonts w:ascii="Times New Roman" w:hAnsi="Times New Roman" w:cs="Times New Roman"/>
@@ -213,7 +214,7 @@
           <w:sz w:val="24"/>
           <w:szCs w:val="24"/>
         </w:rPr>
-        <w:t xml:space="preserve">Objetivo: </w:t>
+        <w:t xml:space="preserve"> </w:t>
       </w:r>
       <w:r>
         <w:rPr>
@@ -222,7 +223,7 @@
           <w:sz w:val="24"/>
           <w:szCs w:val="24"/>
         </w:rPr>
-        <w:t xml:space="preserve">Implementar </w:t>
+        <w:t xml:space="preserve">utilizando VHDL y la tarjeta de </w:t>
       </w:r>
       <w:r>
         <w:rPr>
@@ -231,39 +232,42 @@
           <w:sz w:val="24"/>
           <w:szCs w:val="24"/>
         </w:rPr>
-        <w:t>circuitos combinacionales con salidas múltiples</w:t>
-      </w:r>
-      <w:r>
-        <w:rPr>
-          <w:rFonts w:ascii="Times New Roman" w:hAnsi="Times New Roman" w:cs="Times New Roman"/>
-          <w:b/>
+        <w:t>desarrollo BASYS2</w:t>
+      </w:r>
+    </w:p>
+    <w:p>
+      <w:pPr>
+        <w:jc w:val="center"/>
+        <w:rPr>
+          <w:rFonts w:ascii="Times New Roman" w:hAnsi="Times New Roman" w:cs="Times New Roman"/>
           <w:sz w:val="24"/>
           <w:szCs w:val="24"/>
         </w:rPr>
-        <w:t xml:space="preserve"> </w:t>
-      </w:r>
-      <w:r>
-        <w:rPr>
-          <w:rFonts w:ascii="Times New Roman" w:hAnsi="Times New Roman" w:cs="Times New Roman"/>
-          <w:b/>
+      </w:pPr>
+    </w:p>
+    <w:p>
+      <w:pPr>
+        <w:jc w:val="center"/>
+        <w:rPr>
+          <w:rFonts w:ascii="Times New Roman" w:hAnsi="Times New Roman" w:cs="Times New Roman"/>
           <w:sz w:val="24"/>
           <w:szCs w:val="24"/>
         </w:rPr>
-        <w:t xml:space="preserve">utilizando VHDL y la tarjeta de </w:t>
-      </w:r>
-      <w:r>
-        <w:rPr>
-          <w:rFonts w:ascii="Times New Roman" w:hAnsi="Times New Roman" w:cs="Times New Roman"/>
-          <w:b/>
+      </w:pPr>
+    </w:p>
+    <w:p>
+      <w:pPr>
+        <w:jc w:val="right"/>
+        <w:rPr>
+          <w:rFonts w:ascii="Times New Roman" w:hAnsi="Times New Roman" w:cs="Times New Roman"/>
           <w:sz w:val="24"/>
           <w:szCs w:val="24"/>
         </w:rPr>
-        <w:t>desarrollo BASYS2</w:t>
-      </w:r>
-    </w:p>
-    <w:p>
-      <w:pPr>
-        <w:jc w:val="center"/>
+      </w:pPr>
+    </w:p>
+    <w:p>
+      <w:pPr>
+        <w:jc w:val="right"/>
         <w:rPr>
           <w:rFonts w:ascii="Times New Roman" w:hAnsi="Times New Roman" w:cs="Times New Roman"/>
           <w:sz w:val="24"/>
@@ -273,7 +277,7 @@
     </w:p>
     <w:p>
       <w:pPr>
-        <w:jc w:val="center"/>
+        <w:jc w:val="right"/>
         <w:rPr>
           <w:rFonts w:ascii="Times New Roman" w:hAnsi="Times New Roman" w:cs="Times New Roman"/>
           <w:sz w:val="24"/>
@@ -300,16 +304,34 @@
           <w:szCs w:val="24"/>
         </w:rPr>
       </w:pPr>
+      <w:r>
+        <w:rPr>
+          <w:rFonts w:ascii="Times New Roman" w:hAnsi="Times New Roman" w:cs="Times New Roman"/>
+          <w:sz w:val="24"/>
+          <w:szCs w:val="24"/>
+        </w:rPr>
+        <w:t>Sección #05 de Laboratorio</w:t>
+      </w:r>
     </w:p>
     <w:p>
       <w:pPr>
         <w:jc w:val="right"/>
         <w:rPr>
           <w:rFonts w:ascii="Times New Roman" w:hAnsi="Times New Roman" w:cs="Times New Roman"/>
+          <w:b/>
           <w:sz w:val="24"/>
           <w:szCs w:val="24"/>
         </w:rPr>
       </w:pPr>
+      <w:r>
+        <w:rPr>
+          <w:rFonts w:ascii="Times New Roman" w:hAnsi="Times New Roman" w:cs="Times New Roman"/>
+          <w:b/>
+          <w:sz w:val="24"/>
+          <w:szCs w:val="24"/>
+        </w:rPr>
+        <w:t>Integrantes:</w:t>
+      </w:r>
     </w:p>
     <w:p>
       <w:pPr>
@@ -320,6 +342,14 @@
           <w:szCs w:val="24"/>
         </w:rPr>
       </w:pPr>
+      <w:r>
+        <w:rPr>
+          <w:rFonts w:ascii="Times New Roman" w:hAnsi="Times New Roman" w:cs="Times New Roman"/>
+          <w:sz w:val="24"/>
+          <w:szCs w:val="24"/>
+        </w:rPr>
+        <w:t>Carlos Hernández</w:t>
+      </w:r>
     </w:p>
     <w:p>
       <w:pPr>
@@ -336,7 +366,7 @@
           <w:sz w:val="24"/>
           <w:szCs w:val="24"/>
         </w:rPr>
-        <w:t>Sección #05 de Laboratorio</w:t>
+        <w:t>C.I.: 25.829.471</w:t>
       </w:r>
     </w:p>
     <w:p>
@@ -344,7 +374,6 @@
         <w:jc w:val="right"/>
         <w:rPr>
           <w:rFonts w:ascii="Times New Roman" w:hAnsi="Times New Roman" w:cs="Times New Roman"/>
-          <w:b/>
           <w:sz w:val="24"/>
           <w:szCs w:val="24"/>
         </w:rPr>
@@ -352,11 +381,10 @@
       <w:r>
         <w:rPr>
           <w:rFonts w:ascii="Times New Roman" w:hAnsi="Times New Roman" w:cs="Times New Roman"/>
-          <w:b/>
           <w:sz w:val="24"/>
           <w:szCs w:val="24"/>
         </w:rPr>
-        <w:t>Integrantes:</w:t>
+        <w:t>Gianfranco Gasbarri</w:t>
       </w:r>
     </w:p>
     <w:p>
@@ -374,7 +402,7 @@
           <w:sz w:val="24"/>
           <w:szCs w:val="24"/>
         </w:rPr>
-        <w:t>Carlos Hernández</w:t>
+        <w:t>C.I.: 26.654.860</w:t>
       </w:r>
     </w:p>
     <w:p>
@@ -386,14 +414,16 @@
           <w:szCs w:val="24"/>
         </w:rPr>
       </w:pPr>
-      <w:r>
+    </w:p>
+    <w:p>
+      <w:pPr>
+        <w:jc w:val="right"/>
         <w:rPr>
           <w:rFonts w:ascii="Times New Roman" w:hAnsi="Times New Roman" w:cs="Times New Roman"/>
           <w:sz w:val="24"/>
           <w:szCs w:val="24"/>
         </w:rPr>
-        <w:t>C.I.: 25.829.471</w:t>
-      </w:r>
+      </w:pPr>
     </w:p>
     <w:p>
       <w:pPr>
@@ -404,97 +434,23 @@
           <w:szCs w:val="24"/>
         </w:rPr>
       </w:pPr>
-      <w:r>
+    </w:p>
+    <w:p>
+      <w:pPr>
+        <w:jc w:val="center"/>
         <w:rPr>
           <w:rFonts w:ascii="Times New Roman" w:hAnsi="Times New Roman" w:cs="Times New Roman"/>
           <w:sz w:val="24"/>
           <w:szCs w:val="24"/>
         </w:rPr>
-        <w:t xml:space="preserve">Gianfranco </w:t>
-      </w:r>
-      <w:proofErr w:type="spellStart"/>
+      </w:pPr>
       <w:r>
         <w:rPr>
           <w:rFonts w:ascii="Times New Roman" w:hAnsi="Times New Roman" w:cs="Times New Roman"/>
           <w:sz w:val="24"/>
           <w:szCs w:val="24"/>
         </w:rPr>
-        <w:t>Gasbarri</w:t>
-      </w:r>
-      <w:proofErr w:type="spellEnd"/>
-    </w:p>
-    <w:p>
-      <w:pPr>
-        <w:jc w:val="right"/>
-        <w:rPr>
-          <w:rFonts w:ascii="Times New Roman" w:hAnsi="Times New Roman" w:cs="Times New Roman"/>
-          <w:sz w:val="24"/>
-          <w:szCs w:val="24"/>
-        </w:rPr>
-      </w:pPr>
-      <w:r>
-        <w:rPr>
-          <w:rFonts w:ascii="Times New Roman" w:hAnsi="Times New Roman" w:cs="Times New Roman"/>
-          <w:sz w:val="24"/>
-          <w:szCs w:val="24"/>
-        </w:rPr>
-        <w:t>C.I.: 26.654.860</w:t>
-      </w:r>
-    </w:p>
-    <w:p>
-      <w:pPr>
-        <w:jc w:val="right"/>
-        <w:rPr>
-          <w:rFonts w:ascii="Times New Roman" w:hAnsi="Times New Roman" w:cs="Times New Roman"/>
-          <w:sz w:val="24"/>
-          <w:szCs w:val="24"/>
-        </w:rPr>
-      </w:pPr>
-    </w:p>
-    <w:p>
-      <w:pPr>
-        <w:jc w:val="right"/>
-        <w:rPr>
-          <w:rFonts w:ascii="Times New Roman" w:hAnsi="Times New Roman" w:cs="Times New Roman"/>
-          <w:sz w:val="24"/>
-          <w:szCs w:val="24"/>
-        </w:rPr>
-      </w:pPr>
-    </w:p>
-    <w:p>
-      <w:pPr>
-        <w:jc w:val="right"/>
-        <w:rPr>
-          <w:rFonts w:ascii="Times New Roman" w:hAnsi="Times New Roman" w:cs="Times New Roman"/>
-          <w:sz w:val="24"/>
-          <w:szCs w:val="24"/>
-        </w:rPr>
-      </w:pPr>
-    </w:p>
-    <w:p>
-      <w:pPr>
-        <w:jc w:val="center"/>
-        <w:rPr>
-          <w:rFonts w:ascii="Times New Roman" w:hAnsi="Times New Roman" w:cs="Times New Roman"/>
-          <w:sz w:val="24"/>
-          <w:szCs w:val="24"/>
-        </w:rPr>
-      </w:pPr>
-      <w:r>
-        <w:rPr>
-          <w:rFonts w:ascii="Times New Roman" w:hAnsi="Times New Roman" w:cs="Times New Roman"/>
-          <w:sz w:val="24"/>
-          <w:szCs w:val="24"/>
-        </w:rPr>
-        <w:t>Fecha de entrega: 12</w:t>
-      </w:r>
-      <w:r>
-        <w:rPr>
-          <w:rFonts w:ascii="Times New Roman" w:hAnsi="Times New Roman" w:cs="Times New Roman"/>
-          <w:sz w:val="24"/>
-          <w:szCs w:val="24"/>
-        </w:rPr>
-        <w:t>/02/19</w:t>
+        <w:t>Fecha de entrega: 12/02/19</w:t>
       </w:r>
     </w:p>
     <w:p>
@@ -1107,7 +1063,7 @@
       <w:r>
         <w:rPr>
           <w:noProof/>
-          <w:lang w:eastAsia="es-VE"/>
+          <w:lang w:val="es-ES" w:eastAsia="es-ES"/>
         </w:rPr>
         <w:drawing>
           <wp:anchor distT="0" distB="0" distL="114300" distR="114300" simplePos="0" relativeHeight="251658240" behindDoc="0" locked="0" layoutInCell="1" allowOverlap="1">
@@ -1260,6 +1216,7 @@
         <w:ind w:left="2160"/>
         <w:rPr>
           <w:rFonts w:ascii="Times New Roman" w:hAnsi="Times New Roman" w:cs="Times New Roman"/>
+          <w:b/>
           <w:sz w:val="24"/>
           <w:szCs w:val="28"/>
         </w:rPr>
@@ -1281,8 +1238,60 @@
         </w:rPr>
         <w:t>Anexo 2</w:t>
       </w:r>
-      <w:bookmarkStart w:id="0" w:name="_GoBack"/>
-      <w:bookmarkEnd w:id="0"/>
+    </w:p>
+    <w:p>
+      <w:pPr>
+        <w:pStyle w:val="Prrafodelista"/>
+        <w:ind w:left="2160"/>
+        <w:rPr>
+          <w:rFonts w:ascii="Times New Roman" w:hAnsi="Times New Roman" w:cs="Times New Roman"/>
+          <w:b/>
+          <w:sz w:val="24"/>
+          <w:szCs w:val="28"/>
+        </w:rPr>
+      </w:pPr>
+    </w:p>
+    <w:p>
+      <w:pPr>
+        <w:pStyle w:val="Prrafodelista"/>
+        <w:ind w:left="2160"/>
+        <w:rPr>
+          <w:rFonts w:ascii="Times New Roman" w:hAnsi="Times New Roman" w:cs="Times New Roman"/>
+          <w:b/>
+          <w:sz w:val="24"/>
+          <w:szCs w:val="28"/>
+        </w:rPr>
+      </w:pPr>
+    </w:p>
+    <w:p>
+      <w:pPr>
+        <w:rPr>
+          <w:rFonts w:ascii="Times New Roman" w:hAnsi="Times New Roman" w:cs="Times New Roman"/>
+          <w:b/>
+          <w:sz w:val="24"/>
+          <w:szCs w:val="28"/>
+        </w:rPr>
+      </w:pPr>
+      <w:r>
+        <w:rPr>
+          <w:rFonts w:ascii="Times New Roman" w:hAnsi="Times New Roman" w:cs="Times New Roman"/>
+          <w:b/>
+          <w:sz w:val="24"/>
+          <w:szCs w:val="28"/>
+        </w:rPr>
+        <w:br w:type="page"/>
+      </w:r>
+    </w:p>
+    <w:p>
+      <w:pPr>
+        <w:pStyle w:val="Prrafodelista"/>
+        <w:ind w:left="2160"/>
+        <w:rPr>
+          <w:rFonts w:ascii="Times New Roman" w:hAnsi="Times New Roman" w:cs="Times New Roman"/>
+          <w:sz w:val="24"/>
+          <w:szCs w:val="28"/>
+        </w:rPr>
+      </w:pPr>
     </w:p>
     <w:p>
       <w:pPr>
@@ -1529,6 +1538,7 @@
         </w:tabs>
       </w:pPr>
       <w:r>
+        <w:lastRenderedPageBreak/>
         <w:tab/>
       </w:r>
     </w:p>
@@ -1594,7 +1604,7 @@
       <w:r>
         <w:rPr>
           <w:noProof/>
-          <w:lang w:eastAsia="es-VE"/>
+          <w:lang w:val="es-ES" w:eastAsia="es-ES"/>
         </w:rPr>
         <w:drawing>
           <wp:anchor distT="0" distB="0" distL="114300" distR="114300" simplePos="0" relativeHeight="251665408" behindDoc="0" locked="0" layoutInCell="1" allowOverlap="1">
@@ -1649,7 +1659,7 @@
       <w:r>
         <w:rPr>
           <w:noProof/>
-          <w:lang w:eastAsia="es-VE"/>
+          <w:lang w:val="es-ES" w:eastAsia="es-ES"/>
         </w:rPr>
         <w:drawing>
           <wp:anchor distT="0" distB="0" distL="114300" distR="114300" simplePos="0" relativeHeight="251664384" behindDoc="0" locked="0" layoutInCell="1" allowOverlap="1">
@@ -1704,7 +1714,7 @@
       <w:r>
         <w:rPr>
           <w:noProof/>
-          <w:lang w:eastAsia="es-VE"/>
+          <w:lang w:val="es-ES" w:eastAsia="es-ES"/>
         </w:rPr>
         <w:drawing>
           <wp:anchor distT="0" distB="0" distL="114300" distR="114300" simplePos="0" relativeHeight="251663360" behindDoc="0" locked="0" layoutInCell="1" allowOverlap="1">
@@ -1759,7 +1769,7 @@
       <w:r>
         <w:rPr>
           <w:noProof/>
-          <w:lang w:eastAsia="es-VE"/>
+          <w:lang w:val="es-ES" w:eastAsia="es-ES"/>
         </w:rPr>
         <w:drawing>
           <wp:anchor distT="0" distB="0" distL="114300" distR="114300" simplePos="0" relativeHeight="251661312" behindDoc="0" locked="0" layoutInCell="1" allowOverlap="1">
@@ -1814,7 +1824,7 @@
       <w:r>
         <w:rPr>
           <w:noProof/>
-          <w:lang w:eastAsia="es-VE"/>
+          <w:lang w:val="es-ES" w:eastAsia="es-ES"/>
         </w:rPr>
         <w:drawing>
           <wp:anchor distT="0" distB="0" distL="114300" distR="114300" simplePos="0" relativeHeight="251660288" behindDoc="0" locked="0" layoutInCell="1" allowOverlap="1">
@@ -1869,7 +1879,7 @@
       <w:r>
         <w:rPr>
           <w:noProof/>
-          <w:lang w:eastAsia="es-VE"/>
+          <w:lang w:val="es-ES" w:eastAsia="es-ES"/>
         </w:rPr>
         <w:drawing>
           <wp:anchor distT="0" distB="0" distL="114300" distR="114300" simplePos="0" relativeHeight="251659264" behindDoc="1" locked="0" layoutInCell="1" allowOverlap="1">
@@ -1928,16 +1938,7 @@
           <w:sz w:val="24"/>
           <w:szCs w:val="28"/>
         </w:rPr>
-        <w:t>Tabla de la verdad</w:t>
-      </w:r>
-      <w:r>
-        <w:rPr>
-          <w:rFonts w:ascii="Times New Roman" w:hAnsi="Times New Roman" w:cs="Times New Roman"/>
-          <w:b/>
-          <w:sz w:val="24"/>
-          <w:szCs w:val="28"/>
-        </w:rPr>
-        <w:t xml:space="preserve"> general</w:t>
+        <w:t>Tabla de la verdad general</w:t>
       </w:r>
       <w:r>
         <w:rPr>
@@ -2274,7 +2275,7 @@
       <w:r>
         <w:rPr>
           <w:noProof/>
-          <w:lang w:eastAsia="es-VE"/>
+          <w:lang w:val="es-ES" w:eastAsia="es-ES"/>
         </w:rPr>
         <w:drawing>
           <wp:inline distT="0" distB="0" distL="0" distR="0" wp14:anchorId="07D514BE" wp14:editId="51093D3E">
@@ -2395,7 +2396,7 @@
       <w:r>
         <w:rPr>
           <w:noProof/>
-          <w:lang w:eastAsia="es-VE"/>
+          <w:lang w:val="es-ES" w:eastAsia="es-ES"/>
         </w:rPr>
         <w:drawing>
           <wp:inline distT="0" distB="0" distL="0" distR="0" wp14:anchorId="338669A9" wp14:editId="7FBA28CC">
@@ -2694,7 +2695,7 @@
       <w:r>
         <w:rPr>
           <w:noProof/>
-          <w:lang w:eastAsia="es-VE"/>
+          <w:lang w:val="es-ES" w:eastAsia="es-ES"/>
         </w:rPr>
         <w:drawing>
           <wp:inline distT="0" distB="0" distL="0" distR="0" wp14:anchorId="3F61756C" wp14:editId="2E9967E9">
@@ -2770,27 +2771,7 @@
           <w:sz w:val="24"/>
           <w:lang w:eastAsia="es-VE"/>
         </w:rPr>
-        <w:t>Anexo 1.</w:t>
-      </w:r>
-      <w:r>
-        <w:rPr>
-          <w:rFonts w:ascii="Times New Roman" w:hAnsi="Times New Roman" w:cs="Times New Roman"/>
-          <w:b/>
-          <w:noProof/>
-          <w:sz w:val="24"/>
-          <w:lang w:eastAsia="es-VE"/>
-        </w:rPr>
-        <w:t>3</w:t>
-      </w:r>
-      <w:r>
-        <w:rPr>
-          <w:rFonts w:ascii="Times New Roman" w:hAnsi="Times New Roman" w:cs="Times New Roman"/>
-          <w:b/>
-          <w:noProof/>
-          <w:sz w:val="24"/>
-          <w:lang w:eastAsia="es-VE"/>
-        </w:rPr>
-        <w:t>.2</w:t>
+        <w:t>Anexo 1.3.2</w:t>
       </w:r>
     </w:p>
     <w:p>
@@ -2835,7 +2816,7 @@
       <w:r>
         <w:rPr>
           <w:noProof/>
-          <w:lang w:eastAsia="es-VE"/>
+          <w:lang w:val="es-ES" w:eastAsia="es-ES"/>
         </w:rPr>
         <w:drawing>
           <wp:inline distT="0" distB="0" distL="0" distR="0" wp14:anchorId="6CA00482" wp14:editId="5C6DFA27">
@@ -3134,7 +3115,7 @@
       <w:r>
         <w:rPr>
           <w:noProof/>
-          <w:lang w:eastAsia="es-VE"/>
+          <w:lang w:val="es-ES" w:eastAsia="es-ES"/>
         </w:rPr>
         <w:drawing>
           <wp:inline distT="0" distB="0" distL="0" distR="0" wp14:anchorId="2D6DAC34" wp14:editId="74D7089E">
@@ -3265,7 +3246,7 @@
       <w:r>
         <w:rPr>
           <w:noProof/>
-          <w:lang w:eastAsia="es-VE"/>
+          <w:lang w:val="es-ES" w:eastAsia="es-ES"/>
         </w:rPr>
         <w:drawing>
           <wp:inline distT="0" distB="0" distL="0" distR="0" wp14:anchorId="1F2C3C3D" wp14:editId="19698ED5">
@@ -3578,7 +3559,7 @@
       <w:r>
         <w:rPr>
           <w:noProof/>
-          <w:lang w:eastAsia="es-VE"/>
+          <w:lang w:val="es-ES" w:eastAsia="es-ES"/>
         </w:rPr>
         <w:drawing>
           <wp:inline distT="0" distB="0" distL="0" distR="0" wp14:anchorId="7F6F2043" wp14:editId="575802C1">
@@ -3709,7 +3690,7 @@
       <w:r>
         <w:rPr>
           <w:noProof/>
-          <w:lang w:eastAsia="es-VE"/>
+          <w:lang w:val="es-ES" w:eastAsia="es-ES"/>
         </w:rPr>
         <w:drawing>
           <wp:inline distT="0" distB="0" distL="0" distR="0" wp14:anchorId="6531D767" wp14:editId="29BD40FF">
@@ -4008,7 +3989,7 @@
       <w:r>
         <w:rPr>
           <w:noProof/>
-          <w:lang w:eastAsia="es-VE"/>
+          <w:lang w:val="es-ES" w:eastAsia="es-ES"/>
         </w:rPr>
         <w:drawing>
           <wp:inline distT="0" distB="0" distL="0" distR="0" wp14:anchorId="1481C339" wp14:editId="7527EFC5">
@@ -4139,7 +4120,7 @@
       <w:r>
         <w:rPr>
           <w:noProof/>
-          <w:lang w:eastAsia="es-VE"/>
+          <w:lang w:val="es-ES" w:eastAsia="es-ES"/>
         </w:rPr>
         <w:drawing>
           <wp:inline distT="0" distB="0" distL="0" distR="0" wp14:anchorId="76DBF028" wp14:editId="7D9B1AA5">
@@ -4438,7 +4419,7 @@
       <w:r>
         <w:rPr>
           <w:noProof/>
-          <w:lang w:eastAsia="es-VE"/>
+          <w:lang w:val="es-ES" w:eastAsia="es-ES"/>
         </w:rPr>
         <w:drawing>
           <wp:inline distT="0" distB="0" distL="0" distR="0" wp14:anchorId="6C0936E2" wp14:editId="62A9FF57">
@@ -4569,7 +4550,7 @@
       <w:r>
         <w:rPr>
           <w:noProof/>
-          <w:lang w:eastAsia="es-VE"/>
+          <w:lang w:val="es-ES" w:eastAsia="es-ES"/>
         </w:rPr>
         <w:drawing>
           <wp:inline distT="0" distB="0" distL="0" distR="0" wp14:anchorId="62A1553A" wp14:editId="51E85513">
@@ -4868,7 +4849,7 @@
       <w:r>
         <w:rPr>
           <w:noProof/>
-          <w:lang w:eastAsia="es-VE"/>
+          <w:lang w:val="es-ES" w:eastAsia="es-ES"/>
         </w:rPr>
         <w:drawing>
           <wp:inline distT="0" distB="0" distL="0" distR="0" wp14:anchorId="5B75C195" wp14:editId="6ED03269">
@@ -4989,7 +4970,7 @@
       <w:r>
         <w:rPr>
           <w:noProof/>
-          <w:lang w:eastAsia="es-VE"/>
+          <w:lang w:val="es-ES" w:eastAsia="es-ES"/>
         </w:rPr>
         <w:drawing>
           <wp:inline distT="0" distB="0" distL="0" distR="0" wp14:anchorId="1F6DB54E" wp14:editId="543E879E">
@@ -5171,7 +5152,7 @@
       <w:r>
         <w:rPr>
           <w:noProof/>
-          <w:lang w:eastAsia="es-VE"/>
+          <w:lang w:val="es-ES" w:eastAsia="es-ES"/>
         </w:rPr>
         <w:drawing>
           <wp:inline distT="0" distB="0" distL="0" distR="0" wp14:anchorId="08027648" wp14:editId="5A7D9E46">
@@ -5209,6 +5190,1146 @@
           </wp:inline>
         </w:drawing>
       </w:r>
+    </w:p>
+    <w:p>
+      <w:pPr>
+        <w:tabs>
+          <w:tab w:val="left" w:pos="7995"/>
+        </w:tabs>
+        <w:jc w:val="center"/>
+        <w:rPr>
+          <w:rFonts w:ascii="Times New Roman" w:hAnsi="Times New Roman" w:cs="Times New Roman"/>
+          <w:b/>
+          <w:sz w:val="24"/>
+          <w:szCs w:val="28"/>
+        </w:rPr>
+      </w:pPr>
+    </w:p>
+    <w:p>
+      <w:pPr>
+        <w:tabs>
+          <w:tab w:val="left" w:pos="7995"/>
+        </w:tabs>
+        <w:jc w:val="center"/>
+        <w:rPr>
+          <w:rFonts w:ascii="Times New Roman" w:hAnsi="Times New Roman" w:cs="Times New Roman"/>
+          <w:b/>
+          <w:sz w:val="24"/>
+          <w:szCs w:val="28"/>
+        </w:rPr>
+      </w:pPr>
+    </w:p>
+    <w:p>
+      <w:pPr>
+        <w:tabs>
+          <w:tab w:val="left" w:pos="7995"/>
+        </w:tabs>
+        <w:jc w:val="center"/>
+        <w:rPr>
+          <w:rFonts w:ascii="Times New Roman" w:hAnsi="Times New Roman" w:cs="Times New Roman"/>
+          <w:b/>
+          <w:sz w:val="24"/>
+          <w:szCs w:val="28"/>
+        </w:rPr>
+      </w:pPr>
+    </w:p>
+    <w:p>
+      <w:pPr>
+        <w:tabs>
+          <w:tab w:val="left" w:pos="7995"/>
+        </w:tabs>
+        <w:jc w:val="center"/>
+        <w:rPr>
+          <w:rFonts w:ascii="Times New Roman" w:hAnsi="Times New Roman" w:cs="Times New Roman"/>
+          <w:b/>
+          <w:sz w:val="28"/>
+          <w:szCs w:val="28"/>
+        </w:rPr>
+      </w:pPr>
+      <w:r>
+        <w:rPr>
+          <w:rFonts w:ascii="Times New Roman" w:hAnsi="Times New Roman" w:cs="Times New Roman"/>
+          <w:b/>
+          <w:sz w:val="28"/>
+          <w:szCs w:val="28"/>
+        </w:rPr>
+        <w:lastRenderedPageBreak/>
+        <w:t>Anexo 3</w:t>
+      </w:r>
+    </w:p>
+    <w:p>
+      <w:pPr>
+        <w:tabs>
+          <w:tab w:val="left" w:pos="7995"/>
+        </w:tabs>
+        <w:jc w:val="center"/>
+        <w:rPr>
+          <w:rFonts w:ascii="Times New Roman" w:hAnsi="Times New Roman" w:cs="Times New Roman"/>
+          <w:b/>
+          <w:sz w:val="24"/>
+          <w:szCs w:val="28"/>
+        </w:rPr>
+      </w:pPr>
+      <w:r>
+        <w:rPr>
+          <w:rFonts w:ascii="Times New Roman" w:hAnsi="Times New Roman" w:cs="Times New Roman"/>
+          <w:b/>
+          <w:sz w:val="24"/>
+          <w:szCs w:val="28"/>
+        </w:rPr>
+        <w:t>Anexo 3.1</w:t>
+      </w:r>
+    </w:p>
+    <w:p>
+      <w:pPr>
+        <w:tabs>
+          <w:tab w:val="left" w:pos="7995"/>
+        </w:tabs>
+        <w:jc w:val="center"/>
+        <w:rPr>
+          <w:rFonts w:ascii="Times New Roman" w:hAnsi="Times New Roman" w:cs="Times New Roman"/>
+          <w:b/>
+          <w:sz w:val="24"/>
+          <w:szCs w:val="28"/>
+        </w:rPr>
+      </w:pPr>
+      <w:r>
+        <w:rPr>
+          <w:rFonts w:ascii="Times New Roman" w:hAnsi="Times New Roman" w:cs="Times New Roman"/>
+          <w:b/>
+          <w:noProof/>
+          <w:sz w:val="24"/>
+          <w:szCs w:val="28"/>
+          <w:lang w:val="es-ES" w:eastAsia="es-ES"/>
+        </w:rPr>
+        <w:t>Código</w:t>
+      </w:r>
+      <w:r>
+        <w:rPr>
+          <w:rFonts w:ascii="Times New Roman" w:hAnsi="Times New Roman" w:cs="Times New Roman"/>
+          <w:b/>
+          <w:sz w:val="24"/>
+          <w:szCs w:val="28"/>
+        </w:rPr>
+        <w:t xml:space="preserve"> y </w:t>
+      </w:r>
+      <w:r>
+        <w:rPr>
+          <w:rFonts w:ascii="Times New Roman" w:hAnsi="Times New Roman" w:cs="Times New Roman"/>
+          <w:b/>
+          <w:sz w:val="24"/>
+          <w:szCs w:val="28"/>
+        </w:rPr>
+        <w:t>símbolo</w:t>
+      </w:r>
+      <w:r>
+        <w:rPr>
+          <w:rFonts w:ascii="Times New Roman" w:hAnsi="Times New Roman" w:cs="Times New Roman"/>
+          <w:b/>
+          <w:sz w:val="24"/>
+          <w:szCs w:val="28"/>
+        </w:rPr>
+        <w:t xml:space="preserve"> de BCD7Seg</w:t>
+      </w:r>
+    </w:p>
+    <w:p>
+      <w:pPr>
+        <w:tabs>
+          <w:tab w:val="left" w:pos="7995"/>
+        </w:tabs>
+        <w:jc w:val="center"/>
+        <w:rPr>
+          <w:rFonts w:ascii="Times New Roman" w:hAnsi="Times New Roman" w:cs="Times New Roman"/>
+          <w:b/>
+          <w:sz w:val="24"/>
+          <w:szCs w:val="28"/>
+        </w:rPr>
+      </w:pPr>
+      <w:r>
+        <w:rPr>
+          <w:rFonts w:ascii="Times New Roman" w:hAnsi="Times New Roman" w:cs="Times New Roman"/>
+          <w:b/>
+          <w:noProof/>
+          <w:sz w:val="24"/>
+          <w:szCs w:val="28"/>
+          <w:lang w:val="es-ES" w:eastAsia="es-ES"/>
+        </w:rPr>
+        <w:drawing>
+          <wp:anchor distT="0" distB="0" distL="114300" distR="114300" simplePos="0" relativeHeight="251675648" behindDoc="0" locked="0" layoutInCell="1" allowOverlap="1">
+            <wp:simplePos x="0" y="0"/>
+            <wp:positionH relativeFrom="margin">
+              <wp:align>left</wp:align>
+            </wp:positionH>
+            <wp:positionV relativeFrom="paragraph">
+              <wp:posOffset>49530</wp:posOffset>
+            </wp:positionV>
+            <wp:extent cx="3075940" cy="2263775"/>
+            <wp:effectExtent l="0" t="0" r="0" b="3175"/>
+            <wp:wrapNone/>
+            <wp:docPr id="18" name="Imagen 18"/>
+            <wp:cNvGraphicFramePr>
+              <a:graphicFrameLocks xmlns:a="http://schemas.openxmlformats.org/drawingml/2006/main" noChangeAspect="1"/>
+            </wp:cNvGraphicFramePr>
+            <a:graphic xmlns:a="http://schemas.openxmlformats.org/drawingml/2006/main">
+              <a:graphicData uri="http://schemas.openxmlformats.org/drawingml/2006/picture">
+                <pic:pic xmlns:pic="http://schemas.openxmlformats.org/drawingml/2006/picture">
+                  <pic:nvPicPr>
+                    <pic:cNvPr id="18" name="bcd code.PNG"/>
+                    <pic:cNvPicPr/>
+                  </pic:nvPicPr>
+                  <pic:blipFill rotWithShape="1">
+                    <a:blip r:embed="rId27">
+                      <a:extLst>
+                        <a:ext uri="{28A0092B-C50C-407E-A947-70E740481C1C}">
+                          <a14:useLocalDpi xmlns:a14="http://schemas.microsoft.com/office/drawing/2010/main" val="0"/>
+                        </a:ext>
+                      </a:extLst>
+                    </a:blip>
+                    <a:srcRect t="39627"/>
+                    <a:stretch/>
+                  </pic:blipFill>
+                  <pic:spPr bwMode="auto">
+                    <a:xfrm>
+                      <a:off x="0" y="0"/>
+                      <a:ext cx="3075940" cy="2263775"/>
+                    </a:xfrm>
+                    <a:prstGeom prst="rect">
+                      <a:avLst/>
+                    </a:prstGeom>
+                    <a:ln>
+                      <a:noFill/>
+                    </a:ln>
+                    <a:extLst>
+                      <a:ext uri="{53640926-AAD7-44D8-BBD7-CCE9431645EC}">
+                        <a14:shadowObscured xmlns:a14="http://schemas.microsoft.com/office/drawing/2010/main"/>
+                      </a:ext>
+                    </a:extLst>
+                  </pic:spPr>
+                </pic:pic>
+              </a:graphicData>
+            </a:graphic>
+            <wp14:sizeRelH relativeFrom="margin">
+              <wp14:pctWidth>0</wp14:pctWidth>
+            </wp14:sizeRelH>
+            <wp14:sizeRelV relativeFrom="margin">
+              <wp14:pctHeight>0</wp14:pctHeight>
+            </wp14:sizeRelV>
+          </wp:anchor>
+        </w:drawing>
+      </w:r>
+    </w:p>
+    <w:p>
+      <w:pPr>
+        <w:tabs>
+          <w:tab w:val="left" w:pos="7995"/>
+        </w:tabs>
+        <w:jc w:val="center"/>
+        <w:rPr>
+          <w:rFonts w:ascii="Times New Roman" w:hAnsi="Times New Roman" w:cs="Times New Roman"/>
+          <w:b/>
+          <w:sz w:val="24"/>
+          <w:szCs w:val="28"/>
+        </w:rPr>
+      </w:pPr>
+      <w:r>
+        <w:rPr>
+          <w:rFonts w:ascii="Times New Roman" w:hAnsi="Times New Roman" w:cs="Times New Roman"/>
+          <w:b/>
+          <w:noProof/>
+          <w:sz w:val="24"/>
+          <w:szCs w:val="28"/>
+          <w:lang w:val="es-ES" w:eastAsia="es-ES"/>
+        </w:rPr>
+        <w:drawing>
+          <wp:anchor distT="0" distB="0" distL="114300" distR="114300" simplePos="0" relativeHeight="251676672" behindDoc="0" locked="0" layoutInCell="1" allowOverlap="1">
+            <wp:simplePos x="0" y="0"/>
+            <wp:positionH relativeFrom="column">
+              <wp:posOffset>3053715</wp:posOffset>
+            </wp:positionH>
+            <wp:positionV relativeFrom="paragraph">
+              <wp:posOffset>39370</wp:posOffset>
+            </wp:positionV>
+            <wp:extent cx="2667000" cy="1320401"/>
+            <wp:effectExtent l="0" t="0" r="0" b="0"/>
+            <wp:wrapNone/>
+            <wp:docPr id="19" name="Imagen 19"/>
+            <wp:cNvGraphicFramePr>
+              <a:graphicFrameLocks xmlns:a="http://schemas.openxmlformats.org/drawingml/2006/main" noChangeAspect="1"/>
+            </wp:cNvGraphicFramePr>
+            <a:graphic xmlns:a="http://schemas.openxmlformats.org/drawingml/2006/main">
+              <a:graphicData uri="http://schemas.openxmlformats.org/drawingml/2006/picture">
+                <pic:pic xmlns:pic="http://schemas.openxmlformats.org/drawingml/2006/picture">
+                  <pic:nvPicPr>
+                    <pic:cNvPr id="19" name="bcd symb.PNG"/>
+                    <pic:cNvPicPr/>
+                  </pic:nvPicPr>
+                  <pic:blipFill>
+                    <a:blip r:embed="rId28">
+                      <a:extLst>
+                        <a:ext uri="{28A0092B-C50C-407E-A947-70E740481C1C}">
+                          <a14:useLocalDpi xmlns:a14="http://schemas.microsoft.com/office/drawing/2010/main" val="0"/>
+                        </a:ext>
+                      </a:extLst>
+                    </a:blip>
+                    <a:stretch>
+                      <a:fillRect/>
+                    </a:stretch>
+                  </pic:blipFill>
+                  <pic:spPr>
+                    <a:xfrm>
+                      <a:off x="0" y="0"/>
+                      <a:ext cx="2667000" cy="1320401"/>
+                    </a:xfrm>
+                    <a:prstGeom prst="rect">
+                      <a:avLst/>
+                    </a:prstGeom>
+                  </pic:spPr>
+                </pic:pic>
+              </a:graphicData>
+            </a:graphic>
+            <wp14:sizeRelH relativeFrom="margin">
+              <wp14:pctWidth>0</wp14:pctWidth>
+            </wp14:sizeRelH>
+            <wp14:sizeRelV relativeFrom="margin">
+              <wp14:pctHeight>0</wp14:pctHeight>
+            </wp14:sizeRelV>
+          </wp:anchor>
+        </w:drawing>
+      </w:r>
+    </w:p>
+    <w:p>
+      <w:pPr>
+        <w:tabs>
+          <w:tab w:val="left" w:pos="7995"/>
+        </w:tabs>
+        <w:jc w:val="center"/>
+        <w:rPr>
+          <w:rFonts w:ascii="Times New Roman" w:hAnsi="Times New Roman" w:cs="Times New Roman"/>
+          <w:b/>
+          <w:sz w:val="24"/>
+          <w:szCs w:val="28"/>
+        </w:rPr>
+      </w:pPr>
+    </w:p>
+    <w:p>
+      <w:pPr>
+        <w:tabs>
+          <w:tab w:val="left" w:pos="7995"/>
+        </w:tabs>
+        <w:jc w:val="center"/>
+        <w:rPr>
+          <w:rFonts w:ascii="Times New Roman" w:hAnsi="Times New Roman" w:cs="Times New Roman"/>
+          <w:b/>
+          <w:sz w:val="24"/>
+          <w:szCs w:val="28"/>
+        </w:rPr>
+      </w:pPr>
+    </w:p>
+    <w:p>
+      <w:pPr>
+        <w:tabs>
+          <w:tab w:val="left" w:pos="7995"/>
+        </w:tabs>
+        <w:jc w:val="center"/>
+        <w:rPr>
+          <w:rFonts w:ascii="Times New Roman" w:hAnsi="Times New Roman" w:cs="Times New Roman"/>
+          <w:b/>
+          <w:sz w:val="24"/>
+          <w:szCs w:val="28"/>
+        </w:rPr>
+      </w:pPr>
+    </w:p>
+    <w:p>
+      <w:pPr>
+        <w:tabs>
+          <w:tab w:val="left" w:pos="7995"/>
+        </w:tabs>
+        <w:jc w:val="center"/>
+        <w:rPr>
+          <w:rFonts w:ascii="Times New Roman" w:hAnsi="Times New Roman" w:cs="Times New Roman"/>
+          <w:b/>
+          <w:noProof/>
+          <w:sz w:val="24"/>
+          <w:szCs w:val="28"/>
+          <w:lang w:val="es-ES" w:eastAsia="es-ES"/>
+        </w:rPr>
+      </w:pPr>
+    </w:p>
+    <w:p>
+      <w:pPr>
+        <w:tabs>
+          <w:tab w:val="left" w:pos="7995"/>
+        </w:tabs>
+        <w:jc w:val="center"/>
+        <w:rPr>
+          <w:rFonts w:ascii="Times New Roman" w:hAnsi="Times New Roman" w:cs="Times New Roman"/>
+          <w:b/>
+          <w:sz w:val="24"/>
+          <w:szCs w:val="28"/>
+        </w:rPr>
+      </w:pPr>
+    </w:p>
+    <w:p>
+      <w:pPr>
+        <w:tabs>
+          <w:tab w:val="left" w:pos="7995"/>
+        </w:tabs>
+        <w:jc w:val="center"/>
+        <w:rPr>
+          <w:rFonts w:ascii="Times New Roman" w:hAnsi="Times New Roman" w:cs="Times New Roman"/>
+          <w:b/>
+          <w:sz w:val="24"/>
+          <w:szCs w:val="28"/>
+        </w:rPr>
+      </w:pPr>
+    </w:p>
+    <w:p>
+      <w:pPr>
+        <w:tabs>
+          <w:tab w:val="left" w:pos="7995"/>
+        </w:tabs>
+        <w:jc w:val="center"/>
+        <w:rPr>
+          <w:rFonts w:ascii="Times New Roman" w:hAnsi="Times New Roman" w:cs="Times New Roman"/>
+          <w:b/>
+          <w:sz w:val="24"/>
+          <w:szCs w:val="28"/>
+        </w:rPr>
+      </w:pPr>
+      <w:r>
+        <w:rPr>
+          <w:rFonts w:ascii="Times New Roman" w:hAnsi="Times New Roman" w:cs="Times New Roman"/>
+          <w:b/>
+          <w:sz w:val="24"/>
+          <w:szCs w:val="28"/>
+        </w:rPr>
+        <w:t>Anexo 3.2</w:t>
+      </w:r>
+      <w:r>
+        <w:rPr>
+          <w:rFonts w:ascii="Times New Roman" w:hAnsi="Times New Roman" w:cs="Times New Roman"/>
+          <w:b/>
+          <w:sz w:val="24"/>
+          <w:szCs w:val="28"/>
+        </w:rPr>
+        <w:t>.1</w:t>
+      </w:r>
+    </w:p>
+    <w:p>
+      <w:pPr>
+        <w:tabs>
+          <w:tab w:val="left" w:pos="7995"/>
+        </w:tabs>
+        <w:jc w:val="center"/>
+        <w:rPr>
+          <w:noProof/>
+          <w:lang w:eastAsia="es-VE"/>
+        </w:rPr>
+      </w:pPr>
+      <w:r>
+        <w:rPr>
+          <w:rFonts w:ascii="Times New Roman" w:hAnsi="Times New Roman" w:cs="Times New Roman"/>
+          <w:b/>
+          <w:noProof/>
+          <w:sz w:val="24"/>
+          <w:szCs w:val="28"/>
+          <w:lang w:val="es-ES" w:eastAsia="es-ES"/>
+        </w:rPr>
+        <w:drawing>
+          <wp:anchor distT="0" distB="0" distL="114300" distR="114300" simplePos="0" relativeHeight="251673600" behindDoc="0" locked="0" layoutInCell="1" allowOverlap="1">
+            <wp:simplePos x="0" y="0"/>
+            <wp:positionH relativeFrom="column">
+              <wp:posOffset>291465</wp:posOffset>
+            </wp:positionH>
+            <wp:positionV relativeFrom="paragraph">
+              <wp:posOffset>2548255</wp:posOffset>
+            </wp:positionV>
+            <wp:extent cx="4210050" cy="1257300"/>
+            <wp:effectExtent l="0" t="0" r="0" b="0"/>
+            <wp:wrapThrough wrapText="bothSides">
+              <wp:wrapPolygon edited="0">
+                <wp:start x="0" y="0"/>
+                <wp:lineTo x="0" y="21273"/>
+                <wp:lineTo x="21502" y="21273"/>
+                <wp:lineTo x="21502" y="0"/>
+                <wp:lineTo x="0" y="0"/>
+              </wp:wrapPolygon>
+            </wp:wrapThrough>
+            <wp:docPr id="15" name="Imagen 15"/>
+            <wp:cNvGraphicFramePr>
+              <a:graphicFrameLocks xmlns:a="http://schemas.openxmlformats.org/drawingml/2006/main" noChangeAspect="1"/>
+            </wp:cNvGraphicFramePr>
+            <a:graphic xmlns:a="http://schemas.openxmlformats.org/drawingml/2006/main">
+              <a:graphicData uri="http://schemas.openxmlformats.org/drawingml/2006/picture">
+                <pic:pic xmlns:pic="http://schemas.openxmlformats.org/drawingml/2006/picture">
+                  <pic:nvPicPr>
+                    <pic:cNvPr id="15" name="2.PNG"/>
+                    <pic:cNvPicPr/>
+                  </pic:nvPicPr>
+                  <pic:blipFill rotWithShape="1">
+                    <a:blip r:embed="rId29">
+                      <a:extLst>
+                        <a:ext uri="{28A0092B-C50C-407E-A947-70E740481C1C}">
+                          <a14:useLocalDpi xmlns:a14="http://schemas.microsoft.com/office/drawing/2010/main" val="0"/>
+                        </a:ext>
+                      </a:extLst>
+                    </a:blip>
+                    <a:srcRect r="1995"/>
+                    <a:stretch/>
+                  </pic:blipFill>
+                  <pic:spPr bwMode="auto">
+                    <a:xfrm>
+                      <a:off x="0" y="0"/>
+                      <a:ext cx="4210050" cy="1257300"/>
+                    </a:xfrm>
+                    <a:prstGeom prst="rect">
+                      <a:avLst/>
+                    </a:prstGeom>
+                    <a:ln>
+                      <a:noFill/>
+                    </a:ln>
+                    <a:extLst>
+                      <a:ext uri="{53640926-AAD7-44D8-BBD7-CCE9431645EC}">
+                        <a14:shadowObscured xmlns:a14="http://schemas.microsoft.com/office/drawing/2010/main"/>
+                      </a:ext>
+                    </a:extLst>
+                  </pic:spPr>
+                </pic:pic>
+              </a:graphicData>
+            </a:graphic>
+            <wp14:sizeRelH relativeFrom="margin">
+              <wp14:pctWidth>0</wp14:pctWidth>
+            </wp14:sizeRelH>
+          </wp:anchor>
+        </w:drawing>
+      </w:r>
+      <w:r>
+        <w:rPr>
+          <w:rFonts w:ascii="Times New Roman" w:hAnsi="Times New Roman" w:cs="Times New Roman"/>
+          <w:b/>
+          <w:noProof/>
+          <w:sz w:val="24"/>
+          <w:szCs w:val="28"/>
+          <w:lang w:val="es-ES" w:eastAsia="es-ES"/>
+        </w:rPr>
+        <w:drawing>
+          <wp:anchor distT="0" distB="0" distL="114300" distR="114300" simplePos="0" relativeHeight="251674624" behindDoc="0" locked="0" layoutInCell="1" allowOverlap="1">
+            <wp:simplePos x="0" y="0"/>
+            <wp:positionH relativeFrom="column">
+              <wp:posOffset>4511040</wp:posOffset>
+            </wp:positionH>
+            <wp:positionV relativeFrom="paragraph">
+              <wp:posOffset>2553970</wp:posOffset>
+            </wp:positionV>
+            <wp:extent cx="800100" cy="1257300"/>
+            <wp:effectExtent l="0" t="0" r="0" b="0"/>
+            <wp:wrapThrough wrapText="bothSides">
+              <wp:wrapPolygon edited="0">
+                <wp:start x="0" y="0"/>
+                <wp:lineTo x="0" y="21273"/>
+                <wp:lineTo x="21086" y="21273"/>
+                <wp:lineTo x="21086" y="0"/>
+                <wp:lineTo x="0" y="0"/>
+              </wp:wrapPolygon>
+            </wp:wrapThrough>
+            <wp:docPr id="16" name="Imagen 16"/>
+            <wp:cNvGraphicFramePr>
+              <a:graphicFrameLocks xmlns:a="http://schemas.openxmlformats.org/drawingml/2006/main" noChangeAspect="1"/>
+            </wp:cNvGraphicFramePr>
+            <a:graphic xmlns:a="http://schemas.openxmlformats.org/drawingml/2006/main">
+              <a:graphicData uri="http://schemas.openxmlformats.org/drawingml/2006/picture">
+                <pic:pic xmlns:pic="http://schemas.openxmlformats.org/drawingml/2006/picture">
+                  <pic:nvPicPr>
+                    <pic:cNvPr id="16" name="jhyjkyukiuol.PNG"/>
+                    <pic:cNvPicPr/>
+                  </pic:nvPicPr>
+                  <pic:blipFill rotWithShape="1">
+                    <a:blip r:embed="rId30">
+                      <a:extLst>
+                        <a:ext uri="{28A0092B-C50C-407E-A947-70E740481C1C}">
+                          <a14:useLocalDpi xmlns:a14="http://schemas.microsoft.com/office/drawing/2010/main" val="0"/>
+                        </a:ext>
+                      </a:extLst>
+                    </a:blip>
+                    <a:srcRect l="76989" t="14286" r="4935"/>
+                    <a:stretch/>
+                  </pic:blipFill>
+                  <pic:spPr bwMode="auto">
+                    <a:xfrm>
+                      <a:off x="0" y="0"/>
+                      <a:ext cx="800100" cy="1257300"/>
+                    </a:xfrm>
+                    <a:prstGeom prst="rect">
+                      <a:avLst/>
+                    </a:prstGeom>
+                    <a:ln>
+                      <a:noFill/>
+                    </a:ln>
+                    <a:extLst>
+                      <a:ext uri="{53640926-AAD7-44D8-BBD7-CCE9431645EC}">
+                        <a14:shadowObscured xmlns:a14="http://schemas.microsoft.com/office/drawing/2010/main"/>
+                      </a:ext>
+                    </a:extLst>
+                  </pic:spPr>
+                </pic:pic>
+              </a:graphicData>
+            </a:graphic>
+            <wp14:sizeRelH relativeFrom="margin">
+              <wp14:pctWidth>0</wp14:pctWidth>
+            </wp14:sizeRelH>
+            <wp14:sizeRelV relativeFrom="margin">
+              <wp14:pctHeight>0</wp14:pctHeight>
+            </wp14:sizeRelV>
+          </wp:anchor>
+        </w:drawing>
+      </w:r>
+      <w:r>
+        <w:rPr>
+          <w:rFonts w:ascii="Times New Roman" w:hAnsi="Times New Roman" w:cs="Times New Roman"/>
+          <w:b/>
+          <w:sz w:val="24"/>
+          <w:szCs w:val="28"/>
+        </w:rPr>
+        <w:t>Tabla de la verdad</w:t>
+      </w:r>
+      <w:r>
+        <w:rPr>
+          <w:rFonts w:ascii="Times New Roman" w:hAnsi="Times New Roman" w:cs="Times New Roman"/>
+          <w:b/>
+          <w:sz w:val="24"/>
+          <w:szCs w:val="28"/>
+        </w:rPr>
+        <w:t xml:space="preserve"> de Hex7Seg</w:t>
+      </w:r>
+      <w:r>
+        <w:rPr>
+          <w:noProof/>
+          <w:lang w:val="es-ES" w:eastAsia="es-ES"/>
+        </w:rPr>
+        <w:drawing>
+          <wp:anchor distT="0" distB="0" distL="114300" distR="114300" simplePos="0" relativeHeight="251672576" behindDoc="0" locked="0" layoutInCell="1" allowOverlap="1" wp14:anchorId="15684FB1" wp14:editId="5DC5EDAD">
+            <wp:simplePos x="0" y="0"/>
+            <wp:positionH relativeFrom="column">
+              <wp:posOffset>4511040</wp:posOffset>
+            </wp:positionH>
+            <wp:positionV relativeFrom="paragraph">
+              <wp:posOffset>1935480</wp:posOffset>
+            </wp:positionV>
+            <wp:extent cx="800100" cy="1409700"/>
+            <wp:effectExtent l="0" t="0" r="0" b="0"/>
+            <wp:wrapTopAndBottom/>
+            <wp:docPr id="4" name="Imagen 4"/>
+            <wp:cNvGraphicFramePr>
+              <a:graphicFrameLocks xmlns:a="http://schemas.openxmlformats.org/drawingml/2006/main" noChangeAspect="1"/>
+            </wp:cNvGraphicFramePr>
+            <a:graphic xmlns:a="http://schemas.openxmlformats.org/drawingml/2006/main">
+              <a:graphicData uri="http://schemas.openxmlformats.org/drawingml/2006/picture">
+                <pic:pic xmlns:pic="http://schemas.openxmlformats.org/drawingml/2006/picture">
+                  <pic:nvPicPr>
+                    <pic:cNvPr id="1" name=""/>
+                    <pic:cNvPicPr/>
+                  </pic:nvPicPr>
+                  <pic:blipFill>
+                    <a:blip r:embed="rId6">
+                      <a:extLst>
+                        <a:ext uri="{28A0092B-C50C-407E-A947-70E740481C1C}">
+                          <a14:useLocalDpi xmlns:a14="http://schemas.microsoft.com/office/drawing/2010/main" val="0"/>
+                        </a:ext>
+                      </a:extLst>
+                    </a:blip>
+                    <a:stretch>
+                      <a:fillRect/>
+                    </a:stretch>
+                  </pic:blipFill>
+                  <pic:spPr>
+                    <a:xfrm>
+                      <a:off x="0" y="0"/>
+                      <a:ext cx="800100" cy="1409700"/>
+                    </a:xfrm>
+                    <a:prstGeom prst="rect">
+                      <a:avLst/>
+                    </a:prstGeom>
+                  </pic:spPr>
+                </pic:pic>
+              </a:graphicData>
+            </a:graphic>
+          </wp:anchor>
+        </w:drawing>
+      </w:r>
+      <w:r>
+        <w:rPr>
+          <w:noProof/>
+          <w:lang w:val="es-ES" w:eastAsia="es-ES"/>
+        </w:rPr>
+        <w:drawing>
+          <wp:anchor distT="0" distB="0" distL="114300" distR="114300" simplePos="0" relativeHeight="251671552" behindDoc="0" locked="0" layoutInCell="1" allowOverlap="1" wp14:anchorId="0D3BDE6B" wp14:editId="4CD056CF">
+            <wp:simplePos x="0" y="0"/>
+            <wp:positionH relativeFrom="column">
+              <wp:posOffset>4530090</wp:posOffset>
+            </wp:positionH>
+            <wp:positionV relativeFrom="paragraph">
+              <wp:posOffset>3326130</wp:posOffset>
+            </wp:positionV>
+            <wp:extent cx="790575" cy="457200"/>
+            <wp:effectExtent l="0" t="0" r="9525" b="0"/>
+            <wp:wrapTopAndBottom/>
+            <wp:docPr id="5" name="Imagen 5"/>
+            <wp:cNvGraphicFramePr>
+              <a:graphicFrameLocks xmlns:a="http://schemas.openxmlformats.org/drawingml/2006/main" noChangeAspect="1"/>
+            </wp:cNvGraphicFramePr>
+            <a:graphic xmlns:a="http://schemas.openxmlformats.org/drawingml/2006/main">
+              <a:graphicData uri="http://schemas.openxmlformats.org/drawingml/2006/picture">
+                <pic:pic xmlns:pic="http://schemas.openxmlformats.org/drawingml/2006/picture">
+                  <pic:nvPicPr>
+                    <pic:cNvPr id="1" name=""/>
+                    <pic:cNvPicPr/>
+                  </pic:nvPicPr>
+                  <pic:blipFill>
+                    <a:blip r:embed="rId7">
+                      <a:extLst>
+                        <a:ext uri="{28A0092B-C50C-407E-A947-70E740481C1C}">
+                          <a14:useLocalDpi xmlns:a14="http://schemas.microsoft.com/office/drawing/2010/main" val="0"/>
+                        </a:ext>
+                      </a:extLst>
+                    </a:blip>
+                    <a:stretch>
+                      <a:fillRect/>
+                    </a:stretch>
+                  </pic:blipFill>
+                  <pic:spPr>
+                    <a:xfrm>
+                      <a:off x="0" y="0"/>
+                      <a:ext cx="790575" cy="457200"/>
+                    </a:xfrm>
+                    <a:prstGeom prst="rect">
+                      <a:avLst/>
+                    </a:prstGeom>
+                  </pic:spPr>
+                </pic:pic>
+              </a:graphicData>
+            </a:graphic>
+          </wp:anchor>
+        </w:drawing>
+      </w:r>
+      <w:r>
+        <w:rPr>
+          <w:noProof/>
+          <w:lang w:val="es-ES" w:eastAsia="es-ES"/>
+        </w:rPr>
+        <w:drawing>
+          <wp:anchor distT="0" distB="0" distL="114300" distR="114300" simplePos="0" relativeHeight="251669504" behindDoc="0" locked="0" layoutInCell="1" allowOverlap="1" wp14:anchorId="6287702F" wp14:editId="00E7B968">
+            <wp:simplePos x="0" y="0"/>
+            <wp:positionH relativeFrom="column">
+              <wp:posOffset>320040</wp:posOffset>
+            </wp:positionH>
+            <wp:positionV relativeFrom="paragraph">
+              <wp:posOffset>1916430</wp:posOffset>
+            </wp:positionV>
+            <wp:extent cx="4238625" cy="1428750"/>
+            <wp:effectExtent l="0" t="0" r="9525" b="0"/>
+            <wp:wrapTopAndBottom/>
+            <wp:docPr id="8" name="Imagen 8"/>
+            <wp:cNvGraphicFramePr>
+              <a:graphicFrameLocks xmlns:a="http://schemas.openxmlformats.org/drawingml/2006/main" noChangeAspect="1"/>
+            </wp:cNvGraphicFramePr>
+            <a:graphic xmlns:a="http://schemas.openxmlformats.org/drawingml/2006/main">
+              <a:graphicData uri="http://schemas.openxmlformats.org/drawingml/2006/picture">
+                <pic:pic xmlns:pic="http://schemas.openxmlformats.org/drawingml/2006/picture">
+                  <pic:nvPicPr>
+                    <pic:cNvPr id="1" name=""/>
+                    <pic:cNvPicPr/>
+                  </pic:nvPicPr>
+                  <pic:blipFill>
+                    <a:blip r:embed="rId9">
+                      <a:extLst>
+                        <a:ext uri="{28A0092B-C50C-407E-A947-70E740481C1C}">
+                          <a14:useLocalDpi xmlns:a14="http://schemas.microsoft.com/office/drawing/2010/main" val="0"/>
+                        </a:ext>
+                      </a:extLst>
+                    </a:blip>
+                    <a:stretch>
+                      <a:fillRect/>
+                    </a:stretch>
+                  </pic:blipFill>
+                  <pic:spPr>
+                    <a:xfrm>
+                      <a:off x="0" y="0"/>
+                      <a:ext cx="4238625" cy="1428750"/>
+                    </a:xfrm>
+                    <a:prstGeom prst="rect">
+                      <a:avLst/>
+                    </a:prstGeom>
+                  </pic:spPr>
+                </pic:pic>
+              </a:graphicData>
+            </a:graphic>
+          </wp:anchor>
+        </w:drawing>
+      </w:r>
+      <w:r>
+        <w:rPr>
+          <w:noProof/>
+          <w:lang w:val="es-ES" w:eastAsia="es-ES"/>
+        </w:rPr>
+        <w:drawing>
+          <wp:anchor distT="0" distB="0" distL="114300" distR="114300" simplePos="0" relativeHeight="251668480" behindDoc="0" locked="0" layoutInCell="1" allowOverlap="1" wp14:anchorId="54C087B2" wp14:editId="7922AB5A">
+            <wp:simplePos x="0" y="0"/>
+            <wp:positionH relativeFrom="column">
+              <wp:posOffset>4511040</wp:posOffset>
+            </wp:positionH>
+            <wp:positionV relativeFrom="paragraph">
+              <wp:posOffset>316230</wp:posOffset>
+            </wp:positionV>
+            <wp:extent cx="800100" cy="1638300"/>
+            <wp:effectExtent l="0" t="0" r="0" b="0"/>
+            <wp:wrapTopAndBottom/>
+            <wp:docPr id="13" name="Imagen 13"/>
+            <wp:cNvGraphicFramePr>
+              <a:graphicFrameLocks xmlns:a="http://schemas.openxmlformats.org/drawingml/2006/main" noChangeAspect="1"/>
+            </wp:cNvGraphicFramePr>
+            <a:graphic xmlns:a="http://schemas.openxmlformats.org/drawingml/2006/main">
+              <a:graphicData uri="http://schemas.openxmlformats.org/drawingml/2006/picture">
+                <pic:pic xmlns:pic="http://schemas.openxmlformats.org/drawingml/2006/picture">
+                  <pic:nvPicPr>
+                    <pic:cNvPr id="1" name=""/>
+                    <pic:cNvPicPr/>
+                  </pic:nvPicPr>
+                  <pic:blipFill>
+                    <a:blip r:embed="rId10">
+                      <a:extLst>
+                        <a:ext uri="{28A0092B-C50C-407E-A947-70E740481C1C}">
+                          <a14:useLocalDpi xmlns:a14="http://schemas.microsoft.com/office/drawing/2010/main" val="0"/>
+                        </a:ext>
+                      </a:extLst>
+                    </a:blip>
+                    <a:stretch>
+                      <a:fillRect/>
+                    </a:stretch>
+                  </pic:blipFill>
+                  <pic:spPr>
+                    <a:xfrm>
+                      <a:off x="0" y="0"/>
+                      <a:ext cx="800100" cy="1638300"/>
+                    </a:xfrm>
+                    <a:prstGeom prst="rect">
+                      <a:avLst/>
+                    </a:prstGeom>
+                  </pic:spPr>
+                </pic:pic>
+              </a:graphicData>
+            </a:graphic>
+          </wp:anchor>
+        </w:drawing>
+      </w:r>
+      <w:r>
+        <w:rPr>
+          <w:noProof/>
+          <w:lang w:val="es-ES" w:eastAsia="es-ES"/>
+        </w:rPr>
+        <w:drawing>
+          <wp:anchor distT="0" distB="0" distL="114300" distR="114300" simplePos="0" relativeHeight="251667456" behindDoc="1" locked="0" layoutInCell="1" allowOverlap="1" wp14:anchorId="42149262" wp14:editId="2A4088A7">
+            <wp:simplePos x="0" y="0"/>
+            <wp:positionH relativeFrom="column">
+              <wp:posOffset>339090</wp:posOffset>
+            </wp:positionH>
+            <wp:positionV relativeFrom="paragraph">
+              <wp:posOffset>306705</wp:posOffset>
+            </wp:positionV>
+            <wp:extent cx="4191000" cy="1647825"/>
+            <wp:effectExtent l="0" t="0" r="0" b="9525"/>
+            <wp:wrapTopAndBottom/>
+            <wp:docPr id="14" name="Imagen 14"/>
+            <wp:cNvGraphicFramePr>
+              <a:graphicFrameLocks xmlns:a="http://schemas.openxmlformats.org/drawingml/2006/main" noChangeAspect="1"/>
+            </wp:cNvGraphicFramePr>
+            <a:graphic xmlns:a="http://schemas.openxmlformats.org/drawingml/2006/main">
+              <a:graphicData uri="http://schemas.openxmlformats.org/drawingml/2006/picture">
+                <pic:pic xmlns:pic="http://schemas.openxmlformats.org/drawingml/2006/picture">
+                  <pic:nvPicPr>
+                    <pic:cNvPr id="1" name=""/>
+                    <pic:cNvPicPr/>
+                  </pic:nvPicPr>
+                  <pic:blipFill>
+                    <a:blip r:embed="rId11">
+                      <a:extLst>
+                        <a:ext uri="{28A0092B-C50C-407E-A947-70E740481C1C}">
+                          <a14:useLocalDpi xmlns:a14="http://schemas.microsoft.com/office/drawing/2010/main" val="0"/>
+                        </a:ext>
+                      </a:extLst>
+                    </a:blip>
+                    <a:stretch>
+                      <a:fillRect/>
+                    </a:stretch>
+                  </pic:blipFill>
+                  <pic:spPr>
+                    <a:xfrm>
+                      <a:off x="0" y="0"/>
+                      <a:ext cx="4191000" cy="1647825"/>
+                    </a:xfrm>
+                    <a:prstGeom prst="rect">
+                      <a:avLst/>
+                    </a:prstGeom>
+                  </pic:spPr>
+                </pic:pic>
+              </a:graphicData>
+            </a:graphic>
+          </wp:anchor>
+        </w:drawing>
+      </w:r>
+      <w:r>
+        <w:rPr>
+          <w:noProof/>
+          <w:lang w:eastAsia="es-VE"/>
+        </w:rPr>
+        <w:t xml:space="preserve"> </w:t>
+      </w:r>
+    </w:p>
+    <w:p>
+      <w:pPr>
+        <w:tabs>
+          <w:tab w:val="left" w:pos="7995"/>
+        </w:tabs>
+        <w:jc w:val="center"/>
+        <w:rPr>
+          <w:noProof/>
+          <w:lang w:eastAsia="es-VE"/>
+        </w:rPr>
+      </w:pPr>
+    </w:p>
+    <w:p>
+      <w:pPr>
+        <w:tabs>
+          <w:tab w:val="left" w:pos="7995"/>
+        </w:tabs>
+        <w:jc w:val="center"/>
+        <w:rPr>
+          <w:noProof/>
+          <w:lang w:eastAsia="es-VE"/>
+        </w:rPr>
+      </w:pPr>
+    </w:p>
+    <w:p>
+      <w:pPr>
+        <w:tabs>
+          <w:tab w:val="left" w:pos="7995"/>
+        </w:tabs>
+        <w:jc w:val="center"/>
+        <w:rPr>
+          <w:noProof/>
+          <w:lang w:eastAsia="es-VE"/>
+        </w:rPr>
+      </w:pPr>
+    </w:p>
+    <w:p>
+      <w:pPr>
+        <w:tabs>
+          <w:tab w:val="left" w:pos="7995"/>
+        </w:tabs>
+        <w:jc w:val="center"/>
+        <w:rPr>
+          <w:rFonts w:ascii="Times New Roman" w:hAnsi="Times New Roman" w:cs="Times New Roman"/>
+          <w:b/>
+          <w:sz w:val="24"/>
+          <w:szCs w:val="28"/>
+        </w:rPr>
+      </w:pPr>
+      <w:r>
+        <w:rPr>
+          <w:rFonts w:ascii="Times New Roman" w:hAnsi="Times New Roman" w:cs="Times New Roman"/>
+          <w:b/>
+          <w:sz w:val="24"/>
+          <w:szCs w:val="28"/>
+        </w:rPr>
+        <w:lastRenderedPageBreak/>
+        <w:t>Anexo 3.2.</w:t>
+      </w:r>
+      <w:r>
+        <w:rPr>
+          <w:rFonts w:ascii="Times New Roman" w:hAnsi="Times New Roman" w:cs="Times New Roman"/>
+          <w:b/>
+          <w:sz w:val="24"/>
+          <w:szCs w:val="28"/>
+        </w:rPr>
+        <w:t>2</w:t>
+      </w:r>
+    </w:p>
+    <w:p>
+      <w:pPr>
+        <w:tabs>
+          <w:tab w:val="left" w:pos="7995"/>
+        </w:tabs>
+        <w:jc w:val="center"/>
+        <w:rPr>
+          <w:rFonts w:ascii="Times New Roman" w:hAnsi="Times New Roman" w:cs="Times New Roman"/>
+          <w:b/>
+          <w:noProof/>
+          <w:sz w:val="24"/>
+          <w:szCs w:val="28"/>
+          <w:lang w:val="es-ES" w:eastAsia="es-ES"/>
+        </w:rPr>
+      </w:pPr>
+    </w:p>
+    <w:p>
+      <w:pPr>
+        <w:tabs>
+          <w:tab w:val="left" w:pos="7995"/>
+        </w:tabs>
+        <w:jc w:val="center"/>
+        <w:rPr>
+          <w:rFonts w:ascii="Times New Roman" w:hAnsi="Times New Roman" w:cs="Times New Roman"/>
+          <w:b/>
+          <w:sz w:val="24"/>
+          <w:szCs w:val="28"/>
+        </w:rPr>
+      </w:pPr>
+      <w:r>
+        <w:rPr>
+          <w:rFonts w:ascii="Times New Roman" w:hAnsi="Times New Roman" w:cs="Times New Roman"/>
+          <w:b/>
+          <w:noProof/>
+          <w:sz w:val="24"/>
+          <w:szCs w:val="28"/>
+          <w:lang w:val="es-ES" w:eastAsia="es-ES"/>
+        </w:rPr>
+        <w:drawing>
+          <wp:anchor distT="0" distB="0" distL="114300" distR="114300" simplePos="0" relativeHeight="251678720" behindDoc="0" locked="0" layoutInCell="1" allowOverlap="1">
+            <wp:simplePos x="0" y="0"/>
+            <wp:positionH relativeFrom="margin">
+              <wp:posOffset>2983230</wp:posOffset>
+            </wp:positionH>
+            <wp:positionV relativeFrom="paragraph">
+              <wp:posOffset>1165860</wp:posOffset>
+            </wp:positionV>
+            <wp:extent cx="2628900" cy="1234395"/>
+            <wp:effectExtent l="0" t="0" r="0" b="4445"/>
+            <wp:wrapNone/>
+            <wp:docPr id="21" name="Imagen 21"/>
+            <wp:cNvGraphicFramePr>
+              <a:graphicFrameLocks xmlns:a="http://schemas.openxmlformats.org/drawingml/2006/main" noChangeAspect="1"/>
+            </wp:cNvGraphicFramePr>
+            <a:graphic xmlns:a="http://schemas.openxmlformats.org/drawingml/2006/main">
+              <a:graphicData uri="http://schemas.openxmlformats.org/drawingml/2006/picture">
+                <pic:pic xmlns:pic="http://schemas.openxmlformats.org/drawingml/2006/picture">
+                  <pic:nvPicPr>
+                    <pic:cNvPr id="21" name="hex symb.PNG"/>
+                    <pic:cNvPicPr/>
+                  </pic:nvPicPr>
+                  <pic:blipFill>
+                    <a:blip r:embed="rId31">
+                      <a:extLst>
+                        <a:ext uri="{28A0092B-C50C-407E-A947-70E740481C1C}">
+                          <a14:useLocalDpi xmlns:a14="http://schemas.microsoft.com/office/drawing/2010/main" val="0"/>
+                        </a:ext>
+                      </a:extLst>
+                    </a:blip>
+                    <a:stretch>
+                      <a:fillRect/>
+                    </a:stretch>
+                  </pic:blipFill>
+                  <pic:spPr>
+                    <a:xfrm>
+                      <a:off x="0" y="0"/>
+                      <a:ext cx="2628900" cy="1234395"/>
+                    </a:xfrm>
+                    <a:prstGeom prst="rect">
+                      <a:avLst/>
+                    </a:prstGeom>
+                  </pic:spPr>
+                </pic:pic>
+              </a:graphicData>
+            </a:graphic>
+            <wp14:sizeRelH relativeFrom="margin">
+              <wp14:pctWidth>0</wp14:pctWidth>
+            </wp14:sizeRelH>
+            <wp14:sizeRelV relativeFrom="margin">
+              <wp14:pctHeight>0</wp14:pctHeight>
+            </wp14:sizeRelV>
+          </wp:anchor>
+        </w:drawing>
+      </w:r>
+      <w:r>
+        <w:rPr>
+          <w:rFonts w:ascii="Times New Roman" w:hAnsi="Times New Roman" w:cs="Times New Roman"/>
+          <w:b/>
+          <w:noProof/>
+          <w:sz w:val="24"/>
+          <w:szCs w:val="28"/>
+          <w:lang w:val="es-ES" w:eastAsia="es-ES"/>
+        </w:rPr>
+        <w:drawing>
+          <wp:anchor distT="0" distB="0" distL="114300" distR="114300" simplePos="0" relativeHeight="251677696" behindDoc="0" locked="0" layoutInCell="1" allowOverlap="1">
+            <wp:simplePos x="0" y="0"/>
+            <wp:positionH relativeFrom="margin">
+              <wp:align>left</wp:align>
+            </wp:positionH>
+            <wp:positionV relativeFrom="paragraph">
+              <wp:posOffset>476250</wp:posOffset>
+            </wp:positionV>
+            <wp:extent cx="3500120" cy="3570605"/>
+            <wp:effectExtent l="0" t="0" r="5080" b="0"/>
+            <wp:wrapNone/>
+            <wp:docPr id="20" name="Imagen 20"/>
+            <wp:cNvGraphicFramePr>
+              <a:graphicFrameLocks xmlns:a="http://schemas.openxmlformats.org/drawingml/2006/main" noChangeAspect="1"/>
+            </wp:cNvGraphicFramePr>
+            <a:graphic xmlns:a="http://schemas.openxmlformats.org/drawingml/2006/main">
+              <a:graphicData uri="http://schemas.openxmlformats.org/drawingml/2006/picture">
+                <pic:pic xmlns:pic="http://schemas.openxmlformats.org/drawingml/2006/picture">
+                  <pic:nvPicPr>
+                    <pic:cNvPr id="20" name="hex code.PNG"/>
+                    <pic:cNvPicPr/>
+                  </pic:nvPicPr>
+                  <pic:blipFill rotWithShape="1">
+                    <a:blip r:embed="rId32">
+                      <a:extLst>
+                        <a:ext uri="{28A0092B-C50C-407E-A947-70E740481C1C}">
+                          <a14:useLocalDpi xmlns:a14="http://schemas.microsoft.com/office/drawing/2010/main" val="0"/>
+                        </a:ext>
+                      </a:extLst>
+                    </a:blip>
+                    <a:srcRect t="33041"/>
+                    <a:stretch/>
+                  </pic:blipFill>
+                  <pic:spPr bwMode="auto">
+                    <a:xfrm>
+                      <a:off x="0" y="0"/>
+                      <a:ext cx="3500120" cy="3570605"/>
+                    </a:xfrm>
+                    <a:prstGeom prst="rect">
+                      <a:avLst/>
+                    </a:prstGeom>
+                    <a:ln>
+                      <a:noFill/>
+                    </a:ln>
+                    <a:extLst>
+                      <a:ext uri="{53640926-AAD7-44D8-BBD7-CCE9431645EC}">
+                        <a14:shadowObscured xmlns:a14="http://schemas.microsoft.com/office/drawing/2010/main"/>
+                      </a:ext>
+                    </a:extLst>
+                  </pic:spPr>
+                </pic:pic>
+              </a:graphicData>
+            </a:graphic>
+            <wp14:sizeRelH relativeFrom="margin">
+              <wp14:pctWidth>0</wp14:pctWidth>
+            </wp14:sizeRelH>
+            <wp14:sizeRelV relativeFrom="margin">
+              <wp14:pctHeight>0</wp14:pctHeight>
+            </wp14:sizeRelV>
+          </wp:anchor>
+        </w:drawing>
+      </w:r>
+      <w:r>
+        <w:rPr>
+          <w:rFonts w:ascii="Times New Roman" w:hAnsi="Times New Roman" w:cs="Times New Roman"/>
+          <w:b/>
+          <w:sz w:val="24"/>
+          <w:szCs w:val="28"/>
+        </w:rPr>
+        <w:t>Símbolo y código de Hex7Seg</w:t>
+      </w:r>
+      <w:bookmarkStart w:id="0" w:name="_GoBack"/>
+      <w:bookmarkEnd w:id="0"/>
     </w:p>
     <w:sectPr>
       <w:pgSz w:w="12240" w:h="15840"/>

--- a/Práctica #02/P2SU_05_01.docx
+++ b/Práctica #02/P2SU_05_01.docx
@@ -903,7 +903,25 @@
           <w:sz w:val="24"/>
           <w:szCs w:val="28"/>
         </w:rPr>
-        <w:t>Diseño del conversor CDB-7Seg</w:t>
+        <w:t xml:space="preserve">Diseño del conversor </w:t>
+      </w:r>
+      <w:r>
+        <w:rPr>
+          <w:rFonts w:ascii="Times New Roman" w:hAnsi="Times New Roman" w:cs="Times New Roman"/>
+          <w:b/>
+          <w:sz w:val="24"/>
+          <w:szCs w:val="28"/>
+        </w:rPr>
+        <w:t>BCD</w:t>
+      </w:r>
+      <w:r>
+        <w:rPr>
+          <w:rFonts w:ascii="Times New Roman" w:hAnsi="Times New Roman" w:cs="Times New Roman"/>
+          <w:b/>
+          <w:sz w:val="24"/>
+          <w:szCs w:val="28"/>
+        </w:rPr>
+        <w:t>-7Seg</w:t>
       </w:r>
       <w:r>
         <w:rPr>
@@ -1254,17 +1272,239 @@
     <w:p>
       <w:pPr>
         <w:pStyle w:val="Prrafodelista"/>
-        <w:ind w:left="2160"/>
-        <w:rPr>
-          <w:rFonts w:ascii="Times New Roman" w:hAnsi="Times New Roman" w:cs="Times New Roman"/>
-          <w:b/>
-          <w:sz w:val="24"/>
-          <w:szCs w:val="28"/>
-        </w:rPr>
-      </w:pPr>
-    </w:p>
-    <w:p>
-      <w:pPr>
+        <w:ind w:left="1440"/>
+        <w:rPr>
+          <w:rFonts w:ascii="Times New Roman" w:hAnsi="Times New Roman" w:cs="Times New Roman"/>
+          <w:sz w:val="24"/>
+          <w:szCs w:val="28"/>
+        </w:rPr>
+      </w:pPr>
+    </w:p>
+    <w:p>
+      <w:pPr>
+        <w:pStyle w:val="Prrafodelista"/>
+        <w:numPr>
+          <w:ilvl w:val="0"/>
+          <w:numId w:val="1"/>
+        </w:numPr>
+        <w:rPr>
+          <w:rFonts w:ascii="Times New Roman" w:hAnsi="Times New Roman" w:cs="Times New Roman"/>
+          <w:b/>
+          <w:sz w:val="24"/>
+          <w:szCs w:val="28"/>
+        </w:rPr>
+      </w:pPr>
+      <w:r>
+        <w:rPr>
+          <w:rFonts w:ascii="Times New Roman" w:hAnsi="Times New Roman" w:cs="Times New Roman"/>
+          <w:b/>
+          <w:sz w:val="24"/>
+          <w:szCs w:val="28"/>
+        </w:rPr>
+        <w:t>Conversores BCD7Seg y Hex7Seg en Active-HDL</w:t>
+      </w:r>
+      <w:r>
+        <w:rPr>
+          <w:rFonts w:ascii="Times New Roman" w:hAnsi="Times New Roman" w:cs="Times New Roman"/>
+          <w:b/>
+          <w:sz w:val="24"/>
+          <w:szCs w:val="28"/>
+        </w:rPr>
+        <w:t>:</w:t>
+      </w:r>
+      <w:r>
+        <w:rPr>
+          <w:rFonts w:ascii="Times New Roman" w:hAnsi="Times New Roman" w:cs="Times New Roman"/>
+          <w:b/>
+          <w:sz w:val="24"/>
+          <w:szCs w:val="28"/>
+        </w:rPr>
+        <w:t xml:space="preserve"> </w:t>
+      </w:r>
+    </w:p>
+    <w:p>
+      <w:pPr>
+        <w:pStyle w:val="Prrafodelista"/>
+        <w:rPr>
+          <w:rFonts w:ascii="Times New Roman" w:hAnsi="Times New Roman" w:cs="Times New Roman"/>
+          <w:b/>
+          <w:sz w:val="24"/>
+          <w:szCs w:val="28"/>
+        </w:rPr>
+      </w:pPr>
+    </w:p>
+    <w:p>
+      <w:pPr>
+        <w:pStyle w:val="Prrafodelista"/>
+        <w:numPr>
+          <w:ilvl w:val="1"/>
+          <w:numId w:val="1"/>
+        </w:numPr>
+        <w:rPr>
+          <w:rFonts w:ascii="Times New Roman" w:hAnsi="Times New Roman" w:cs="Times New Roman"/>
+          <w:b/>
+          <w:sz w:val="24"/>
+          <w:szCs w:val="28"/>
+        </w:rPr>
+      </w:pPr>
+      <w:r>
+        <w:rPr>
+          <w:rFonts w:ascii="Times New Roman" w:hAnsi="Times New Roman" w:cs="Times New Roman"/>
+          <w:b/>
+          <w:sz w:val="24"/>
+          <w:szCs w:val="28"/>
+        </w:rPr>
+        <w:t xml:space="preserve">Código y símbolo del </w:t>
+      </w:r>
+      <w:r>
+        <w:rPr>
+          <w:rFonts w:ascii="Times New Roman" w:hAnsi="Times New Roman" w:cs="Times New Roman"/>
+          <w:b/>
+          <w:sz w:val="24"/>
+          <w:szCs w:val="28"/>
+        </w:rPr>
+        <w:t xml:space="preserve">conversor </w:t>
+      </w:r>
+      <w:r>
+        <w:rPr>
+          <w:rFonts w:ascii="Times New Roman" w:hAnsi="Times New Roman" w:cs="Times New Roman"/>
+          <w:b/>
+          <w:sz w:val="24"/>
+          <w:szCs w:val="28"/>
+        </w:rPr>
+        <w:t xml:space="preserve">BCD a 7 Segmentos: </w:t>
+      </w:r>
+      <w:r>
+        <w:rPr>
+          <w:rFonts w:ascii="Times New Roman" w:hAnsi="Times New Roman" w:cs="Times New Roman"/>
+          <w:sz w:val="24"/>
+          <w:szCs w:val="28"/>
+        </w:rPr>
+        <w:t>Anexo 3.1</w:t>
+      </w:r>
+    </w:p>
+    <w:p>
+      <w:pPr>
+        <w:pStyle w:val="Prrafodelista"/>
+        <w:rPr>
+          <w:rFonts w:ascii="Times New Roman" w:hAnsi="Times New Roman" w:cs="Times New Roman"/>
+          <w:b/>
+          <w:sz w:val="24"/>
+          <w:szCs w:val="28"/>
+        </w:rPr>
+      </w:pPr>
+    </w:p>
+    <w:p>
+      <w:pPr>
+        <w:pStyle w:val="Prrafodelista"/>
+        <w:numPr>
+          <w:ilvl w:val="1"/>
+          <w:numId w:val="1"/>
+        </w:numPr>
+        <w:rPr>
+          <w:rFonts w:ascii="Times New Roman" w:hAnsi="Times New Roman" w:cs="Times New Roman"/>
+          <w:b/>
+          <w:sz w:val="24"/>
+          <w:szCs w:val="28"/>
+        </w:rPr>
+      </w:pPr>
+      <w:r>
+        <w:rPr>
+          <w:rFonts w:ascii="Times New Roman" w:hAnsi="Times New Roman" w:cs="Times New Roman"/>
+          <w:b/>
+          <w:sz w:val="24"/>
+          <w:szCs w:val="28"/>
+        </w:rPr>
+        <w:t>Tabla de la verdad del conversor Hexadecimal a 7 Segmentos:</w:t>
+      </w:r>
+      <w:r>
+        <w:rPr>
+          <w:rFonts w:ascii="Times New Roman" w:hAnsi="Times New Roman" w:cs="Times New Roman"/>
+          <w:sz w:val="24"/>
+          <w:szCs w:val="28"/>
+        </w:rPr>
+        <w:t xml:space="preserve">       Anexo 3.2.1</w:t>
+      </w:r>
+    </w:p>
+    <w:p>
+      <w:pPr>
+        <w:pStyle w:val="Prrafodelista"/>
+        <w:rPr>
+          <w:rFonts w:ascii="Times New Roman" w:hAnsi="Times New Roman" w:cs="Times New Roman"/>
+          <w:b/>
+          <w:sz w:val="24"/>
+          <w:szCs w:val="28"/>
+        </w:rPr>
+      </w:pPr>
+    </w:p>
+    <w:p>
+      <w:pPr>
+        <w:pStyle w:val="Prrafodelista"/>
+        <w:numPr>
+          <w:ilvl w:val="1"/>
+          <w:numId w:val="1"/>
+        </w:numPr>
+        <w:rPr>
+          <w:rFonts w:ascii="Times New Roman" w:hAnsi="Times New Roman" w:cs="Times New Roman"/>
+          <w:b/>
+          <w:sz w:val="24"/>
+          <w:szCs w:val="28"/>
+        </w:rPr>
+      </w:pPr>
+      <w:r>
+        <w:rPr>
+          <w:rFonts w:ascii="Times New Roman" w:hAnsi="Times New Roman" w:cs="Times New Roman"/>
+          <w:b/>
+          <w:sz w:val="24"/>
+          <w:szCs w:val="28"/>
+        </w:rPr>
+        <w:t xml:space="preserve">Código y símbolo del conversor </w:t>
+      </w:r>
+      <w:r>
+        <w:rPr>
+          <w:rFonts w:ascii="Times New Roman" w:hAnsi="Times New Roman" w:cs="Times New Roman"/>
+          <w:b/>
+          <w:sz w:val="24"/>
+          <w:szCs w:val="28"/>
+        </w:rPr>
+        <w:t xml:space="preserve"> Hexadecimal a 7 Segmentos</w:t>
+      </w:r>
+      <w:r>
+        <w:rPr>
+          <w:rFonts w:ascii="Times New Roman" w:hAnsi="Times New Roman" w:cs="Times New Roman"/>
+          <w:b/>
+          <w:sz w:val="24"/>
+          <w:szCs w:val="28"/>
+        </w:rPr>
+        <w:t xml:space="preserve">:         </w:t>
+      </w:r>
+      <w:r>
+        <w:rPr>
+          <w:rFonts w:ascii="Times New Roman" w:hAnsi="Times New Roman" w:cs="Times New Roman"/>
+          <w:sz w:val="24"/>
+          <w:szCs w:val="28"/>
+        </w:rPr>
+        <w:t>Anexo 3.2.2</w:t>
+      </w:r>
+    </w:p>
+    <w:p>
+      <w:pPr>
+        <w:pStyle w:val="Prrafodelista"/>
+        <w:rPr>
+          <w:rFonts w:ascii="Times New Roman" w:hAnsi="Times New Roman" w:cs="Times New Roman"/>
+          <w:b/>
+          <w:sz w:val="24"/>
+          <w:szCs w:val="28"/>
+        </w:rPr>
+      </w:pPr>
+    </w:p>
+    <w:p>
+      <w:pPr>
+        <w:pStyle w:val="Prrafodelista"/>
+        <w:numPr>
+          <w:ilvl w:val="1"/>
+          <w:numId w:val="1"/>
+        </w:numPr>
         <w:rPr>
           <w:rFonts w:ascii="Times New Roman" w:hAnsi="Times New Roman" w:cs="Times New Roman"/>
           <w:b/>
@@ -6141,33 +6381,10 @@
           <w:szCs w:val="28"/>
         </w:rPr>
         <w:lastRenderedPageBreak/>
-        <w:t>Anexo 3.2.</w:t>
-      </w:r>
-      <w:r>
-        <w:rPr>
-          <w:rFonts w:ascii="Times New Roman" w:hAnsi="Times New Roman" w:cs="Times New Roman"/>
-          <w:b/>
-          <w:sz w:val="24"/>
-          <w:szCs w:val="28"/>
-        </w:rPr>
-        <w:t>2</w:t>
-      </w:r>
-    </w:p>
-    <w:p>
-      <w:pPr>
-        <w:tabs>
-          <w:tab w:val="left" w:pos="7995"/>
-        </w:tabs>
-        <w:jc w:val="center"/>
-        <w:rPr>
-          <w:rFonts w:ascii="Times New Roman" w:hAnsi="Times New Roman" w:cs="Times New Roman"/>
-          <w:b/>
-          <w:noProof/>
-          <w:sz w:val="24"/>
-          <w:szCs w:val="28"/>
-          <w:lang w:val="es-ES" w:eastAsia="es-ES"/>
-        </w:rPr>
-      </w:pPr>
+        <w:t>Anexo 3.2.2</w:t>
+      </w:r>
+      <w:bookmarkStart w:id="0" w:name="_GoBack"/>
+      <w:bookmarkEnd w:id="0"/>
     </w:p>
     <w:p>
       <w:pPr>
@@ -6328,8 +6545,6 @@
         </w:rPr>
         <w:t>Símbolo y código de Hex7Seg</w:t>
       </w:r>
-      <w:bookmarkStart w:id="0" w:name="_GoBack"/>
-      <w:bookmarkEnd w:id="0"/>
     </w:p>
     <w:sectPr>
       <w:pgSz w:w="12240" w:h="15840"/>

--- a/Práctica #02/P2SU_05_01.docx
+++ b/Práctica #02/P2SU_05_01.docx
@@ -1063,7 +1063,7 @@
       <w:r>
         <w:rPr>
           <w:noProof/>
-          <w:lang w:val="es-ES" w:eastAsia="es-ES"/>
+          <w:lang w:eastAsia="es-VE"/>
         </w:rPr>
         <w:drawing>
           <wp:anchor distT="0" distB="0" distL="114300" distR="114300" simplePos="0" relativeHeight="251658240" behindDoc="0" locked="0" layoutInCell="1" allowOverlap="1">
@@ -1241,6 +1241,438 @@
     </w:p>
     <w:p>
       <w:pPr>
+        <w:jc w:val="center"/>
+        <w:rPr>
+          <w:rFonts w:ascii="Times New Roman" w:hAnsi="Times New Roman" w:cs="Times New Roman"/>
+          <w:b/>
+          <w:sz w:val="28"/>
+          <w:szCs w:val="28"/>
+        </w:rPr>
+      </w:pPr>
+    </w:p>
+    <w:p>
+      <w:pPr>
+        <w:jc w:val="center"/>
+        <w:rPr>
+          <w:rFonts w:ascii="Times New Roman" w:hAnsi="Times New Roman" w:cs="Times New Roman"/>
+          <w:b/>
+          <w:sz w:val="28"/>
+          <w:szCs w:val="28"/>
+        </w:rPr>
+      </w:pPr>
+      <w:r>
+        <w:rPr>
+          <w:rFonts w:ascii="Times New Roman" w:hAnsi="Times New Roman" w:cs="Times New Roman"/>
+          <w:b/>
+          <w:sz w:val="28"/>
+          <w:szCs w:val="28"/>
+        </w:rPr>
+        <w:t>Post-Laboratorio</w:t>
+      </w:r>
+    </w:p>
+    <w:p>
+      <w:pPr>
+        <w:pStyle w:val="Prrafodelista"/>
+        <w:numPr>
+          <w:ilvl w:val="0"/>
+          <w:numId w:val="2"/>
+        </w:numPr>
+        <w:rPr>
+          <w:rFonts w:ascii="Times New Roman" w:hAnsi="Times New Roman" w:cs="Times New Roman"/>
+          <w:b/>
+          <w:sz w:val="24"/>
+          <w:szCs w:val="28"/>
+        </w:rPr>
+      </w:pPr>
+      <w:r>
+        <w:rPr>
+          <w:rFonts w:ascii="Times New Roman" w:hAnsi="Times New Roman" w:cs="Times New Roman"/>
+          <w:b/>
+          <w:sz w:val="24"/>
+          <w:szCs w:val="28"/>
+        </w:rPr>
+        <w:t>Diagramas de bloque, programa VHDL, simulación y tablas de la verdad (Lab#2):</w:t>
+      </w:r>
+      <w:r>
+        <w:rPr>
+          <w:rFonts w:ascii="Times New Roman" w:hAnsi="Times New Roman" w:cs="Times New Roman"/>
+          <w:b/>
+          <w:sz w:val="24"/>
+          <w:szCs w:val="28"/>
+        </w:rPr>
+        <w:t xml:space="preserve"> </w:t>
+      </w:r>
+    </w:p>
+    <w:p>
+      <w:pPr>
+        <w:ind w:left="720" w:firstLine="696"/>
+        <w:rPr>
+          <w:rFonts w:ascii="Times New Roman" w:hAnsi="Times New Roman" w:cs="Times New Roman"/>
+          <w:b/>
+          <w:sz w:val="24"/>
+          <w:szCs w:val="28"/>
+        </w:rPr>
+      </w:pPr>
+      <w:r>
+        <w:rPr>
+          <w:rFonts w:ascii="Times New Roman" w:hAnsi="Times New Roman" w:cs="Times New Roman"/>
+          <w:sz w:val="24"/>
+          <w:szCs w:val="28"/>
+        </w:rPr>
+        <w:t xml:space="preserve">Ver </w:t>
+      </w:r>
+      <w:r>
+        <w:rPr>
+          <w:rFonts w:ascii="Times New Roman" w:hAnsi="Times New Roman" w:cs="Times New Roman"/>
+          <w:b/>
+          <w:sz w:val="24"/>
+          <w:szCs w:val="28"/>
+        </w:rPr>
+        <w:t>Anexo 4</w:t>
+      </w:r>
+    </w:p>
+    <w:p>
+      <w:pPr>
+        <w:rPr>
+          <w:rFonts w:ascii="Times New Roman" w:hAnsi="Times New Roman" w:cs="Times New Roman"/>
+          <w:b/>
+          <w:sz w:val="24"/>
+          <w:szCs w:val="28"/>
+        </w:rPr>
+      </w:pPr>
+    </w:p>
+    <w:p>
+      <w:pPr>
+        <w:jc w:val="center"/>
+        <w:rPr>
+          <w:rFonts w:ascii="Times New Roman" w:hAnsi="Times New Roman" w:cs="Times New Roman"/>
+          <w:b/>
+          <w:sz w:val="28"/>
+          <w:szCs w:val="28"/>
+        </w:rPr>
+      </w:pPr>
+      <w:r>
+        <w:rPr>
+          <w:rFonts w:ascii="Times New Roman" w:hAnsi="Times New Roman" w:cs="Times New Roman"/>
+          <w:b/>
+          <w:sz w:val="28"/>
+          <w:szCs w:val="28"/>
+        </w:rPr>
+        <w:t>Conclusiones</w:t>
+      </w:r>
+    </w:p>
+    <w:p>
+      <w:pPr>
+        <w:rPr>
+          <w:rFonts w:ascii="Times New Roman" w:hAnsi="Times New Roman" w:cs="Times New Roman"/>
+          <w:sz w:val="24"/>
+          <w:szCs w:val="28"/>
+        </w:rPr>
+      </w:pPr>
+      <w:r>
+        <w:rPr>
+          <w:rFonts w:ascii="Times New Roman" w:hAnsi="Times New Roman" w:cs="Times New Roman"/>
+          <w:sz w:val="24"/>
+          <w:szCs w:val="28"/>
+        </w:rPr>
+        <w:t>En la presente práctica, se desarrollaron varios componentes correspondientes a los conversores de números binarios de 4 bits (ya sea correspondiente</w:t>
+      </w:r>
+      <w:r>
+        <w:rPr>
+          <w:rFonts w:ascii="Times New Roman" w:hAnsi="Times New Roman" w:cs="Times New Roman"/>
+          <w:sz w:val="24"/>
+          <w:szCs w:val="28"/>
+        </w:rPr>
+        <w:t xml:space="preserve"> a una palabra BCD válida o a cualquiera de los símbolos del sistema hexadecimal)</w:t>
+      </w:r>
+      <w:r>
+        <w:rPr>
+          <w:rFonts w:ascii="Times New Roman" w:hAnsi="Times New Roman" w:cs="Times New Roman"/>
+          <w:sz w:val="24"/>
+          <w:szCs w:val="28"/>
+        </w:rPr>
+        <w:t xml:space="preserve"> a</w:t>
+      </w:r>
+      <w:r>
+        <w:rPr>
+          <w:rFonts w:ascii="Times New Roman" w:hAnsi="Times New Roman" w:cs="Times New Roman"/>
+          <w:sz w:val="24"/>
+          <w:szCs w:val="28"/>
+        </w:rPr>
+        <w:t xml:space="preserve"> un display 7 segmentos.</w:t>
+      </w:r>
+    </w:p>
+    <w:p>
+      <w:pPr>
+        <w:rPr>
+          <w:rFonts w:ascii="Times New Roman" w:hAnsi="Times New Roman" w:cs="Times New Roman"/>
+          <w:sz w:val="24"/>
+          <w:szCs w:val="28"/>
+        </w:rPr>
+      </w:pPr>
+    </w:p>
+    <w:p>
+      <w:pPr>
+        <w:rPr>
+          <w:rFonts w:ascii="Times New Roman" w:hAnsi="Times New Roman" w:cs="Times New Roman"/>
+          <w:sz w:val="24"/>
+          <w:szCs w:val="28"/>
+        </w:rPr>
+      </w:pPr>
+      <w:r>
+        <w:rPr>
+          <w:rFonts w:ascii="Times New Roman" w:hAnsi="Times New Roman" w:cs="Times New Roman"/>
+          <w:sz w:val="24"/>
+          <w:szCs w:val="28"/>
+        </w:rPr>
+        <w:t xml:space="preserve"> Al diseñar el primero de ellos, pudimos observar que al proporcionar una entrada entre 0 y 9, los segmentos seguían el comportamiento que se definió al armar la función asignando manualmente sus valores en la tabla de la verdad. Pudimos observar que el componente del inversor tenía como salidas 7 funciones lógicas distintas, cada una de ellas dependiendo de las entradas D-C-B-A. </w:t>
+      </w:r>
+    </w:p>
+    <w:p>
+      <w:pPr>
+        <w:rPr>
+          <w:rFonts w:ascii="Times New Roman" w:hAnsi="Times New Roman" w:cs="Times New Roman"/>
+          <w:sz w:val="24"/>
+          <w:szCs w:val="28"/>
+        </w:rPr>
+      </w:pPr>
+    </w:p>
+    <w:p>
+      <w:pPr>
+        <w:rPr>
+          <w:rFonts w:ascii="Times New Roman" w:hAnsi="Times New Roman" w:cs="Times New Roman"/>
+          <w:sz w:val="24"/>
+          <w:szCs w:val="28"/>
+        </w:rPr>
+      </w:pPr>
+      <w:r>
+        <w:rPr>
+          <w:rFonts w:ascii="Times New Roman" w:hAnsi="Times New Roman" w:cs="Times New Roman"/>
+          <w:sz w:val="24"/>
+          <w:szCs w:val="28"/>
+        </w:rPr>
+        <w:t xml:space="preserve">Además, nos percatamos de que en varias de dichas funciones, se podía duplicar alguna expresión, la cual podíamos aprovechar para reutilizar varias veces, simplificando de manera significativa el diseño. Al hacer esto, las combinaciones restantes que no representan una palabra BCD válida (10-15) generaban salidas diferentes a las generadas cuando no se simplificaba. Esto se debe a que fueron definidas como </w:t>
+      </w:r>
+      <w:proofErr w:type="spellStart"/>
+      <w:r>
+        <w:rPr>
+          <w:rFonts w:ascii="Times New Roman" w:hAnsi="Times New Roman" w:cs="Times New Roman"/>
+          <w:b/>
+          <w:sz w:val="24"/>
+          <w:szCs w:val="28"/>
+        </w:rPr>
+        <w:t>don’t</w:t>
+      </w:r>
+      <w:proofErr w:type="spellEnd"/>
+      <w:r>
+        <w:rPr>
+          <w:rFonts w:ascii="Times New Roman" w:hAnsi="Times New Roman" w:cs="Times New Roman"/>
+          <w:b/>
+          <w:sz w:val="24"/>
+          <w:szCs w:val="28"/>
+        </w:rPr>
+        <w:t xml:space="preserve"> </w:t>
+      </w:r>
+      <w:proofErr w:type="spellStart"/>
+      <w:r>
+        <w:rPr>
+          <w:rFonts w:ascii="Times New Roman" w:hAnsi="Times New Roman" w:cs="Times New Roman"/>
+          <w:b/>
+          <w:sz w:val="24"/>
+          <w:szCs w:val="28"/>
+        </w:rPr>
+        <w:t>care</w:t>
+      </w:r>
+      <w:proofErr w:type="spellEnd"/>
+      <w:r>
+        <w:rPr>
+          <w:rFonts w:ascii="Times New Roman" w:hAnsi="Times New Roman" w:cs="Times New Roman"/>
+          <w:b/>
+          <w:sz w:val="24"/>
+          <w:szCs w:val="28"/>
+        </w:rPr>
+        <w:t xml:space="preserve"> </w:t>
+      </w:r>
+      <w:r>
+        <w:rPr>
+          <w:rFonts w:ascii="Times New Roman" w:hAnsi="Times New Roman" w:cs="Times New Roman"/>
+          <w:sz w:val="24"/>
+          <w:szCs w:val="28"/>
+        </w:rPr>
+        <w:t>y se adaptaron al proceso de simplificación automático.</w:t>
+      </w:r>
+    </w:p>
+    <w:p>
+      <w:pPr>
+        <w:rPr>
+          <w:rFonts w:ascii="Times New Roman" w:hAnsi="Times New Roman" w:cs="Times New Roman"/>
+          <w:sz w:val="24"/>
+          <w:szCs w:val="28"/>
+        </w:rPr>
+      </w:pPr>
+    </w:p>
+    <w:p>
+      <w:pPr>
+        <w:rPr>
+          <w:rFonts w:ascii="Times New Roman" w:hAnsi="Times New Roman" w:cs="Times New Roman"/>
+          <w:sz w:val="24"/>
+          <w:szCs w:val="28"/>
+        </w:rPr>
+      </w:pPr>
+      <w:r>
+        <w:rPr>
+          <w:rFonts w:ascii="Times New Roman" w:hAnsi="Times New Roman" w:cs="Times New Roman"/>
+          <w:sz w:val="24"/>
+          <w:szCs w:val="28"/>
+        </w:rPr>
+        <w:t xml:space="preserve">El diseño realizado con el software </w:t>
+      </w:r>
+      <w:proofErr w:type="spellStart"/>
+      <w:r>
+        <w:rPr>
+          <w:rFonts w:ascii="Times New Roman" w:hAnsi="Times New Roman" w:cs="Times New Roman"/>
+          <w:sz w:val="24"/>
+          <w:szCs w:val="28"/>
+        </w:rPr>
+        <w:t>LogicWorks</w:t>
+      </w:r>
+      <w:proofErr w:type="spellEnd"/>
+      <w:r>
+        <w:rPr>
+          <w:rFonts w:ascii="Times New Roman" w:hAnsi="Times New Roman" w:cs="Times New Roman"/>
+          <w:sz w:val="24"/>
+          <w:szCs w:val="28"/>
+        </w:rPr>
+        <w:t xml:space="preserve"> y </w:t>
+      </w:r>
+      <w:r>
+        <w:rPr>
+          <w:rFonts w:ascii="Times New Roman" w:hAnsi="Times New Roman" w:cs="Times New Roman"/>
+          <w:sz w:val="24"/>
+          <w:szCs w:val="28"/>
+        </w:rPr>
+        <w:t xml:space="preserve">el </w:t>
+      </w:r>
+      <w:r>
+        <w:rPr>
+          <w:rFonts w:ascii="Times New Roman" w:hAnsi="Times New Roman" w:cs="Times New Roman"/>
+          <w:sz w:val="24"/>
+          <w:szCs w:val="28"/>
+        </w:rPr>
+        <w:t xml:space="preserve">descrito con VHDL comparten varias similitudes. </w:t>
+      </w:r>
+      <w:r>
+        <w:rPr>
+          <w:rFonts w:ascii="Times New Roman" w:hAnsi="Times New Roman" w:cs="Times New Roman"/>
+          <w:sz w:val="24"/>
+          <w:szCs w:val="28"/>
+        </w:rPr>
+        <w:t xml:space="preserve">En ambos, las entradas y las salidas son las mismas, y al realizar las simulaciones las salidas fueron las esperadas para los valores definidos (del 0 al 9). Sin embargo, para las salidas correspondientes a las combinaciones restantes variaban debido a que en el diseño descrito con VHDL, las mismas se establecieron de manera que pintaran un </w:t>
+      </w:r>
+      <w:proofErr w:type="spellStart"/>
+      <w:r>
+        <w:rPr>
+          <w:rFonts w:ascii="Times New Roman" w:hAnsi="Times New Roman" w:cs="Times New Roman"/>
+          <w:sz w:val="24"/>
+          <w:szCs w:val="28"/>
+        </w:rPr>
+        <w:t>guión</w:t>
+      </w:r>
+      <w:proofErr w:type="spellEnd"/>
+      <w:r>
+        <w:rPr>
+          <w:rFonts w:ascii="Times New Roman" w:hAnsi="Times New Roman" w:cs="Times New Roman"/>
+          <w:sz w:val="24"/>
+          <w:szCs w:val="28"/>
+        </w:rPr>
+        <w:t xml:space="preserve"> (“-“). Esto quiere decir: los segmentos del A al F en 1 y el G en 0. </w:t>
+      </w:r>
+    </w:p>
+    <w:p>
+      <w:pPr>
+        <w:rPr>
+          <w:rFonts w:ascii="Times New Roman" w:hAnsi="Times New Roman" w:cs="Times New Roman"/>
+          <w:sz w:val="24"/>
+          <w:szCs w:val="28"/>
+        </w:rPr>
+      </w:pPr>
+      <w:r>
+        <w:rPr>
+          <w:rFonts w:ascii="Times New Roman" w:hAnsi="Times New Roman" w:cs="Times New Roman"/>
+          <w:sz w:val="24"/>
+          <w:szCs w:val="28"/>
+        </w:rPr>
+        <w:t xml:space="preserve">Otra diferencia notable en el momento de realizar el diseño, es que en el software </w:t>
+      </w:r>
+      <w:proofErr w:type="spellStart"/>
+      <w:r>
+        <w:rPr>
+          <w:rFonts w:ascii="Times New Roman" w:hAnsi="Times New Roman" w:cs="Times New Roman"/>
+          <w:sz w:val="24"/>
+          <w:szCs w:val="28"/>
+        </w:rPr>
+        <w:t>LogicWorks</w:t>
+      </w:r>
+      <w:proofErr w:type="spellEnd"/>
+      <w:r>
+        <w:rPr>
+          <w:rFonts w:ascii="Times New Roman" w:hAnsi="Times New Roman" w:cs="Times New Roman"/>
+          <w:sz w:val="24"/>
+          <w:szCs w:val="28"/>
+        </w:rPr>
+        <w:t xml:space="preserve"> se debió representar cada uno de los circuitos lógicos para las 7 funciones, lo </w:t>
+      </w:r>
+      <w:r>
+        <w:rPr>
+          <w:rFonts w:ascii="Times New Roman" w:hAnsi="Times New Roman" w:cs="Times New Roman"/>
+          <w:sz w:val="24"/>
+          <w:szCs w:val="28"/>
+        </w:rPr>
+        <w:lastRenderedPageBreak/>
+        <w:t>cual representa una actividad laboriosa. En cambio, la definición por VHDL simplificaba esto, ya que simplemente se debía expresar las 7 salidas concatenadas para cada uno de las posibles entradas.</w:t>
+      </w:r>
+    </w:p>
+    <w:p>
+      <w:pPr>
+        <w:rPr>
+          <w:rFonts w:ascii="Times New Roman" w:hAnsi="Times New Roman" w:cs="Times New Roman"/>
+          <w:sz w:val="24"/>
+          <w:szCs w:val="28"/>
+        </w:rPr>
+      </w:pPr>
+    </w:p>
+    <w:p>
+      <w:pPr>
+        <w:rPr>
+          <w:rFonts w:ascii="Times New Roman" w:hAnsi="Times New Roman" w:cs="Times New Roman"/>
+          <w:sz w:val="24"/>
+          <w:szCs w:val="28"/>
+        </w:rPr>
+      </w:pPr>
+      <w:bookmarkStart w:id="0" w:name="_GoBack"/>
+      <w:bookmarkEnd w:id="0"/>
+    </w:p>
+    <w:p>
+      <w:pPr>
+        <w:rPr>
+          <w:rFonts w:ascii="Times New Roman" w:hAnsi="Times New Roman" w:cs="Times New Roman"/>
+          <w:sz w:val="24"/>
+          <w:szCs w:val="28"/>
+        </w:rPr>
+      </w:pPr>
+    </w:p>
+    <w:p>
+      <w:pPr>
+        <w:pStyle w:val="Prrafodelista"/>
+        <w:rPr>
+          <w:rFonts w:ascii="Times New Roman" w:hAnsi="Times New Roman" w:cs="Times New Roman"/>
+          <w:sz w:val="24"/>
+          <w:szCs w:val="28"/>
+        </w:rPr>
+      </w:pPr>
+    </w:p>
+    <w:p>
+      <w:pPr>
         <w:pStyle w:val="Prrafodelista"/>
         <w:ind w:left="2160"/>
         <w:rPr>
@@ -1604,7 +2036,7 @@
       <w:r>
         <w:rPr>
           <w:noProof/>
-          <w:lang w:val="es-ES" w:eastAsia="es-ES"/>
+          <w:lang w:eastAsia="es-VE"/>
         </w:rPr>
         <w:drawing>
           <wp:anchor distT="0" distB="0" distL="114300" distR="114300" simplePos="0" relativeHeight="251665408" behindDoc="0" locked="0" layoutInCell="1" allowOverlap="1">
@@ -1659,7 +2091,7 @@
       <w:r>
         <w:rPr>
           <w:noProof/>
-          <w:lang w:val="es-ES" w:eastAsia="es-ES"/>
+          <w:lang w:eastAsia="es-VE"/>
         </w:rPr>
         <w:drawing>
           <wp:anchor distT="0" distB="0" distL="114300" distR="114300" simplePos="0" relativeHeight="251664384" behindDoc="0" locked="0" layoutInCell="1" allowOverlap="1">
@@ -1714,7 +2146,7 @@
       <w:r>
         <w:rPr>
           <w:noProof/>
-          <w:lang w:val="es-ES" w:eastAsia="es-ES"/>
+          <w:lang w:eastAsia="es-VE"/>
         </w:rPr>
         <w:drawing>
           <wp:anchor distT="0" distB="0" distL="114300" distR="114300" simplePos="0" relativeHeight="251663360" behindDoc="0" locked="0" layoutInCell="1" allowOverlap="1">
@@ -1769,7 +2201,7 @@
       <w:r>
         <w:rPr>
           <w:noProof/>
-          <w:lang w:val="es-ES" w:eastAsia="es-ES"/>
+          <w:lang w:eastAsia="es-VE"/>
         </w:rPr>
         <w:drawing>
           <wp:anchor distT="0" distB="0" distL="114300" distR="114300" simplePos="0" relativeHeight="251661312" behindDoc="0" locked="0" layoutInCell="1" allowOverlap="1">
@@ -1824,7 +2256,7 @@
       <w:r>
         <w:rPr>
           <w:noProof/>
-          <w:lang w:val="es-ES" w:eastAsia="es-ES"/>
+          <w:lang w:eastAsia="es-VE"/>
         </w:rPr>
         <w:drawing>
           <wp:anchor distT="0" distB="0" distL="114300" distR="114300" simplePos="0" relativeHeight="251660288" behindDoc="0" locked="0" layoutInCell="1" allowOverlap="1">
@@ -1879,7 +2311,7 @@
       <w:r>
         <w:rPr>
           <w:noProof/>
-          <w:lang w:val="es-ES" w:eastAsia="es-ES"/>
+          <w:lang w:eastAsia="es-VE"/>
         </w:rPr>
         <w:drawing>
           <wp:anchor distT="0" distB="0" distL="114300" distR="114300" simplePos="0" relativeHeight="251659264" behindDoc="1" locked="0" layoutInCell="1" allowOverlap="1">
@@ -2275,7 +2707,7 @@
       <w:r>
         <w:rPr>
           <w:noProof/>
-          <w:lang w:val="es-ES" w:eastAsia="es-ES"/>
+          <w:lang w:eastAsia="es-VE"/>
         </w:rPr>
         <w:drawing>
           <wp:inline distT="0" distB="0" distL="0" distR="0" wp14:anchorId="07D514BE" wp14:editId="51093D3E">
@@ -2396,7 +2828,7 @@
       <w:r>
         <w:rPr>
           <w:noProof/>
-          <w:lang w:val="es-ES" w:eastAsia="es-ES"/>
+          <w:lang w:eastAsia="es-VE"/>
         </w:rPr>
         <w:drawing>
           <wp:inline distT="0" distB="0" distL="0" distR="0" wp14:anchorId="338669A9" wp14:editId="7FBA28CC">
@@ -2695,7 +3127,7 @@
       <w:r>
         <w:rPr>
           <w:noProof/>
-          <w:lang w:val="es-ES" w:eastAsia="es-ES"/>
+          <w:lang w:eastAsia="es-VE"/>
         </w:rPr>
         <w:drawing>
           <wp:inline distT="0" distB="0" distL="0" distR="0" wp14:anchorId="3F61756C" wp14:editId="2E9967E9">
@@ -2816,7 +3248,7 @@
       <w:r>
         <w:rPr>
           <w:noProof/>
-          <w:lang w:val="es-ES" w:eastAsia="es-ES"/>
+          <w:lang w:eastAsia="es-VE"/>
         </w:rPr>
         <w:drawing>
           <wp:inline distT="0" distB="0" distL="0" distR="0" wp14:anchorId="6CA00482" wp14:editId="5C6DFA27">
@@ -3115,7 +3547,7 @@
       <w:r>
         <w:rPr>
           <w:noProof/>
-          <w:lang w:val="es-ES" w:eastAsia="es-ES"/>
+          <w:lang w:eastAsia="es-VE"/>
         </w:rPr>
         <w:drawing>
           <wp:inline distT="0" distB="0" distL="0" distR="0" wp14:anchorId="2D6DAC34" wp14:editId="74D7089E">
@@ -3246,7 +3678,7 @@
       <w:r>
         <w:rPr>
           <w:noProof/>
-          <w:lang w:val="es-ES" w:eastAsia="es-ES"/>
+          <w:lang w:eastAsia="es-VE"/>
         </w:rPr>
         <w:drawing>
           <wp:inline distT="0" distB="0" distL="0" distR="0" wp14:anchorId="1F2C3C3D" wp14:editId="19698ED5">
@@ -3559,7 +3991,7 @@
       <w:r>
         <w:rPr>
           <w:noProof/>
-          <w:lang w:val="es-ES" w:eastAsia="es-ES"/>
+          <w:lang w:eastAsia="es-VE"/>
         </w:rPr>
         <w:drawing>
           <wp:inline distT="0" distB="0" distL="0" distR="0" wp14:anchorId="7F6F2043" wp14:editId="575802C1">
@@ -3690,7 +4122,7 @@
       <w:r>
         <w:rPr>
           <w:noProof/>
-          <w:lang w:val="es-ES" w:eastAsia="es-ES"/>
+          <w:lang w:eastAsia="es-VE"/>
         </w:rPr>
         <w:drawing>
           <wp:inline distT="0" distB="0" distL="0" distR="0" wp14:anchorId="6531D767" wp14:editId="29BD40FF">
@@ -3989,7 +4421,7 @@
       <w:r>
         <w:rPr>
           <w:noProof/>
-          <w:lang w:val="es-ES" w:eastAsia="es-ES"/>
+          <w:lang w:eastAsia="es-VE"/>
         </w:rPr>
         <w:drawing>
           <wp:inline distT="0" distB="0" distL="0" distR="0" wp14:anchorId="1481C339" wp14:editId="7527EFC5">
@@ -4120,7 +4552,7 @@
       <w:r>
         <w:rPr>
           <w:noProof/>
-          <w:lang w:val="es-ES" w:eastAsia="es-ES"/>
+          <w:lang w:eastAsia="es-VE"/>
         </w:rPr>
         <w:drawing>
           <wp:inline distT="0" distB="0" distL="0" distR="0" wp14:anchorId="76DBF028" wp14:editId="7D9B1AA5">
@@ -4419,7 +4851,7 @@
       <w:r>
         <w:rPr>
           <w:noProof/>
-          <w:lang w:val="es-ES" w:eastAsia="es-ES"/>
+          <w:lang w:eastAsia="es-VE"/>
         </w:rPr>
         <w:drawing>
           <wp:inline distT="0" distB="0" distL="0" distR="0" wp14:anchorId="6C0936E2" wp14:editId="62A9FF57">
@@ -4550,7 +4982,7 @@
       <w:r>
         <w:rPr>
           <w:noProof/>
-          <w:lang w:val="es-ES" w:eastAsia="es-ES"/>
+          <w:lang w:eastAsia="es-VE"/>
         </w:rPr>
         <w:drawing>
           <wp:inline distT="0" distB="0" distL="0" distR="0" wp14:anchorId="62A1553A" wp14:editId="51E85513">
@@ -4849,7 +5281,7 @@
       <w:r>
         <w:rPr>
           <w:noProof/>
-          <w:lang w:val="es-ES" w:eastAsia="es-ES"/>
+          <w:lang w:eastAsia="es-VE"/>
         </w:rPr>
         <w:drawing>
           <wp:inline distT="0" distB="0" distL="0" distR="0" wp14:anchorId="5B75C195" wp14:editId="6ED03269">
@@ -4970,7 +5402,7 @@
       <w:r>
         <w:rPr>
           <w:noProof/>
-          <w:lang w:val="es-ES" w:eastAsia="es-ES"/>
+          <w:lang w:eastAsia="es-VE"/>
         </w:rPr>
         <w:drawing>
           <wp:inline distT="0" distB="0" distL="0" distR="0" wp14:anchorId="1F6DB54E" wp14:editId="543E879E">
@@ -5152,13 +5584,13 @@
       <w:r>
         <w:rPr>
           <w:noProof/>
-          <w:lang w:val="es-ES" w:eastAsia="es-ES"/>
+          <w:lang w:eastAsia="es-VE"/>
         </w:rPr>
         <w:drawing>
-          <wp:inline distT="0" distB="0" distL="0" distR="0" wp14:anchorId="08027648" wp14:editId="5A7D9E46">
-            <wp:extent cx="4871586" cy="6086475"/>
-            <wp:effectExtent l="0" t="0" r="5715" b="0"/>
-            <wp:docPr id="39" name="Imagen 39"/>
+          <wp:inline distT="0" distB="0" distL="0" distR="0" wp14:anchorId="5B445B91" wp14:editId="286773BF">
+            <wp:extent cx="3943350" cy="4924425"/>
+            <wp:effectExtent l="0" t="0" r="0" b="9525"/>
+            <wp:docPr id="17" name="Imagen 17"/>
             <wp:cNvGraphicFramePr>
               <a:graphicFrameLocks xmlns:a="http://schemas.openxmlformats.org/drawingml/2006/main" noChangeAspect="1"/>
             </wp:cNvGraphicFramePr>
@@ -5178,7 +5610,7 @@
                   <pic:spPr>
                     <a:xfrm>
                       <a:off x="0" y="0"/>
-                      <a:ext cx="4874390" cy="6089979"/>
+                      <a:ext cx="3943350" cy="4924425"/>
                     </a:xfrm>
                     <a:prstGeom prst="rect">
                       <a:avLst/>
@@ -5253,7 +5685,6 @@
           <w:sz w:val="28"/>
           <w:szCs w:val="28"/>
         </w:rPr>
-        <w:lastRenderedPageBreak/>
         <w:t>Anexo 3</w:t>
       </w:r>
     </w:p>
@@ -5352,7 +5783,7 @@
           <w:noProof/>
           <w:sz w:val="24"/>
           <w:szCs w:val="28"/>
-          <w:lang w:val="es-ES" w:eastAsia="es-ES"/>
+          <w:lang w:eastAsia="es-VE"/>
         </w:rPr>
         <w:drawing>
           <wp:anchor distT="0" distB="0" distL="114300" distR="114300" simplePos="0" relativeHeight="251675648" behindDoc="0" locked="0" layoutInCell="1" allowOverlap="1">
@@ -5438,8 +5869,9 @@
           <w:noProof/>
           <w:sz w:val="24"/>
           <w:szCs w:val="28"/>
-          <w:lang w:val="es-ES" w:eastAsia="es-ES"/>
-        </w:rPr>
+          <w:lang w:eastAsia="es-VE"/>
+        </w:rPr>
+        <w:lastRenderedPageBreak/>
         <w:drawing>
           <wp:anchor distT="0" distB="0" distL="114300" distR="114300" simplePos="0" relativeHeight="251676672" behindDoc="0" locked="0" layoutInCell="1" allowOverlap="1">
             <wp:simplePos x="0" y="0"/>
@@ -5633,7 +6065,7 @@
           <w:noProof/>
           <w:sz w:val="24"/>
           <w:szCs w:val="28"/>
-          <w:lang w:val="es-ES" w:eastAsia="es-ES"/>
+          <w:lang w:eastAsia="es-VE"/>
         </w:rPr>
         <w:drawing>
           <wp:anchor distT="0" distB="0" distL="114300" distR="114300" simplePos="0" relativeHeight="251673600" behindDoc="0" locked="0" layoutInCell="1" allowOverlap="1">
@@ -5710,7 +6142,7 @@
           <w:noProof/>
           <w:sz w:val="24"/>
           <w:szCs w:val="28"/>
-          <w:lang w:val="es-ES" w:eastAsia="es-ES"/>
+          <w:lang w:eastAsia="es-VE"/>
         </w:rPr>
         <w:drawing>
           <wp:anchor distT="0" distB="0" distL="114300" distR="114300" simplePos="0" relativeHeight="251674624" behindDoc="0" locked="0" layoutInCell="1" allowOverlap="1">
@@ -5804,7 +6236,7 @@
       <w:r>
         <w:rPr>
           <w:noProof/>
-          <w:lang w:val="es-ES" w:eastAsia="es-ES"/>
+          <w:lang w:eastAsia="es-VE"/>
         </w:rPr>
         <w:drawing>
           <wp:anchor distT="0" distB="0" distL="114300" distR="114300" simplePos="0" relativeHeight="251672576" behindDoc="0" locked="0" layoutInCell="1" allowOverlap="1" wp14:anchorId="15684FB1" wp14:editId="5DC5EDAD">
@@ -5859,7 +6291,7 @@
       <w:r>
         <w:rPr>
           <w:noProof/>
-          <w:lang w:val="es-ES" w:eastAsia="es-ES"/>
+          <w:lang w:eastAsia="es-VE"/>
         </w:rPr>
         <w:drawing>
           <wp:anchor distT="0" distB="0" distL="114300" distR="114300" simplePos="0" relativeHeight="251671552" behindDoc="0" locked="0" layoutInCell="1" allowOverlap="1" wp14:anchorId="0D3BDE6B" wp14:editId="4CD056CF">
@@ -5914,7 +6346,7 @@
       <w:r>
         <w:rPr>
           <w:noProof/>
-          <w:lang w:val="es-ES" w:eastAsia="es-ES"/>
+          <w:lang w:eastAsia="es-VE"/>
         </w:rPr>
         <w:drawing>
           <wp:anchor distT="0" distB="0" distL="114300" distR="114300" simplePos="0" relativeHeight="251669504" behindDoc="0" locked="0" layoutInCell="1" allowOverlap="1" wp14:anchorId="6287702F" wp14:editId="00E7B968">
@@ -5969,7 +6401,7 @@
       <w:r>
         <w:rPr>
           <w:noProof/>
-          <w:lang w:val="es-ES" w:eastAsia="es-ES"/>
+          <w:lang w:eastAsia="es-VE"/>
         </w:rPr>
         <w:drawing>
           <wp:anchor distT="0" distB="0" distL="114300" distR="114300" simplePos="0" relativeHeight="251668480" behindDoc="0" locked="0" layoutInCell="1" allowOverlap="1" wp14:anchorId="54C087B2" wp14:editId="7922AB5A">
@@ -6024,7 +6456,7 @@
       <w:r>
         <w:rPr>
           <w:noProof/>
-          <w:lang w:val="es-ES" w:eastAsia="es-ES"/>
+          <w:lang w:eastAsia="es-VE"/>
         </w:rPr>
         <w:drawing>
           <wp:anchor distT="0" distB="0" distL="114300" distR="114300" simplePos="0" relativeHeight="251667456" behindDoc="1" locked="0" layoutInCell="1" allowOverlap="1" wp14:anchorId="42149262" wp14:editId="2A4088A7">
@@ -6140,17 +6572,7 @@
           <w:sz w:val="24"/>
           <w:szCs w:val="28"/>
         </w:rPr>
-        <w:lastRenderedPageBreak/>
-        <w:t>Anexo 3.2.</w:t>
-      </w:r>
-      <w:r>
-        <w:rPr>
-          <w:rFonts w:ascii="Times New Roman" w:hAnsi="Times New Roman" w:cs="Times New Roman"/>
-          <w:b/>
-          <w:sz w:val="24"/>
-          <w:szCs w:val="28"/>
-        </w:rPr>
-        <w:t>2</w:t>
+        <w:t>Anexo 3.2.2</w:t>
       </w:r>
     </w:p>
     <w:p>
@@ -6189,7 +6611,7 @@
           <w:noProof/>
           <w:sz w:val="24"/>
           <w:szCs w:val="28"/>
-          <w:lang w:val="es-ES" w:eastAsia="es-ES"/>
+          <w:lang w:eastAsia="es-VE"/>
         </w:rPr>
         <w:drawing>
           <wp:anchor distT="0" distB="0" distL="114300" distR="114300" simplePos="0" relativeHeight="251678720" behindDoc="0" locked="0" layoutInCell="1" allowOverlap="1">
@@ -6254,7 +6676,7 @@
           <w:noProof/>
           <w:sz w:val="24"/>
           <w:szCs w:val="28"/>
-          <w:lang w:val="es-ES" w:eastAsia="es-ES"/>
+          <w:lang w:eastAsia="es-VE"/>
         </w:rPr>
         <w:drawing>
           <wp:anchor distT="0" distB="0" distL="114300" distR="114300" simplePos="0" relativeHeight="251677696" behindDoc="0" locked="0" layoutInCell="1" allowOverlap="1">
@@ -6328,8 +6750,503 @@
         </w:rPr>
         <w:t>Símbolo y código de Hex7Seg</w:t>
       </w:r>
-      <w:bookmarkStart w:id="0" w:name="_GoBack"/>
-      <w:bookmarkEnd w:id="0"/>
+    </w:p>
+    <w:p>
+      <w:pPr>
+        <w:rPr>
+          <w:rFonts w:ascii="Times New Roman" w:hAnsi="Times New Roman" w:cs="Times New Roman"/>
+          <w:sz w:val="24"/>
+          <w:szCs w:val="28"/>
+        </w:rPr>
+      </w:pPr>
+    </w:p>
+    <w:p>
+      <w:pPr>
+        <w:rPr>
+          <w:rFonts w:ascii="Times New Roman" w:hAnsi="Times New Roman" w:cs="Times New Roman"/>
+          <w:sz w:val="24"/>
+          <w:szCs w:val="28"/>
+        </w:rPr>
+      </w:pPr>
+    </w:p>
+    <w:p>
+      <w:pPr>
+        <w:rPr>
+          <w:rFonts w:ascii="Times New Roman" w:hAnsi="Times New Roman" w:cs="Times New Roman"/>
+          <w:sz w:val="24"/>
+          <w:szCs w:val="28"/>
+        </w:rPr>
+      </w:pPr>
+    </w:p>
+    <w:p>
+      <w:pPr>
+        <w:rPr>
+          <w:rFonts w:ascii="Times New Roman" w:hAnsi="Times New Roman" w:cs="Times New Roman"/>
+          <w:sz w:val="24"/>
+          <w:szCs w:val="28"/>
+        </w:rPr>
+      </w:pPr>
+    </w:p>
+    <w:p>
+      <w:pPr>
+        <w:rPr>
+          <w:rFonts w:ascii="Times New Roman" w:hAnsi="Times New Roman" w:cs="Times New Roman"/>
+          <w:sz w:val="24"/>
+          <w:szCs w:val="28"/>
+        </w:rPr>
+      </w:pPr>
+    </w:p>
+    <w:p>
+      <w:pPr>
+        <w:rPr>
+          <w:rFonts w:ascii="Times New Roman" w:hAnsi="Times New Roman" w:cs="Times New Roman"/>
+          <w:sz w:val="24"/>
+          <w:szCs w:val="28"/>
+        </w:rPr>
+      </w:pPr>
+    </w:p>
+    <w:p>
+      <w:pPr>
+        <w:rPr>
+          <w:rFonts w:ascii="Times New Roman" w:hAnsi="Times New Roman" w:cs="Times New Roman"/>
+          <w:sz w:val="24"/>
+          <w:szCs w:val="28"/>
+        </w:rPr>
+      </w:pPr>
+    </w:p>
+    <w:p>
+      <w:pPr>
+        <w:rPr>
+          <w:rFonts w:ascii="Times New Roman" w:hAnsi="Times New Roman" w:cs="Times New Roman"/>
+          <w:sz w:val="24"/>
+          <w:szCs w:val="28"/>
+        </w:rPr>
+      </w:pPr>
+    </w:p>
+    <w:p>
+      <w:pPr>
+        <w:rPr>
+          <w:rFonts w:ascii="Times New Roman" w:hAnsi="Times New Roman" w:cs="Times New Roman"/>
+          <w:sz w:val="24"/>
+          <w:szCs w:val="28"/>
+        </w:rPr>
+      </w:pPr>
+    </w:p>
+    <w:p>
+      <w:pPr>
+        <w:rPr>
+          <w:rFonts w:ascii="Times New Roman" w:hAnsi="Times New Roman" w:cs="Times New Roman"/>
+          <w:sz w:val="24"/>
+          <w:szCs w:val="28"/>
+        </w:rPr>
+      </w:pPr>
+    </w:p>
+    <w:p>
+      <w:pPr>
+        <w:rPr>
+          <w:rFonts w:ascii="Times New Roman" w:hAnsi="Times New Roman" w:cs="Times New Roman"/>
+          <w:sz w:val="24"/>
+          <w:szCs w:val="28"/>
+        </w:rPr>
+      </w:pPr>
+    </w:p>
+    <w:p>
+      <w:pPr>
+        <w:rPr>
+          <w:rFonts w:ascii="Times New Roman" w:hAnsi="Times New Roman" w:cs="Times New Roman"/>
+          <w:sz w:val="24"/>
+          <w:szCs w:val="28"/>
+        </w:rPr>
+      </w:pPr>
+    </w:p>
+    <w:p>
+      <w:pPr>
+        <w:rPr>
+          <w:rFonts w:ascii="Times New Roman" w:hAnsi="Times New Roman" w:cs="Times New Roman"/>
+          <w:sz w:val="24"/>
+          <w:szCs w:val="28"/>
+        </w:rPr>
+      </w:pPr>
+    </w:p>
+    <w:p>
+      <w:pPr>
+        <w:rPr>
+          <w:rFonts w:ascii="Times New Roman" w:hAnsi="Times New Roman" w:cs="Times New Roman"/>
+          <w:sz w:val="24"/>
+          <w:szCs w:val="28"/>
+        </w:rPr>
+      </w:pPr>
+    </w:p>
+    <w:p>
+      <w:pPr>
+        <w:tabs>
+          <w:tab w:val="left" w:pos="3750"/>
+        </w:tabs>
+        <w:rPr>
+          <w:rFonts w:ascii="Times New Roman" w:hAnsi="Times New Roman" w:cs="Times New Roman"/>
+          <w:sz w:val="24"/>
+          <w:szCs w:val="28"/>
+        </w:rPr>
+      </w:pPr>
+      <w:r>
+        <w:rPr>
+          <w:rFonts w:ascii="Times New Roman" w:hAnsi="Times New Roman" w:cs="Times New Roman"/>
+          <w:sz w:val="24"/>
+          <w:szCs w:val="28"/>
+        </w:rPr>
+        <w:tab/>
+      </w:r>
+    </w:p>
+    <w:p>
+      <w:pPr>
+        <w:rPr>
+          <w:rFonts w:ascii="Times New Roman" w:hAnsi="Times New Roman" w:cs="Times New Roman"/>
+          <w:sz w:val="24"/>
+          <w:szCs w:val="28"/>
+        </w:rPr>
+      </w:pPr>
+      <w:r>
+        <w:rPr>
+          <w:rFonts w:ascii="Times New Roman" w:hAnsi="Times New Roman" w:cs="Times New Roman"/>
+          <w:sz w:val="24"/>
+          <w:szCs w:val="28"/>
+        </w:rPr>
+        <w:br w:type="page"/>
+      </w:r>
+    </w:p>
+    <w:p>
+      <w:pPr>
+        <w:tabs>
+          <w:tab w:val="left" w:pos="3750"/>
+        </w:tabs>
+        <w:jc w:val="center"/>
+        <w:rPr>
+          <w:rFonts w:ascii="Times New Roman" w:hAnsi="Times New Roman" w:cs="Times New Roman"/>
+          <w:b/>
+          <w:sz w:val="28"/>
+          <w:szCs w:val="28"/>
+        </w:rPr>
+      </w:pPr>
+      <w:r>
+        <w:rPr>
+          <w:rFonts w:ascii="Times New Roman" w:hAnsi="Times New Roman" w:cs="Times New Roman"/>
+          <w:b/>
+          <w:sz w:val="28"/>
+          <w:szCs w:val="28"/>
+        </w:rPr>
+        <w:lastRenderedPageBreak/>
+        <w:t>Anexo 4</w:t>
+      </w:r>
+    </w:p>
+    <w:p>
+      <w:pPr>
+        <w:tabs>
+          <w:tab w:val="left" w:pos="3750"/>
+        </w:tabs>
+        <w:jc w:val="center"/>
+        <w:rPr>
+          <w:rFonts w:ascii="Times New Roman" w:hAnsi="Times New Roman" w:cs="Times New Roman"/>
+          <w:b/>
+          <w:sz w:val="24"/>
+          <w:szCs w:val="28"/>
+        </w:rPr>
+      </w:pPr>
+      <w:r>
+        <w:rPr>
+          <w:rFonts w:ascii="Times New Roman" w:hAnsi="Times New Roman" w:cs="Times New Roman"/>
+          <w:b/>
+          <w:sz w:val="24"/>
+          <w:szCs w:val="28"/>
+        </w:rPr>
+        <w:t>Anexo 4.1</w:t>
+      </w:r>
+    </w:p>
+    <w:p>
+      <w:pPr>
+        <w:tabs>
+          <w:tab w:val="left" w:pos="3750"/>
+        </w:tabs>
+        <w:jc w:val="center"/>
+        <w:rPr>
+          <w:rFonts w:ascii="Times New Roman" w:hAnsi="Times New Roman" w:cs="Times New Roman"/>
+          <w:b/>
+          <w:sz w:val="24"/>
+          <w:szCs w:val="28"/>
+        </w:rPr>
+      </w:pPr>
+      <w:r>
+        <w:rPr>
+          <w:rFonts w:ascii="Times New Roman" w:hAnsi="Times New Roman" w:cs="Times New Roman"/>
+          <w:b/>
+          <w:sz w:val="24"/>
+          <w:szCs w:val="28"/>
+        </w:rPr>
+        <w:t>Diagramas de bloque</w:t>
+      </w:r>
+    </w:p>
+    <w:p>
+      <w:pPr>
+        <w:tabs>
+          <w:tab w:val="left" w:pos="3750"/>
+        </w:tabs>
+        <w:jc w:val="center"/>
+        <w:rPr>
+          <w:rFonts w:ascii="Times New Roman" w:hAnsi="Times New Roman" w:cs="Times New Roman"/>
+          <w:b/>
+          <w:sz w:val="24"/>
+          <w:szCs w:val="28"/>
+        </w:rPr>
+      </w:pPr>
+    </w:p>
+    <w:p>
+      <w:pPr>
+        <w:tabs>
+          <w:tab w:val="left" w:pos="3750"/>
+        </w:tabs>
+        <w:jc w:val="center"/>
+        <w:rPr>
+          <w:rFonts w:ascii="Times New Roman" w:hAnsi="Times New Roman" w:cs="Times New Roman"/>
+          <w:b/>
+          <w:sz w:val="24"/>
+          <w:szCs w:val="28"/>
+        </w:rPr>
+      </w:pPr>
+      <w:r>
+        <w:rPr>
+          <w:rFonts w:ascii="Times New Roman" w:hAnsi="Times New Roman" w:cs="Times New Roman"/>
+          <w:b/>
+          <w:sz w:val="24"/>
+          <w:szCs w:val="28"/>
+        </w:rPr>
+        <w:t>Anexo 4.2</w:t>
+      </w:r>
+    </w:p>
+    <w:p>
+      <w:pPr>
+        <w:tabs>
+          <w:tab w:val="left" w:pos="3750"/>
+        </w:tabs>
+        <w:jc w:val="center"/>
+        <w:rPr>
+          <w:rFonts w:ascii="Times New Roman" w:hAnsi="Times New Roman" w:cs="Times New Roman"/>
+          <w:b/>
+          <w:sz w:val="24"/>
+          <w:szCs w:val="28"/>
+        </w:rPr>
+      </w:pPr>
+      <w:r>
+        <w:rPr>
+          <w:rFonts w:ascii="Times New Roman" w:hAnsi="Times New Roman" w:cs="Times New Roman"/>
+          <w:b/>
+          <w:sz w:val="24"/>
+          <w:szCs w:val="28"/>
+        </w:rPr>
+        <w:t>Código VHDL</w:t>
+      </w:r>
+    </w:p>
+    <w:p>
+      <w:pPr>
+        <w:tabs>
+          <w:tab w:val="left" w:pos="3750"/>
+        </w:tabs>
+        <w:jc w:val="center"/>
+        <w:rPr>
+          <w:rFonts w:ascii="Times New Roman" w:hAnsi="Times New Roman" w:cs="Times New Roman"/>
+          <w:b/>
+          <w:sz w:val="24"/>
+          <w:szCs w:val="28"/>
+        </w:rPr>
+      </w:pPr>
+      <w:r>
+        <w:rPr>
+          <w:noProof/>
+          <w:lang w:eastAsia="es-VE"/>
+        </w:rPr>
+        <w:drawing>
+          <wp:inline distT="0" distB="0" distL="0" distR="0" wp14:anchorId="15F50CAD" wp14:editId="41426C63">
+            <wp:extent cx="3829050" cy="4695825"/>
+            <wp:effectExtent l="0" t="0" r="0" b="9525"/>
+            <wp:docPr id="7" name="Imagen 7"/>
+            <wp:cNvGraphicFramePr>
+              <a:graphicFrameLocks xmlns:a="http://schemas.openxmlformats.org/drawingml/2006/main" noChangeAspect="1"/>
+            </wp:cNvGraphicFramePr>
+            <a:graphic xmlns:a="http://schemas.openxmlformats.org/drawingml/2006/main">
+              <a:graphicData uri="http://schemas.openxmlformats.org/drawingml/2006/picture">
+                <pic:pic xmlns:pic="http://schemas.openxmlformats.org/drawingml/2006/picture">
+                  <pic:nvPicPr>
+                    <pic:cNvPr id="1" name=""/>
+                    <pic:cNvPicPr/>
+                  </pic:nvPicPr>
+                  <pic:blipFill>
+                    <a:blip r:embed="rId33"/>
+                    <a:stretch>
+                      <a:fillRect/>
+                    </a:stretch>
+                  </pic:blipFill>
+                  <pic:spPr>
+                    <a:xfrm>
+                      <a:off x="0" y="0"/>
+                      <a:ext cx="3829050" cy="4695825"/>
+                    </a:xfrm>
+                    <a:prstGeom prst="rect">
+                      <a:avLst/>
+                    </a:prstGeom>
+                  </pic:spPr>
+                </pic:pic>
+              </a:graphicData>
+            </a:graphic>
+          </wp:inline>
+        </w:drawing>
+      </w:r>
+    </w:p>
+    <w:p>
+      <w:pPr>
+        <w:tabs>
+          <w:tab w:val="left" w:pos="3750"/>
+        </w:tabs>
+        <w:jc w:val="center"/>
+        <w:rPr>
+          <w:rFonts w:ascii="Times New Roman" w:hAnsi="Times New Roman" w:cs="Times New Roman"/>
+          <w:b/>
+          <w:sz w:val="24"/>
+          <w:szCs w:val="28"/>
+        </w:rPr>
+      </w:pPr>
+      <w:r>
+        <w:rPr>
+          <w:rFonts w:ascii="Times New Roman" w:hAnsi="Times New Roman" w:cs="Times New Roman"/>
+          <w:b/>
+          <w:sz w:val="24"/>
+          <w:szCs w:val="28"/>
+        </w:rPr>
+        <w:t>Anexo 4.3</w:t>
+      </w:r>
+    </w:p>
+    <w:p>
+      <w:pPr>
+        <w:tabs>
+          <w:tab w:val="left" w:pos="3750"/>
+        </w:tabs>
+        <w:jc w:val="center"/>
+        <w:rPr>
+          <w:rFonts w:ascii="Times New Roman" w:hAnsi="Times New Roman" w:cs="Times New Roman"/>
+          <w:b/>
+          <w:sz w:val="24"/>
+          <w:szCs w:val="28"/>
+        </w:rPr>
+      </w:pPr>
+      <w:r>
+        <w:rPr>
+          <w:rFonts w:ascii="Times New Roman" w:hAnsi="Times New Roman" w:cs="Times New Roman"/>
+          <w:b/>
+          <w:sz w:val="24"/>
+          <w:szCs w:val="28"/>
+        </w:rPr>
+        <w:t>Tablas de la verdad</w:t>
+      </w:r>
+    </w:p>
+    <w:p>
+      <w:pPr>
+        <w:tabs>
+          <w:tab w:val="left" w:pos="3750"/>
+        </w:tabs>
+        <w:jc w:val="center"/>
+        <w:rPr>
+          <w:rFonts w:ascii="Times New Roman" w:hAnsi="Times New Roman" w:cs="Times New Roman"/>
+          <w:b/>
+          <w:sz w:val="24"/>
+          <w:szCs w:val="28"/>
+        </w:rPr>
+      </w:pPr>
+    </w:p>
+    <w:p>
+      <w:pPr>
+        <w:tabs>
+          <w:tab w:val="left" w:pos="3750"/>
+        </w:tabs>
+        <w:jc w:val="center"/>
+        <w:rPr>
+          <w:rFonts w:ascii="Times New Roman" w:hAnsi="Times New Roman" w:cs="Times New Roman"/>
+          <w:b/>
+          <w:sz w:val="24"/>
+          <w:szCs w:val="28"/>
+        </w:rPr>
+      </w:pPr>
+    </w:p>
+    <w:p>
+      <w:pPr>
+        <w:tabs>
+          <w:tab w:val="left" w:pos="3750"/>
+        </w:tabs>
+        <w:jc w:val="center"/>
+        <w:rPr>
+          <w:rFonts w:ascii="Times New Roman" w:hAnsi="Times New Roman" w:cs="Times New Roman"/>
+          <w:b/>
+          <w:sz w:val="24"/>
+          <w:szCs w:val="28"/>
+        </w:rPr>
+      </w:pPr>
+    </w:p>
+    <w:p>
+      <w:pPr>
+        <w:tabs>
+          <w:tab w:val="left" w:pos="3750"/>
+        </w:tabs>
+        <w:jc w:val="center"/>
+        <w:rPr>
+          <w:rFonts w:ascii="Times New Roman" w:hAnsi="Times New Roman" w:cs="Times New Roman"/>
+          <w:b/>
+          <w:sz w:val="24"/>
+          <w:szCs w:val="28"/>
+        </w:rPr>
+      </w:pPr>
+    </w:p>
+    <w:p>
+      <w:pPr>
+        <w:tabs>
+          <w:tab w:val="left" w:pos="3750"/>
+        </w:tabs>
+        <w:jc w:val="center"/>
+        <w:rPr>
+          <w:rFonts w:ascii="Times New Roman" w:hAnsi="Times New Roman" w:cs="Times New Roman"/>
+          <w:b/>
+          <w:sz w:val="24"/>
+          <w:szCs w:val="28"/>
+        </w:rPr>
+      </w:pPr>
+      <w:r>
+        <w:rPr>
+          <w:rFonts w:ascii="Times New Roman" w:hAnsi="Times New Roman" w:cs="Times New Roman"/>
+          <w:b/>
+          <w:sz w:val="24"/>
+          <w:szCs w:val="28"/>
+        </w:rPr>
+        <w:lastRenderedPageBreak/>
+        <w:t>Anexo 4.4</w:t>
+      </w:r>
+    </w:p>
+    <w:p>
+      <w:pPr>
+        <w:tabs>
+          <w:tab w:val="left" w:pos="3750"/>
+        </w:tabs>
+        <w:jc w:val="center"/>
+        <w:rPr>
+          <w:rFonts w:ascii="Times New Roman" w:hAnsi="Times New Roman" w:cs="Times New Roman"/>
+          <w:b/>
+          <w:sz w:val="24"/>
+          <w:szCs w:val="28"/>
+        </w:rPr>
+      </w:pPr>
+      <w:r>
+        <w:rPr>
+          <w:rFonts w:ascii="Times New Roman" w:hAnsi="Times New Roman" w:cs="Times New Roman"/>
+          <w:b/>
+          <w:sz w:val="24"/>
+          <w:szCs w:val="28"/>
+        </w:rPr>
+        <w:t>Simulación</w:t>
+      </w:r>
     </w:p>
     <w:sectPr>
       <w:pgSz w:w="12240" w:h="15840"/>
@@ -6429,8 +7346,124 @@
       </w:pPr>
     </w:lvl>
   </w:abstractNum>
+  <w:abstractNum w:abstractNumId="1" w15:restartNumberingAfterBreak="0">
+    <w:nsid w:val="652F1863"/>
+    <w:multiLevelType w:val="hybridMultilevel"/>
+    <w:tmpl w:val="9D5675F6"/>
+    <w:lvl w:ilvl="0" w:tplc="200A0001">
+      <w:start w:val="1"/>
+      <w:numFmt w:val="bullet"/>
+      <w:lvlText w:val=""/>
+      <w:lvlJc w:val="left"/>
+      <w:pPr>
+        <w:ind w:left="720" w:hanging="360"/>
+      </w:pPr>
+      <w:rPr>
+        <w:rFonts w:ascii="Symbol" w:hAnsi="Symbol" w:hint="default"/>
+      </w:rPr>
+    </w:lvl>
+    <w:lvl w:ilvl="1" w:tplc="200A0003">
+      <w:start w:val="1"/>
+      <w:numFmt w:val="bullet"/>
+      <w:lvlText w:val="o"/>
+      <w:lvlJc w:val="left"/>
+      <w:pPr>
+        <w:ind w:left="1440" w:hanging="360"/>
+      </w:pPr>
+      <w:rPr>
+        <w:rFonts w:ascii="Courier New" w:hAnsi="Courier New" w:cs="Courier New" w:hint="default"/>
+      </w:rPr>
+    </w:lvl>
+    <w:lvl w:ilvl="2" w:tplc="200A0005" w:tentative="1">
+      <w:start w:val="1"/>
+      <w:numFmt w:val="bullet"/>
+      <w:lvlText w:val=""/>
+      <w:lvlJc w:val="left"/>
+      <w:pPr>
+        <w:ind w:left="2160" w:hanging="360"/>
+      </w:pPr>
+      <w:rPr>
+        <w:rFonts w:ascii="Wingdings" w:hAnsi="Wingdings" w:hint="default"/>
+      </w:rPr>
+    </w:lvl>
+    <w:lvl w:ilvl="3" w:tplc="200A0001" w:tentative="1">
+      <w:start w:val="1"/>
+      <w:numFmt w:val="bullet"/>
+      <w:lvlText w:val=""/>
+      <w:lvlJc w:val="left"/>
+      <w:pPr>
+        <w:ind w:left="2880" w:hanging="360"/>
+      </w:pPr>
+      <w:rPr>
+        <w:rFonts w:ascii="Symbol" w:hAnsi="Symbol" w:hint="default"/>
+      </w:rPr>
+    </w:lvl>
+    <w:lvl w:ilvl="4" w:tplc="200A0003" w:tentative="1">
+      <w:start w:val="1"/>
+      <w:numFmt w:val="bullet"/>
+      <w:lvlText w:val="o"/>
+      <w:lvlJc w:val="left"/>
+      <w:pPr>
+        <w:ind w:left="3600" w:hanging="360"/>
+      </w:pPr>
+      <w:rPr>
+        <w:rFonts w:ascii="Courier New" w:hAnsi="Courier New" w:cs="Courier New" w:hint="default"/>
+      </w:rPr>
+    </w:lvl>
+    <w:lvl w:ilvl="5" w:tplc="200A0005" w:tentative="1">
+      <w:start w:val="1"/>
+      <w:numFmt w:val="bullet"/>
+      <w:lvlText w:val=""/>
+      <w:lvlJc w:val="left"/>
+      <w:pPr>
+        <w:ind w:left="4320" w:hanging="360"/>
+      </w:pPr>
+      <w:rPr>
+        <w:rFonts w:ascii="Wingdings" w:hAnsi="Wingdings" w:hint="default"/>
+      </w:rPr>
+    </w:lvl>
+    <w:lvl w:ilvl="6" w:tplc="200A0001" w:tentative="1">
+      <w:start w:val="1"/>
+      <w:numFmt w:val="bullet"/>
+      <w:lvlText w:val=""/>
+      <w:lvlJc w:val="left"/>
+      <w:pPr>
+        <w:ind w:left="5040" w:hanging="360"/>
+      </w:pPr>
+      <w:rPr>
+        <w:rFonts w:ascii="Symbol" w:hAnsi="Symbol" w:hint="default"/>
+      </w:rPr>
+    </w:lvl>
+    <w:lvl w:ilvl="7" w:tplc="200A0003" w:tentative="1">
+      <w:start w:val="1"/>
+      <w:numFmt w:val="bullet"/>
+      <w:lvlText w:val="o"/>
+      <w:lvlJc w:val="left"/>
+      <w:pPr>
+        <w:ind w:left="5760" w:hanging="360"/>
+      </w:pPr>
+      <w:rPr>
+        <w:rFonts w:ascii="Courier New" w:hAnsi="Courier New" w:cs="Courier New" w:hint="default"/>
+      </w:rPr>
+    </w:lvl>
+    <w:lvl w:ilvl="8" w:tplc="200A0005" w:tentative="1">
+      <w:start w:val="1"/>
+      <w:numFmt w:val="bullet"/>
+      <w:lvlText w:val=""/>
+      <w:lvlJc w:val="left"/>
+      <w:pPr>
+        <w:ind w:left="6480" w:hanging="360"/>
+      </w:pPr>
+      <w:rPr>
+        <w:rFonts w:ascii="Wingdings" w:hAnsi="Wingdings" w:hint="default"/>
+      </w:rPr>
+    </w:lvl>
+  </w:abstractNum>
   <w:num w:numId="1">
     <w:abstractNumId w:val="0"/>
+  </w:num>
+  <w:num w:numId="2">
+    <w:abstractNumId w:val="1"/>
   </w:num>
 </w:numbering>
 </file>

--- a/Práctica #02/P2SU_05_01.docx
+++ b/Práctica #02/P2SU_05_01.docx
@@ -476,9 +476,10 @@
     </w:p>
     <w:p>
       <w:pPr>
-        <w:rPr>
-          <w:rFonts w:ascii="Times New Roman" w:hAnsi="Times New Roman" w:cs="Times New Roman"/>
-          <w:b/>
+        <w:pStyle w:val="Prrafodelista"/>
+        <w:ind w:left="1440"/>
+        <w:rPr>
+          <w:rFonts w:ascii="Times New Roman" w:hAnsi="Times New Roman" w:cs="Times New Roman"/>
           <w:sz w:val="24"/>
           <w:szCs w:val="28"/>
         </w:rPr>
@@ -505,16 +506,16 @@
           <w:sz w:val="24"/>
           <w:szCs w:val="28"/>
         </w:rPr>
-        <w:t>Responda</w:t>
-      </w:r>
-      <w:r>
-        <w:rPr>
-          <w:rFonts w:ascii="Times New Roman" w:hAnsi="Times New Roman" w:cs="Times New Roman"/>
-          <w:b/>
-          <w:sz w:val="24"/>
-          <w:szCs w:val="28"/>
-        </w:rPr>
-        <w:t xml:space="preserve"> las siguientes preguntas: </w:t>
+        <w:t>Diseño del conversor CDB-7Seg</w:t>
+      </w:r>
+      <w:r>
+        <w:rPr>
+          <w:rFonts w:ascii="Times New Roman" w:hAnsi="Times New Roman" w:cs="Times New Roman"/>
+          <w:b/>
+          <w:sz w:val="24"/>
+          <w:szCs w:val="28"/>
+        </w:rPr>
+        <w:t>:</w:t>
       </w:r>
     </w:p>
     <w:p>
@@ -549,15 +550,36 @@
           <w:sz w:val="24"/>
           <w:szCs w:val="28"/>
         </w:rPr>
-        <w:t xml:space="preserve">¿Cuántos displays 7-segmentos existen? </w:t>
-      </w:r>
-      <w:r>
-        <w:rPr>
-          <w:rFonts w:ascii="Times New Roman" w:hAnsi="Times New Roman" w:cs="Times New Roman"/>
-          <w:sz w:val="24"/>
-          <w:szCs w:val="28"/>
-        </w:rPr>
-        <w:t>Existen 4 displays</w:t>
+        <w:t>Construya la tabla de la verdad para cada segmento, obtenga la expresión simplificada y su representación con compuertas lógicas:</w:t>
+      </w:r>
+    </w:p>
+    <w:p>
+      <w:pPr>
+        <w:pStyle w:val="Prrafodelista"/>
+        <w:ind w:left="1440" w:firstLine="684"/>
+        <w:rPr>
+          <w:rFonts w:ascii="Times New Roman" w:hAnsi="Times New Roman" w:cs="Times New Roman"/>
+          <w:b/>
+          <w:sz w:val="24"/>
+          <w:szCs w:val="28"/>
+        </w:rPr>
+      </w:pPr>
+      <w:r>
+        <w:rPr>
+          <w:rFonts w:ascii="Times New Roman" w:hAnsi="Times New Roman" w:cs="Times New Roman"/>
+          <w:sz w:val="24"/>
+          <w:szCs w:val="28"/>
+        </w:rPr>
+        <w:t>Ver</w:t>
+      </w:r>
+      <w:r>
+        <w:rPr>
+          <w:rFonts w:ascii="Times New Roman" w:hAnsi="Times New Roman" w:cs="Times New Roman"/>
+          <w:b/>
+          <w:sz w:val="24"/>
+          <w:szCs w:val="28"/>
+        </w:rPr>
+        <w:t xml:space="preserve"> Anexo 1</w:t>
       </w:r>
     </w:p>
     <w:p>
@@ -568,50 +590,9 @@
           <w:rFonts w:ascii="Times New Roman" w:hAnsi="Times New Roman" w:cs="Times New Roman"/>
           <w:b/>
           <w:sz w:val="24"/>
-          <w:szCs w:val="28"/>
-        </w:rPr>
-      </w:pPr>
-    </w:p>
-    <w:p>
-      <w:pPr>
-        <w:pStyle w:val="Prrafodelista"/>
-        <w:numPr>
-          <w:ilvl w:val="1"/>
-          <w:numId w:val="1"/>
-        </w:numPr>
-        <w:rPr>
-          <w:rFonts w:ascii="Times New Roman" w:hAnsi="Times New Roman" w:cs="Times New Roman"/>
-          <w:b/>
-          <w:sz w:val="24"/>
-          <w:szCs w:val="28"/>
-        </w:rPr>
-      </w:pPr>
-      <w:r>
-        <w:rPr>
-          <w:rFonts w:ascii="Times New Roman" w:hAnsi="Times New Roman" w:cs="Times New Roman"/>
-          <w:b/>
-          <w:sz w:val="24"/>
-          <w:szCs w:val="28"/>
-        </w:rPr>
-        <w:t xml:space="preserve">¿Qué tipo de display </w:t>
-      </w:r>
-      <w:r>
-        <w:rPr>
-          <w:rFonts w:ascii="Times New Roman" w:hAnsi="Times New Roman" w:cs="Times New Roman"/>
-          <w:b/>
-          <w:sz w:val="24"/>
-          <w:szCs w:val="28"/>
-        </w:rPr>
-        <w:t xml:space="preserve">tiene la tarjeta? </w:t>
-      </w:r>
-      <w:r>
-        <w:rPr>
-          <w:rFonts w:ascii="Times New Roman" w:hAnsi="Times New Roman" w:cs="Times New Roman"/>
-          <w:sz w:val="24"/>
-          <w:szCs w:val="28"/>
-        </w:rPr>
-        <w:t>Ánodo común</w:t>
-      </w:r>
+          <w:szCs w:val="24"/>
+        </w:rPr>
+      </w:pPr>
     </w:p>
     <w:p>
       <w:pPr>
@@ -619,42 +600,32 @@
         <w:ind w:left="1440"/>
         <w:rPr>
           <w:rFonts w:ascii="Times New Roman" w:hAnsi="Times New Roman" w:cs="Times New Roman"/>
-          <w:b/>
-          <w:sz w:val="24"/>
-          <w:szCs w:val="28"/>
-        </w:rPr>
-      </w:pPr>
-    </w:p>
-    <w:p>
-      <w:pPr>
-        <w:pStyle w:val="Prrafodelista"/>
-        <w:numPr>
-          <w:ilvl w:val="1"/>
-          <w:numId w:val="1"/>
-        </w:numPr>
-        <w:rPr>
-          <w:rFonts w:ascii="Times New Roman" w:hAnsi="Times New Roman" w:cs="Times New Roman"/>
-          <w:b/>
-          <w:sz w:val="24"/>
-          <w:szCs w:val="28"/>
-        </w:rPr>
-      </w:pPr>
-      <w:r>
-        <w:rPr>
-          <w:rFonts w:ascii="Times New Roman" w:hAnsi="Times New Roman" w:cs="Times New Roman"/>
-          <w:b/>
-          <w:sz w:val="24"/>
-          <w:szCs w:val="28"/>
-        </w:rPr>
-        <w:t>¿Cuál es la nomenclatura de las señales asociadas con los displays?</w:t>
-      </w:r>
-      <w:r>
-        <w:rPr>
-          <w:rFonts w:ascii="Times New Roman" w:hAnsi="Times New Roman" w:cs="Times New Roman"/>
-          <w:sz w:val="24"/>
-          <w:szCs w:val="28"/>
-        </w:rPr>
-        <w:t xml:space="preserve"> De izquierda a derecha, AN1-AN4</w:t>
+          <w:noProof/>
+          <w:sz w:val="24"/>
+          <w:szCs w:val="24"/>
+          <w:lang w:eastAsia="es-VE"/>
+        </w:rPr>
+      </w:pPr>
+      <w:r>
+        <w:rPr>
+          <w:rFonts w:ascii="Times New Roman" w:hAnsi="Times New Roman" w:cs="Times New Roman"/>
+          <w:b/>
+          <w:noProof/>
+          <w:sz w:val="24"/>
+          <w:szCs w:val="24"/>
+          <w:lang w:eastAsia="es-VE"/>
+        </w:rPr>
+        <w:t>Nota:</w:t>
+      </w:r>
+      <w:r>
+        <w:rPr>
+          <w:rFonts w:ascii="Times New Roman" w:hAnsi="Times New Roman" w:cs="Times New Roman"/>
+          <w:noProof/>
+          <w:sz w:val="24"/>
+          <w:szCs w:val="24"/>
+          <w:lang w:eastAsia="es-VE"/>
+        </w:rPr>
+        <w:t xml:space="preserve"> se seguirá la convención universal para la numeración de </w:t>
       </w:r>
     </w:p>
     <w:p>
@@ -663,42 +634,21 @@
         <w:ind w:left="1440"/>
         <w:rPr>
           <w:rFonts w:ascii="Times New Roman" w:hAnsi="Times New Roman" w:cs="Times New Roman"/>
-          <w:b/>
-          <w:sz w:val="24"/>
-          <w:szCs w:val="28"/>
-        </w:rPr>
-      </w:pPr>
-    </w:p>
-    <w:p>
-      <w:pPr>
-        <w:pStyle w:val="Prrafodelista"/>
-        <w:numPr>
-          <w:ilvl w:val="1"/>
-          <w:numId w:val="1"/>
-        </w:numPr>
-        <w:rPr>
-          <w:rFonts w:ascii="Times New Roman" w:hAnsi="Times New Roman" w:cs="Times New Roman"/>
-          <w:b/>
-          <w:sz w:val="24"/>
-          <w:szCs w:val="28"/>
-        </w:rPr>
-      </w:pPr>
-      <w:r>
-        <w:rPr>
-          <w:rFonts w:ascii="Times New Roman" w:hAnsi="Times New Roman" w:cs="Times New Roman"/>
-          <w:b/>
-          <w:sz w:val="24"/>
-          <w:szCs w:val="28"/>
-        </w:rPr>
-        <w:t>¿Qué valor lógico se usa para encender los segmentos?</w:t>
-      </w:r>
-      <w:r>
-        <w:rPr>
-          <w:rFonts w:ascii="Times New Roman" w:hAnsi="Times New Roman" w:cs="Times New Roman"/>
-          <w:sz w:val="24"/>
-          <w:szCs w:val="28"/>
-        </w:rPr>
-        <w:t xml:space="preserve"> 0</w:t>
+          <w:noProof/>
+          <w:sz w:val="24"/>
+          <w:szCs w:val="24"/>
+          <w:lang w:eastAsia="es-VE"/>
+        </w:rPr>
+      </w:pPr>
+      <w:r>
+        <w:rPr>
+          <w:rFonts w:ascii="Times New Roman" w:hAnsi="Times New Roman" w:cs="Times New Roman"/>
+          <w:noProof/>
+          <w:sz w:val="24"/>
+          <w:szCs w:val="24"/>
+          <w:lang w:eastAsia="es-VE"/>
+        </w:rPr>
+        <w:t>cada uno de los segmentos, tal como se indica en la siguiente figura</w:t>
       </w:r>
     </w:p>
     <w:p>
@@ -707,285 +657,6 @@
         <w:ind w:left="1440"/>
         <w:rPr>
           <w:rFonts w:ascii="Times New Roman" w:hAnsi="Times New Roman" w:cs="Times New Roman"/>
-          <w:b/>
-          <w:sz w:val="24"/>
-          <w:szCs w:val="28"/>
-        </w:rPr>
-      </w:pPr>
-    </w:p>
-    <w:p>
-      <w:pPr>
-        <w:pStyle w:val="Prrafodelista"/>
-        <w:numPr>
-          <w:ilvl w:val="1"/>
-          <w:numId w:val="1"/>
-        </w:numPr>
-        <w:rPr>
-          <w:rFonts w:ascii="Times New Roman" w:hAnsi="Times New Roman" w:cs="Times New Roman"/>
-          <w:b/>
-          <w:sz w:val="24"/>
-          <w:szCs w:val="28"/>
-        </w:rPr>
-      </w:pPr>
-      <w:r>
-        <w:rPr>
-          <w:rFonts w:ascii="Times New Roman" w:hAnsi="Times New Roman" w:cs="Times New Roman"/>
-          <w:b/>
-          <w:sz w:val="24"/>
-          <w:szCs w:val="28"/>
-        </w:rPr>
-        <w:t>¿Qué valor lógico se usa para activar un display específico?</w:t>
-      </w:r>
-      <w:r>
-        <w:rPr>
-          <w:rFonts w:ascii="Times New Roman" w:hAnsi="Times New Roman" w:cs="Times New Roman"/>
-          <w:sz w:val="24"/>
-          <w:szCs w:val="28"/>
-        </w:rPr>
-        <w:t xml:space="preserve"> 1</w:t>
-      </w:r>
-    </w:p>
-    <w:p>
-      <w:pPr>
-        <w:pStyle w:val="Prrafodelista"/>
-        <w:ind w:left="1440"/>
-        <w:rPr>
-          <w:rFonts w:ascii="Times New Roman" w:hAnsi="Times New Roman" w:cs="Times New Roman"/>
-          <w:b/>
-          <w:sz w:val="24"/>
-          <w:szCs w:val="28"/>
-        </w:rPr>
-      </w:pPr>
-    </w:p>
-    <w:p>
-      <w:pPr>
-        <w:pStyle w:val="Prrafodelista"/>
-        <w:numPr>
-          <w:ilvl w:val="1"/>
-          <w:numId w:val="1"/>
-        </w:numPr>
-        <w:rPr>
-          <w:rFonts w:ascii="Times New Roman" w:hAnsi="Times New Roman" w:cs="Times New Roman"/>
-          <w:b/>
-          <w:sz w:val="24"/>
-          <w:szCs w:val="28"/>
-        </w:rPr>
-      </w:pPr>
-      <w:r>
-        <w:rPr>
-          <w:rFonts w:ascii="Times New Roman" w:hAnsi="Times New Roman" w:cs="Times New Roman"/>
-          <w:b/>
-          <w:sz w:val="24"/>
-          <w:szCs w:val="28"/>
-        </w:rPr>
-        <w:t>¿Qué procedimiento debe realizarse para mostrar un dígito cualquiera en los displays existentes?</w:t>
-      </w:r>
-    </w:p>
-    <w:p>
-      <w:pPr>
-        <w:pStyle w:val="Prrafodelista"/>
-        <w:ind w:left="1440"/>
-        <w:rPr>
-          <w:rFonts w:ascii="Times New Roman" w:hAnsi="Times New Roman" w:cs="Times New Roman"/>
-          <w:sz w:val="24"/>
-          <w:szCs w:val="28"/>
-        </w:rPr>
-      </w:pPr>
-      <w:r>
-        <w:rPr>
-          <w:rFonts w:ascii="Times New Roman" w:hAnsi="Times New Roman" w:cs="Times New Roman"/>
-          <w:sz w:val="24"/>
-          <w:szCs w:val="28"/>
-        </w:rPr>
-        <w:t>Una vez identificado el tipo de display que se va a utilizar (en nuestro caso, el ánodo común). Esto supone que cada segmento se va a encender con un valor “0” lógico y va a estar apagado en caso contrario.</w:t>
-      </w:r>
-    </w:p>
-    <w:p>
-      <w:pPr>
-        <w:pStyle w:val="Prrafodelista"/>
-        <w:ind w:left="1440"/>
-        <w:rPr>
-          <w:rFonts w:ascii="Times New Roman" w:hAnsi="Times New Roman" w:cs="Times New Roman"/>
-          <w:sz w:val="24"/>
-          <w:szCs w:val="28"/>
-        </w:rPr>
-      </w:pPr>
-    </w:p>
-    <w:p>
-      <w:pPr>
-        <w:pStyle w:val="Prrafodelista"/>
-        <w:ind w:left="1440"/>
-        <w:rPr>
-          <w:rFonts w:ascii="Times New Roman" w:hAnsi="Times New Roman" w:cs="Times New Roman"/>
-          <w:sz w:val="24"/>
-          <w:szCs w:val="28"/>
-        </w:rPr>
-      </w:pPr>
-      <w:r>
-        <w:rPr>
-          <w:rFonts w:ascii="Times New Roman" w:hAnsi="Times New Roman" w:cs="Times New Roman"/>
-          <w:sz w:val="24"/>
-          <w:szCs w:val="28"/>
-        </w:rPr>
-        <w:t>Se debe realizar la tabla de la verdad de cada uno de los segmentos para las entradas de cada uno de los bits que conforman la palabra BCD de entrada (4 bits) correspondientes a los valores del 0 al 9 en decimal.</w:t>
-      </w:r>
-    </w:p>
-    <w:p>
-      <w:pPr>
-        <w:pStyle w:val="Prrafodelista"/>
-        <w:ind w:left="1440"/>
-        <w:rPr>
-          <w:rFonts w:ascii="Times New Roman" w:hAnsi="Times New Roman" w:cs="Times New Roman"/>
-          <w:sz w:val="24"/>
-          <w:szCs w:val="28"/>
-        </w:rPr>
-      </w:pPr>
-    </w:p>
-    <w:p>
-      <w:pPr>
-        <w:pStyle w:val="Prrafodelista"/>
-        <w:ind w:left="1440"/>
-        <w:rPr>
-          <w:rFonts w:ascii="Times New Roman" w:hAnsi="Times New Roman" w:cs="Times New Roman"/>
-          <w:sz w:val="24"/>
-          <w:szCs w:val="28"/>
-        </w:rPr>
-      </w:pPr>
-      <w:r>
-        <w:rPr>
-          <w:rFonts w:ascii="Times New Roman" w:hAnsi="Times New Roman" w:cs="Times New Roman"/>
-          <w:sz w:val="24"/>
-          <w:szCs w:val="28"/>
-        </w:rPr>
-        <w:t>Una vez realizada, ya tenemos cada segmento asociado a todas las posibles combinaciones y ya podremos mostrar un dígito en un display.</w:t>
-      </w:r>
-    </w:p>
-    <w:p>
-      <w:pPr>
-        <w:pStyle w:val="Prrafodelista"/>
-        <w:ind w:left="1440"/>
-        <w:rPr>
-          <w:rFonts w:ascii="Times New Roman" w:hAnsi="Times New Roman" w:cs="Times New Roman"/>
-          <w:sz w:val="24"/>
-          <w:szCs w:val="28"/>
-        </w:rPr>
-      </w:pPr>
-    </w:p>
-    <w:p>
-      <w:pPr>
-        <w:pStyle w:val="Prrafodelista"/>
-        <w:numPr>
-          <w:ilvl w:val="0"/>
-          <w:numId w:val="1"/>
-        </w:numPr>
-        <w:rPr>
-          <w:rFonts w:ascii="Times New Roman" w:hAnsi="Times New Roman" w:cs="Times New Roman"/>
-          <w:b/>
-          <w:sz w:val="24"/>
-          <w:szCs w:val="28"/>
-        </w:rPr>
-      </w:pPr>
-      <w:r>
-        <w:rPr>
-          <w:rFonts w:ascii="Times New Roman" w:hAnsi="Times New Roman" w:cs="Times New Roman"/>
-          <w:b/>
-          <w:sz w:val="24"/>
-          <w:szCs w:val="28"/>
-        </w:rPr>
-        <w:t>Diseño del conversor CDB-7Seg</w:t>
-      </w:r>
-      <w:r>
-        <w:rPr>
-          <w:rFonts w:ascii="Times New Roman" w:hAnsi="Times New Roman" w:cs="Times New Roman"/>
-          <w:b/>
-          <w:sz w:val="24"/>
-          <w:szCs w:val="28"/>
-        </w:rPr>
-        <w:t>:</w:t>
-      </w:r>
-    </w:p>
-    <w:p>
-      <w:pPr>
-        <w:pStyle w:val="Prrafodelista"/>
-        <w:rPr>
-          <w:rFonts w:ascii="Times New Roman" w:hAnsi="Times New Roman" w:cs="Times New Roman"/>
-          <w:b/>
-          <w:sz w:val="24"/>
-          <w:szCs w:val="28"/>
-        </w:rPr>
-      </w:pPr>
-    </w:p>
-    <w:p>
-      <w:pPr>
-        <w:pStyle w:val="Prrafodelista"/>
-        <w:numPr>
-          <w:ilvl w:val="1"/>
-          <w:numId w:val="1"/>
-        </w:numPr>
-        <w:rPr>
-          <w:rFonts w:ascii="Times New Roman" w:hAnsi="Times New Roman" w:cs="Times New Roman"/>
-          <w:b/>
-          <w:sz w:val="24"/>
-          <w:szCs w:val="28"/>
-        </w:rPr>
-      </w:pPr>
-      <w:r>
-        <w:rPr>
-          <w:rFonts w:ascii="Times New Roman" w:hAnsi="Times New Roman" w:cs="Times New Roman"/>
-          <w:b/>
-          <w:sz w:val="24"/>
-          <w:szCs w:val="28"/>
-        </w:rPr>
-        <w:t>Construya la tabla de la verdad para cada segmento, obtenga la expresión simplificada y su representación con compuertas lógicas:</w:t>
-      </w:r>
-    </w:p>
-    <w:p>
-      <w:pPr>
-        <w:pStyle w:val="Prrafodelista"/>
-        <w:ind w:left="1440" w:firstLine="684"/>
-        <w:rPr>
-          <w:rFonts w:ascii="Times New Roman" w:hAnsi="Times New Roman" w:cs="Times New Roman"/>
-          <w:b/>
-          <w:sz w:val="24"/>
-          <w:szCs w:val="28"/>
-        </w:rPr>
-      </w:pPr>
-      <w:r>
-        <w:rPr>
-          <w:rFonts w:ascii="Times New Roman" w:hAnsi="Times New Roman" w:cs="Times New Roman"/>
-          <w:sz w:val="24"/>
-          <w:szCs w:val="28"/>
-        </w:rPr>
-        <w:t>Ver</w:t>
-      </w:r>
-      <w:r>
-        <w:rPr>
-          <w:rFonts w:ascii="Times New Roman" w:hAnsi="Times New Roman" w:cs="Times New Roman"/>
-          <w:b/>
-          <w:sz w:val="24"/>
-          <w:szCs w:val="28"/>
-        </w:rPr>
-        <w:t xml:space="preserve"> Anexo 1</w:t>
-      </w:r>
-    </w:p>
-    <w:p>
-      <w:pPr>
-        <w:pStyle w:val="Prrafodelista"/>
-        <w:ind w:left="1440"/>
-        <w:rPr>
-          <w:rFonts w:ascii="Times New Roman" w:hAnsi="Times New Roman" w:cs="Times New Roman"/>
-          <w:b/>
-          <w:sz w:val="24"/>
-          <w:szCs w:val="24"/>
-        </w:rPr>
-      </w:pPr>
-    </w:p>
-    <w:p>
-      <w:pPr>
-        <w:pStyle w:val="Prrafodelista"/>
-        <w:ind w:left="1440"/>
-        <w:rPr>
-          <w:rFonts w:ascii="Times New Roman" w:hAnsi="Times New Roman" w:cs="Times New Roman"/>
           <w:noProof/>
           <w:sz w:val="24"/>
           <w:szCs w:val="24"/>
@@ -994,65 +665,8 @@
       </w:pPr>
       <w:r>
         <w:rPr>
-          <w:rFonts w:ascii="Times New Roman" w:hAnsi="Times New Roman" w:cs="Times New Roman"/>
-          <w:b/>
           <w:noProof/>
-          <w:sz w:val="24"/>
-          <w:szCs w:val="24"/>
           <w:lang w:eastAsia="es-VE"/>
-        </w:rPr>
-        <w:t>Nota:</w:t>
-      </w:r>
-      <w:r>
-        <w:rPr>
-          <w:rFonts w:ascii="Times New Roman" w:hAnsi="Times New Roman" w:cs="Times New Roman"/>
-          <w:noProof/>
-          <w:sz w:val="24"/>
-          <w:szCs w:val="24"/>
-          <w:lang w:eastAsia="es-VE"/>
-        </w:rPr>
-        <w:t xml:space="preserve"> se seguirá la convención universal para la numeración de </w:t>
-      </w:r>
-    </w:p>
-    <w:p>
-      <w:pPr>
-        <w:pStyle w:val="Prrafodelista"/>
-        <w:ind w:left="1440"/>
-        <w:rPr>
-          <w:rFonts w:ascii="Times New Roman" w:hAnsi="Times New Roman" w:cs="Times New Roman"/>
-          <w:noProof/>
-          <w:sz w:val="24"/>
-          <w:szCs w:val="24"/>
-          <w:lang w:eastAsia="es-VE"/>
-        </w:rPr>
-      </w:pPr>
-      <w:r>
-        <w:rPr>
-          <w:rFonts w:ascii="Times New Roman" w:hAnsi="Times New Roman" w:cs="Times New Roman"/>
-          <w:noProof/>
-          <w:sz w:val="24"/>
-          <w:szCs w:val="24"/>
-          <w:lang w:eastAsia="es-VE"/>
-        </w:rPr>
-        <w:t>cada uno de los segmentos, tal como se indica en la siguiente figura</w:t>
-      </w:r>
-    </w:p>
-    <w:p>
-      <w:pPr>
-        <w:pStyle w:val="Prrafodelista"/>
-        <w:ind w:left="1440"/>
-        <w:rPr>
-          <w:rFonts w:ascii="Times New Roman" w:hAnsi="Times New Roman" w:cs="Times New Roman"/>
-          <w:noProof/>
-          <w:sz w:val="24"/>
-          <w:szCs w:val="24"/>
-          <w:lang w:eastAsia="es-VE"/>
-        </w:rPr>
-      </w:pPr>
-      <w:r>
-        <w:rPr>
-          <w:noProof/>
-          <w:lang w:val="es-ES" w:eastAsia="es-ES"/>
         </w:rPr>
         <w:drawing>
           <wp:anchor distT="0" distB="0" distL="114300" distR="114300" simplePos="0" relativeHeight="251658240" behindDoc="0" locked="0" layoutInCell="1" allowOverlap="1">
@@ -1175,28 +789,7 @@
           <w:sz w:val="24"/>
           <w:szCs w:val="28"/>
         </w:rPr>
-        <w:lastRenderedPageBreak/>
-        <w:t xml:space="preserve">Dibuje y simule el diseño del conversor utilizando </w:t>
-      </w:r>
-      <w:proofErr w:type="spellStart"/>
-      <w:r>
-        <w:rPr>
-          <w:rFonts w:ascii="Times New Roman" w:hAnsi="Times New Roman" w:cs="Times New Roman"/>
-          <w:b/>
-          <w:sz w:val="24"/>
-          <w:szCs w:val="28"/>
-        </w:rPr>
-        <w:t>LogicWorks</w:t>
-      </w:r>
-      <w:proofErr w:type="spellEnd"/>
-      <w:r>
-        <w:rPr>
-          <w:rFonts w:ascii="Times New Roman" w:hAnsi="Times New Roman" w:cs="Times New Roman"/>
-          <w:b/>
-          <w:sz w:val="24"/>
-          <w:szCs w:val="28"/>
-        </w:rPr>
-        <w:t>. Imprima el diseño:</w:t>
+        <w:t>Dibuje y simule el diseño del conversor utilizando LogicWorks. Imprima el diseño:</w:t>
       </w:r>
     </w:p>
     <w:p>
@@ -1525,13 +1118,69 @@
           <w:szCs w:val="28"/>
         </w:rPr>
       </w:pPr>
-      <w:r>
+    </w:p>
+    <w:p>
+      <w:pPr>
+        <w:jc w:val="center"/>
         <w:rPr>
           <w:rFonts w:ascii="Times New Roman" w:hAnsi="Times New Roman" w:cs="Times New Roman"/>
           <w:b/>
           <w:sz w:val="28"/>
           <w:szCs w:val="28"/>
         </w:rPr>
+      </w:pPr>
+    </w:p>
+    <w:p>
+      <w:pPr>
+        <w:jc w:val="center"/>
+        <w:rPr>
+          <w:rFonts w:ascii="Times New Roman" w:hAnsi="Times New Roman" w:cs="Times New Roman"/>
+          <w:b/>
+          <w:sz w:val="28"/>
+          <w:szCs w:val="28"/>
+        </w:rPr>
+      </w:pPr>
+    </w:p>
+    <w:p>
+      <w:pPr>
+        <w:jc w:val="center"/>
+        <w:rPr>
+          <w:rFonts w:ascii="Times New Roman" w:hAnsi="Times New Roman" w:cs="Times New Roman"/>
+          <w:b/>
+          <w:sz w:val="28"/>
+          <w:szCs w:val="28"/>
+        </w:rPr>
+      </w:pPr>
+    </w:p>
+    <w:p>
+      <w:pPr>
+        <w:jc w:val="center"/>
+        <w:rPr>
+          <w:rFonts w:ascii="Times New Roman" w:hAnsi="Times New Roman" w:cs="Times New Roman"/>
+          <w:b/>
+          <w:sz w:val="28"/>
+          <w:szCs w:val="28"/>
+        </w:rPr>
+      </w:pPr>
+    </w:p>
+    <w:p>
+      <w:pPr>
+        <w:jc w:val="center"/>
+        <w:rPr>
+          <w:rFonts w:ascii="Times New Roman" w:hAnsi="Times New Roman" w:cs="Times New Roman"/>
+          <w:b/>
+          <w:sz w:val="28"/>
+          <w:szCs w:val="28"/>
+        </w:rPr>
+      </w:pPr>
+      <w:r>
+        <w:rPr>
+          <w:rFonts w:ascii="Times New Roman" w:hAnsi="Times New Roman" w:cs="Times New Roman"/>
+          <w:b/>
+          <w:sz w:val="28"/>
+          <w:szCs w:val="28"/>
+        </w:rPr>
+        <w:lastRenderedPageBreak/>
         <w:t>Conclusiones</w:t>
       </w:r>
     </w:p>
@@ -1584,6 +1233,325 @@
           <w:szCs w:val="28"/>
         </w:rPr>
       </w:pPr>
+    </w:p>
+    <w:p>
+      <w:pPr>
+        <w:rPr>
+          <w:rFonts w:ascii="Times New Roman" w:hAnsi="Times New Roman" w:cs="Times New Roman"/>
+          <w:sz w:val="24"/>
+          <w:szCs w:val="28"/>
+        </w:rPr>
+      </w:pPr>
+      <w:r>
+        <w:rPr>
+          <w:rFonts w:ascii="Times New Roman" w:hAnsi="Times New Roman" w:cs="Times New Roman"/>
+          <w:sz w:val="24"/>
+          <w:szCs w:val="28"/>
+        </w:rPr>
+        <w:t xml:space="preserve">Al diseñar el primero de ellos, pudimos observar que al proporcionar una entrada entre 0 y 9, los segmentos seguían el comportamiento que se definió al armar la función asignando manualmente sus valores en la tabla de la verdad. Pudimos observar que el componente del inversor tenía como salidas 7 funciones lógicas distintas, cada una de ellas dependiendo de las entradas D-C-B-A. </w:t>
+      </w:r>
+    </w:p>
+    <w:p>
+      <w:pPr>
+        <w:rPr>
+          <w:rFonts w:ascii="Times New Roman" w:hAnsi="Times New Roman" w:cs="Times New Roman"/>
+          <w:sz w:val="24"/>
+          <w:szCs w:val="28"/>
+        </w:rPr>
+      </w:pPr>
+    </w:p>
+    <w:p>
+      <w:pPr>
+        <w:rPr>
+          <w:rFonts w:ascii="Times New Roman" w:hAnsi="Times New Roman" w:cs="Times New Roman"/>
+          <w:sz w:val="24"/>
+          <w:szCs w:val="28"/>
+        </w:rPr>
+      </w:pPr>
+      <w:r>
+        <w:rPr>
+          <w:rFonts w:ascii="Times New Roman" w:hAnsi="Times New Roman" w:cs="Times New Roman"/>
+          <w:sz w:val="24"/>
+          <w:szCs w:val="28"/>
+        </w:rPr>
+        <w:t xml:space="preserve">Además, nos percatamos de que en varias de dichas funciones, se podía duplicar alguna expresión, la cual podíamos aprovechar para reutilizar varias veces, simplificando de manera significativa el diseño. Al hacer esto, las combinaciones restantes que no representan una palabra BCD válida (10-15) generaban salidas diferentes a las generadas cuando no se simplificaba. Esto se debe a que fueron definidas como </w:t>
+      </w:r>
+      <w:proofErr w:type="spellStart"/>
+      <w:r>
+        <w:rPr>
+          <w:rFonts w:ascii="Times New Roman" w:hAnsi="Times New Roman" w:cs="Times New Roman"/>
+          <w:b/>
+          <w:sz w:val="24"/>
+          <w:szCs w:val="28"/>
+        </w:rPr>
+        <w:t>don’t</w:t>
+      </w:r>
+      <w:proofErr w:type="spellEnd"/>
+      <w:r>
+        <w:rPr>
+          <w:rFonts w:ascii="Times New Roman" w:hAnsi="Times New Roman" w:cs="Times New Roman"/>
+          <w:b/>
+          <w:sz w:val="24"/>
+          <w:szCs w:val="28"/>
+        </w:rPr>
+        <w:t xml:space="preserve"> </w:t>
+      </w:r>
+      <w:proofErr w:type="spellStart"/>
+      <w:r>
+        <w:rPr>
+          <w:rFonts w:ascii="Times New Roman" w:hAnsi="Times New Roman" w:cs="Times New Roman"/>
+          <w:b/>
+          <w:sz w:val="24"/>
+          <w:szCs w:val="28"/>
+        </w:rPr>
+        <w:t>care</w:t>
+      </w:r>
+      <w:proofErr w:type="spellEnd"/>
+      <w:r>
+        <w:rPr>
+          <w:rFonts w:ascii="Times New Roman" w:hAnsi="Times New Roman" w:cs="Times New Roman"/>
+          <w:b/>
+          <w:sz w:val="24"/>
+          <w:szCs w:val="28"/>
+        </w:rPr>
+        <w:t xml:space="preserve"> </w:t>
+      </w:r>
+      <w:r>
+        <w:rPr>
+          <w:rFonts w:ascii="Times New Roman" w:hAnsi="Times New Roman" w:cs="Times New Roman"/>
+          <w:sz w:val="24"/>
+          <w:szCs w:val="28"/>
+        </w:rPr>
+        <w:t>y se adaptaron al proceso de simplificación automático.</w:t>
+      </w:r>
+    </w:p>
+    <w:p>
+      <w:pPr>
+        <w:rPr>
+          <w:rFonts w:ascii="Times New Roman" w:hAnsi="Times New Roman" w:cs="Times New Roman"/>
+          <w:sz w:val="24"/>
+          <w:szCs w:val="28"/>
+        </w:rPr>
+      </w:pPr>
+    </w:p>
+    <w:p>
+      <w:pPr>
+        <w:rPr>
+          <w:rFonts w:ascii="Times New Roman" w:hAnsi="Times New Roman" w:cs="Times New Roman"/>
+          <w:sz w:val="24"/>
+          <w:szCs w:val="28"/>
+        </w:rPr>
+      </w:pPr>
+      <w:r>
+        <w:rPr>
+          <w:rFonts w:ascii="Times New Roman" w:hAnsi="Times New Roman" w:cs="Times New Roman"/>
+          <w:sz w:val="24"/>
+          <w:szCs w:val="28"/>
+        </w:rPr>
+        <w:t xml:space="preserve">El diseño realizado con el software LogicWorks y </w:t>
+      </w:r>
+      <w:r>
+        <w:rPr>
+          <w:rFonts w:ascii="Times New Roman" w:hAnsi="Times New Roman" w:cs="Times New Roman"/>
+          <w:sz w:val="24"/>
+          <w:szCs w:val="28"/>
+        </w:rPr>
+        <w:t xml:space="preserve">el </w:t>
+      </w:r>
+      <w:r>
+        <w:rPr>
+          <w:rFonts w:ascii="Times New Roman" w:hAnsi="Times New Roman" w:cs="Times New Roman"/>
+          <w:sz w:val="24"/>
+          <w:szCs w:val="28"/>
+        </w:rPr>
+        <w:t xml:space="preserve">descrito con VHDL comparten varias similitudes. </w:t>
+      </w:r>
+      <w:r>
+        <w:rPr>
+          <w:rFonts w:ascii="Times New Roman" w:hAnsi="Times New Roman" w:cs="Times New Roman"/>
+          <w:sz w:val="24"/>
+          <w:szCs w:val="28"/>
+        </w:rPr>
+        <w:t xml:space="preserve">En ambos, las entradas y las salidas son las mismas, y al realizar las simulaciones las salidas fueron las esperadas para los valores definidos (del 0 al 9). Sin embargo, para las salidas correspondientes a las combinaciones restantes variaban debido a que en el diseño descrito con VHDL, las mismas se establecieron de manera que pintaran un </w:t>
+      </w:r>
+      <w:proofErr w:type="spellStart"/>
+      <w:r>
+        <w:rPr>
+          <w:rFonts w:ascii="Times New Roman" w:hAnsi="Times New Roman" w:cs="Times New Roman"/>
+          <w:sz w:val="24"/>
+          <w:szCs w:val="28"/>
+        </w:rPr>
+        <w:t>guión</w:t>
+      </w:r>
+      <w:proofErr w:type="spellEnd"/>
+      <w:r>
+        <w:rPr>
+          <w:rFonts w:ascii="Times New Roman" w:hAnsi="Times New Roman" w:cs="Times New Roman"/>
+          <w:sz w:val="24"/>
+          <w:szCs w:val="28"/>
+        </w:rPr>
+        <w:t xml:space="preserve"> (“-“). Esto quiere decir: los segmentos del A al F en 1 y el G en 0. </w:t>
+      </w:r>
+    </w:p>
+    <w:p>
+      <w:pPr>
+        <w:rPr>
+          <w:rFonts w:ascii="Times New Roman" w:hAnsi="Times New Roman" w:cs="Times New Roman"/>
+          <w:sz w:val="24"/>
+          <w:szCs w:val="28"/>
+        </w:rPr>
+      </w:pPr>
+      <w:r>
+        <w:rPr>
+          <w:rFonts w:ascii="Times New Roman" w:hAnsi="Times New Roman" w:cs="Times New Roman"/>
+          <w:sz w:val="24"/>
+          <w:szCs w:val="28"/>
+        </w:rPr>
+        <w:t>Otra diferencia notable en el momento de realizar el diseño, es que en el software LogicWorks se debió representar cada uno de los circuitos lógicos para las 7 funciones, lo cual representa una actividad laboriosa. En cambio, la definición por VHDL simplificaba esto, ya que simplemente se debía expresar las 7 salidas concatenadas para cada uno de las posibles entradas.</w:t>
+      </w:r>
+    </w:p>
+    <w:p>
+      <w:pPr>
+        <w:rPr>
+          <w:rFonts w:ascii="Times New Roman" w:hAnsi="Times New Roman" w:cs="Times New Roman"/>
+          <w:sz w:val="24"/>
+          <w:szCs w:val="28"/>
+        </w:rPr>
+      </w:pPr>
+      <w:r>
+        <w:rPr>
+          <w:rFonts w:ascii="Times New Roman" w:hAnsi="Times New Roman" w:cs="Times New Roman"/>
+          <w:sz w:val="24"/>
+          <w:szCs w:val="28"/>
+        </w:rPr>
+        <w:t xml:space="preserve">También podemos definir la arquitectura del circuito utilizando las sentencias </w:t>
+      </w:r>
+      <w:r>
+        <w:rPr>
+          <w:rFonts w:ascii="Times New Roman" w:hAnsi="Times New Roman" w:cs="Times New Roman"/>
+          <w:b/>
+          <w:sz w:val="24"/>
+          <w:szCs w:val="28"/>
+        </w:rPr>
+        <w:t>case/</w:t>
+      </w:r>
+      <w:proofErr w:type="spellStart"/>
+      <w:r>
+        <w:rPr>
+          <w:rFonts w:ascii="Times New Roman" w:hAnsi="Times New Roman" w:cs="Times New Roman"/>
+          <w:b/>
+          <w:sz w:val="24"/>
+          <w:szCs w:val="28"/>
+        </w:rPr>
+        <w:t>when</w:t>
+      </w:r>
+      <w:proofErr w:type="spellEnd"/>
+      <w:r>
+        <w:rPr>
+          <w:rFonts w:ascii="Times New Roman" w:hAnsi="Times New Roman" w:cs="Times New Roman"/>
+          <w:sz w:val="24"/>
+          <w:szCs w:val="28"/>
+        </w:rPr>
+        <w:t>, de la siguiente manera:</w:t>
+      </w:r>
+    </w:p>
+    <w:p>
+      <w:pPr>
+        <w:rPr>
+          <w:rFonts w:ascii="Times New Roman" w:hAnsi="Times New Roman" w:cs="Times New Roman"/>
+          <w:sz w:val="24"/>
+          <w:szCs w:val="28"/>
+        </w:rPr>
+      </w:pPr>
+      <w:r>
+        <w:rPr>
+          <w:noProof/>
+          <w:lang w:eastAsia="es-VE"/>
+        </w:rPr>
+        <w:lastRenderedPageBreak/>
+        <w:drawing>
+          <wp:inline distT="0" distB="0" distL="0" distR="0" wp14:anchorId="0721F502" wp14:editId="41F323E3">
+            <wp:extent cx="3533775" cy="3686175"/>
+            <wp:effectExtent l="0" t="0" r="9525" b="9525"/>
+            <wp:docPr id="43" name="Imagen 43"/>
+            <wp:cNvGraphicFramePr>
+              <a:graphicFrameLocks xmlns:a="http://schemas.openxmlformats.org/drawingml/2006/main" noChangeAspect="1"/>
+            </wp:cNvGraphicFramePr>
+            <a:graphic xmlns:a="http://schemas.openxmlformats.org/drawingml/2006/main">
+              <a:graphicData uri="http://schemas.openxmlformats.org/drawingml/2006/picture">
+                <pic:pic xmlns:pic="http://schemas.openxmlformats.org/drawingml/2006/picture">
+                  <pic:nvPicPr>
+                    <pic:cNvPr id="1" name=""/>
+                    <pic:cNvPicPr/>
+                  </pic:nvPicPr>
+                  <pic:blipFill>
+                    <a:blip r:embed="rId6"/>
+                    <a:stretch>
+                      <a:fillRect/>
+                    </a:stretch>
+                  </pic:blipFill>
+                  <pic:spPr>
+                    <a:xfrm>
+                      <a:off x="0" y="0"/>
+                      <a:ext cx="3533775" cy="3686175"/>
+                    </a:xfrm>
+                    <a:prstGeom prst="rect">
+                      <a:avLst/>
+                    </a:prstGeom>
+                  </pic:spPr>
+                </pic:pic>
+              </a:graphicData>
+            </a:graphic>
+          </wp:inline>
+        </w:drawing>
+      </w:r>
+    </w:p>
+    <w:p>
+      <w:pPr>
+        <w:rPr>
+          <w:rFonts w:ascii="Times New Roman" w:hAnsi="Times New Roman" w:cs="Times New Roman"/>
+          <w:sz w:val="24"/>
+          <w:szCs w:val="28"/>
+          <w:u w:val="single"/>
+        </w:rPr>
+      </w:pPr>
+      <w:r>
+        <w:rPr>
+          <w:rFonts w:ascii="Times New Roman" w:hAnsi="Times New Roman" w:cs="Times New Roman"/>
+          <w:sz w:val="24"/>
+          <w:szCs w:val="28"/>
+        </w:rPr>
+        <w:t xml:space="preserve">Comparando esta manera con la anterior, para este caso es un poco más práctica la anterior ya que simplemente definíamos una a una las salidas. En cambio con ésta, debemos seleccionar una variable o una condición y evaluarla para cada uno de sus posibles valores, pero como debemos ir 1 a 1, no es muy práctico. En el caso en el que con una misma condición se afectasen varias salidas, sí sería más conveniente utilizar la sentencia </w:t>
+      </w:r>
+      <w:r>
+        <w:rPr>
+          <w:rFonts w:ascii="Times New Roman" w:hAnsi="Times New Roman" w:cs="Times New Roman"/>
+          <w:b/>
+          <w:sz w:val="24"/>
+          <w:szCs w:val="28"/>
+        </w:rPr>
+        <w:t>case/</w:t>
+      </w:r>
+      <w:proofErr w:type="spellStart"/>
+      <w:r>
+        <w:rPr>
+          <w:rFonts w:ascii="Times New Roman" w:hAnsi="Times New Roman" w:cs="Times New Roman"/>
+          <w:b/>
+          <w:sz w:val="24"/>
+          <w:szCs w:val="28"/>
+        </w:rPr>
+        <w:t>when</w:t>
+      </w:r>
+      <w:proofErr w:type="spellEnd"/>
+      <w:r>
+        <w:rPr>
+          <w:rFonts w:ascii="Times New Roman" w:hAnsi="Times New Roman" w:cs="Times New Roman"/>
+          <w:b/>
+          <w:sz w:val="24"/>
+          <w:szCs w:val="28"/>
+        </w:rPr>
+        <w:t>.</w:t>
+      </w:r>
       <w:bookmarkStart w:id="0" w:name="_GoBack"/>
       <w:bookmarkEnd w:id="0"/>
     </w:p>
@@ -1601,211 +1569,256 @@
           <w:sz w:val="24"/>
           <w:szCs w:val="28"/>
         </w:rPr>
-        <w:t xml:space="preserve">Al diseñar el primero de ellos, pudimos observar que al proporcionar una entrada entre 0 y 9, los segmentos seguían el comportamiento que se definió al armar la función asignando manualmente sus valores en la tabla de la verdad. Pudimos observar que el componente del inversor tenía como salidas 7 funciones lógicas distintas, cada una de ellas dependiendo de las entradas D-C-B-A. </w:t>
-      </w:r>
-    </w:p>
-    <w:p>
-      <w:pPr>
-        <w:rPr>
-          <w:rFonts w:ascii="Times New Roman" w:hAnsi="Times New Roman" w:cs="Times New Roman"/>
-          <w:sz w:val="24"/>
-          <w:szCs w:val="28"/>
-        </w:rPr>
-      </w:pPr>
-    </w:p>
-    <w:p>
-      <w:pPr>
-        <w:rPr>
-          <w:rFonts w:ascii="Times New Roman" w:hAnsi="Times New Roman" w:cs="Times New Roman"/>
-          <w:sz w:val="24"/>
-          <w:szCs w:val="28"/>
-        </w:rPr>
-      </w:pPr>
-      <w:r>
-        <w:rPr>
-          <w:rFonts w:ascii="Times New Roman" w:hAnsi="Times New Roman" w:cs="Times New Roman"/>
-          <w:sz w:val="24"/>
-          <w:szCs w:val="28"/>
-        </w:rPr>
-        <w:t xml:space="preserve">Además, nos percatamos de que en varias de dichas funciones, se podía duplicar alguna expresión, la cual podíamos aprovechar para reutilizar varias veces, simplificando de manera significativa el diseño. Al hacer esto, las combinaciones restantes que no representan una palabra BCD válida (10-15) generaban salidas diferentes a las generadas cuando no se simplificaba. Esto se debe a que fueron definidas como </w:t>
-      </w:r>
-      <w:proofErr w:type="spellStart"/>
-      <w:r>
-        <w:rPr>
-          <w:rFonts w:ascii="Times New Roman" w:hAnsi="Times New Roman" w:cs="Times New Roman"/>
-          <w:b/>
-          <w:sz w:val="24"/>
-          <w:szCs w:val="28"/>
-        </w:rPr>
-        <w:t>don’t</w:t>
-      </w:r>
-      <w:proofErr w:type="spellEnd"/>
-      <w:r>
-        <w:rPr>
-          <w:rFonts w:ascii="Times New Roman" w:hAnsi="Times New Roman" w:cs="Times New Roman"/>
-          <w:b/>
-          <w:sz w:val="24"/>
-          <w:szCs w:val="28"/>
-        </w:rPr>
-        <w:t xml:space="preserve"> </w:t>
-      </w:r>
-      <w:proofErr w:type="spellStart"/>
-      <w:r>
-        <w:rPr>
-          <w:rFonts w:ascii="Times New Roman" w:hAnsi="Times New Roman" w:cs="Times New Roman"/>
-          <w:b/>
-          <w:sz w:val="24"/>
-          <w:szCs w:val="28"/>
-        </w:rPr>
-        <w:t>care</w:t>
-      </w:r>
-      <w:proofErr w:type="spellEnd"/>
-      <w:r>
-        <w:rPr>
-          <w:rFonts w:ascii="Times New Roman" w:hAnsi="Times New Roman" w:cs="Times New Roman"/>
-          <w:b/>
-          <w:sz w:val="24"/>
-          <w:szCs w:val="28"/>
-        </w:rPr>
-        <w:t xml:space="preserve"> </w:t>
-      </w:r>
-      <w:r>
-        <w:rPr>
-          <w:rFonts w:ascii="Times New Roman" w:hAnsi="Times New Roman" w:cs="Times New Roman"/>
-          <w:sz w:val="24"/>
-          <w:szCs w:val="28"/>
-        </w:rPr>
-        <w:t>y se adaptaron al proceso de simplificación automático.</w:t>
-      </w:r>
-    </w:p>
-    <w:p>
-      <w:pPr>
-        <w:rPr>
-          <w:rFonts w:ascii="Times New Roman" w:hAnsi="Times New Roman" w:cs="Times New Roman"/>
-          <w:sz w:val="24"/>
-          <w:szCs w:val="28"/>
-        </w:rPr>
-      </w:pPr>
-    </w:p>
-    <w:p>
-      <w:pPr>
-        <w:rPr>
-          <w:rFonts w:ascii="Times New Roman" w:hAnsi="Times New Roman" w:cs="Times New Roman"/>
-          <w:sz w:val="24"/>
-          <w:szCs w:val="28"/>
-        </w:rPr>
-      </w:pPr>
-      <w:r>
-        <w:rPr>
-          <w:rFonts w:ascii="Times New Roman" w:hAnsi="Times New Roman" w:cs="Times New Roman"/>
-          <w:sz w:val="24"/>
-          <w:szCs w:val="28"/>
-        </w:rPr>
-        <w:t xml:space="preserve">El diseño realizado con el software </w:t>
-      </w:r>
-      <w:proofErr w:type="spellStart"/>
-      <w:r>
-        <w:rPr>
-          <w:rFonts w:ascii="Times New Roman" w:hAnsi="Times New Roman" w:cs="Times New Roman"/>
-          <w:sz w:val="24"/>
-          <w:szCs w:val="28"/>
-        </w:rPr>
-        <w:t>LogicWorks</w:t>
-      </w:r>
-      <w:proofErr w:type="spellEnd"/>
-      <w:r>
-        <w:rPr>
-          <w:rFonts w:ascii="Times New Roman" w:hAnsi="Times New Roman" w:cs="Times New Roman"/>
-          <w:sz w:val="24"/>
-          <w:szCs w:val="28"/>
-        </w:rPr>
-        <w:t xml:space="preserve"> y </w:t>
-      </w:r>
-      <w:r>
-        <w:rPr>
-          <w:rFonts w:ascii="Times New Roman" w:hAnsi="Times New Roman" w:cs="Times New Roman"/>
-          <w:sz w:val="24"/>
-          <w:szCs w:val="28"/>
-        </w:rPr>
-        <w:t xml:space="preserve">el </w:t>
-      </w:r>
-      <w:r>
-        <w:rPr>
-          <w:rFonts w:ascii="Times New Roman" w:hAnsi="Times New Roman" w:cs="Times New Roman"/>
-          <w:sz w:val="24"/>
-          <w:szCs w:val="28"/>
-        </w:rPr>
-        <w:t xml:space="preserve">descrito con VHDL comparten varias similitudes. </w:t>
-      </w:r>
-      <w:r>
-        <w:rPr>
-          <w:rFonts w:ascii="Times New Roman" w:hAnsi="Times New Roman" w:cs="Times New Roman"/>
-          <w:sz w:val="24"/>
-          <w:szCs w:val="28"/>
-        </w:rPr>
-        <w:t xml:space="preserve">En ambos, las entradas y las salidas son las mismas, y al realizar las </w:t>
-      </w:r>
-      <w:r>
-        <w:rPr>
-          <w:rFonts w:ascii="Times New Roman" w:hAnsi="Times New Roman" w:cs="Times New Roman"/>
-          <w:sz w:val="24"/>
-          <w:szCs w:val="28"/>
+        <w:t xml:space="preserve">Se realizaron dos versiones del componente </w:t>
+      </w:r>
+      <w:r>
+        <w:rPr>
+          <w:rFonts w:ascii="Times New Roman" w:hAnsi="Times New Roman" w:cs="Times New Roman"/>
+          <w:b/>
+          <w:sz w:val="24"/>
+          <w:szCs w:val="28"/>
+        </w:rPr>
+        <w:t>Hex7Seg</w:t>
+      </w:r>
+      <w:r>
+        <w:rPr>
+          <w:rFonts w:ascii="Times New Roman" w:hAnsi="Times New Roman" w:cs="Times New Roman"/>
+          <w:sz w:val="24"/>
+          <w:szCs w:val="28"/>
+        </w:rPr>
+        <w:t xml:space="preserve">: en la primera de ellas, mostrábamos </w:t>
+      </w:r>
+      <w:proofErr w:type="gramStart"/>
+      <w:r>
+        <w:rPr>
+          <w:rFonts w:ascii="Times New Roman" w:hAnsi="Times New Roman" w:cs="Times New Roman"/>
+          <w:sz w:val="24"/>
+          <w:szCs w:val="28"/>
+        </w:rPr>
+        <w:t>las</w:t>
+      </w:r>
+      <w:proofErr w:type="gramEnd"/>
+      <w:r>
+        <w:rPr>
+          <w:rFonts w:ascii="Times New Roman" w:hAnsi="Times New Roman" w:cs="Times New Roman"/>
+          <w:sz w:val="24"/>
+          <w:szCs w:val="28"/>
+        </w:rPr>
+        <w:t xml:space="preserve"> salidas de los segmentos en todos los displays independientemente del uso de los botones de la tarjeta BASYS. En la segunda versión, tomábamos en cuenta los 4 botones de la tarjeta para controlar la visualización de los segmentos en los displays. En ambos diseños, se logró construir los conversores con las salidas correctas para cada una de las combinaciones de la tabla de la verdad, con el debido cuidado de respetar el nombre de las señales de entrada y salida para la segunda versión del componente.</w:t>
+      </w:r>
+    </w:p>
+    <w:p>
+      <w:pPr>
+        <w:rPr>
+          <w:rFonts w:ascii="Times New Roman" w:hAnsi="Times New Roman" w:cs="Times New Roman"/>
+          <w:sz w:val="24"/>
+          <w:szCs w:val="28"/>
+        </w:rPr>
+      </w:pPr>
+    </w:p>
+    <w:p>
+      <w:pPr>
+        <w:rPr>
+          <w:rFonts w:ascii="Times New Roman" w:hAnsi="Times New Roman" w:cs="Times New Roman"/>
+          <w:sz w:val="24"/>
+          <w:szCs w:val="28"/>
+        </w:rPr>
+      </w:pPr>
+      <w:r>
+        <w:rPr>
+          <w:rFonts w:ascii="Times New Roman" w:hAnsi="Times New Roman" w:cs="Times New Roman"/>
+          <w:sz w:val="24"/>
+          <w:szCs w:val="28"/>
+        </w:rPr>
+        <w:t xml:space="preserve">En el caso en que deseáramos diseñar un conversor de hexadecimal a displays 7 segmentos del tipo </w:t>
+      </w:r>
+      <w:r>
+        <w:rPr>
+          <w:rFonts w:ascii="Times New Roman" w:hAnsi="Times New Roman" w:cs="Times New Roman"/>
+          <w:b/>
+          <w:sz w:val="24"/>
+          <w:szCs w:val="28"/>
+        </w:rPr>
+        <w:t>cátodo común</w:t>
+      </w:r>
+      <w:r>
+        <w:rPr>
+          <w:rFonts w:ascii="Times New Roman" w:hAnsi="Times New Roman" w:cs="Times New Roman"/>
+          <w:sz w:val="24"/>
+          <w:szCs w:val="28"/>
+        </w:rPr>
+        <w:t>, bastaría con intercambiar los diferentes valores que tendrá la salida SEG en la definición de la arquitectura en el código VHDL, intercambiando los 0’s con 1’s. Tal como se muestra a continuación:</w:t>
+      </w:r>
+    </w:p>
+    <w:p>
+      <w:pPr>
+        <w:rPr>
+          <w:rFonts w:ascii="Times New Roman" w:hAnsi="Times New Roman" w:cs="Times New Roman"/>
+          <w:sz w:val="24"/>
+          <w:szCs w:val="28"/>
+        </w:rPr>
+      </w:pPr>
+      <w:r>
+        <w:rPr>
+          <w:noProof/>
+          <w:lang w:eastAsia="es-VE"/>
         </w:rPr>
         <w:lastRenderedPageBreak/>
-        <w:t xml:space="preserve">simulaciones las salidas fueron las esperadas para los valores definidos (del 0 al 9). Sin embargo, para las salidas correspondientes a las combinaciones restantes variaban debido a que en el diseño descrito con VHDL, las mismas se establecieron de manera que pintaran un </w:t>
-      </w:r>
-      <w:proofErr w:type="spellStart"/>
-      <w:r>
-        <w:rPr>
-          <w:rFonts w:ascii="Times New Roman" w:hAnsi="Times New Roman" w:cs="Times New Roman"/>
-          <w:sz w:val="24"/>
-          <w:szCs w:val="28"/>
-        </w:rPr>
-        <w:t>guión</w:t>
-      </w:r>
-      <w:proofErr w:type="spellEnd"/>
-      <w:r>
-        <w:rPr>
-          <w:rFonts w:ascii="Times New Roman" w:hAnsi="Times New Roman" w:cs="Times New Roman"/>
-          <w:sz w:val="24"/>
-          <w:szCs w:val="28"/>
-        </w:rPr>
-        <w:t xml:space="preserve"> (“-“). Esto quiere decir: los segmentos del A al F en 1 y el G en 0. </w:t>
-      </w:r>
-    </w:p>
-    <w:p>
-      <w:pPr>
-        <w:rPr>
-          <w:rFonts w:ascii="Times New Roman" w:hAnsi="Times New Roman" w:cs="Times New Roman"/>
-          <w:sz w:val="24"/>
-          <w:szCs w:val="28"/>
-        </w:rPr>
-      </w:pPr>
-      <w:r>
-        <w:rPr>
-          <w:rFonts w:ascii="Times New Roman" w:hAnsi="Times New Roman" w:cs="Times New Roman"/>
-          <w:sz w:val="24"/>
-          <w:szCs w:val="28"/>
-        </w:rPr>
-        <w:t xml:space="preserve">Otra diferencia notable en el momento de realizar el diseño, es que en el software </w:t>
-      </w:r>
-      <w:proofErr w:type="spellStart"/>
-      <w:r>
-        <w:rPr>
-          <w:rFonts w:ascii="Times New Roman" w:hAnsi="Times New Roman" w:cs="Times New Roman"/>
-          <w:sz w:val="24"/>
-          <w:szCs w:val="28"/>
-        </w:rPr>
-        <w:t>LogicWorks</w:t>
-      </w:r>
-      <w:proofErr w:type="spellEnd"/>
-      <w:r>
-        <w:rPr>
-          <w:rFonts w:ascii="Times New Roman" w:hAnsi="Times New Roman" w:cs="Times New Roman"/>
-          <w:sz w:val="24"/>
-          <w:szCs w:val="28"/>
-        </w:rPr>
-        <w:t xml:space="preserve"> se debió representar cada uno de los circuitos lógicos para las 7 funciones, lo cual representa una actividad laboriosa. En cambio, la definición por VHDL simplificaba esto, ya que simplemente se debía expresar las 7 salidas concatenadas para cada uno de las posibles entradas.</w:t>
+        <w:drawing>
+          <wp:inline distT="0" distB="0" distL="0" distR="0" wp14:anchorId="6373F884" wp14:editId="682BFD48">
+            <wp:extent cx="3190875" cy="4124325"/>
+            <wp:effectExtent l="0" t="0" r="9525" b="9525"/>
+            <wp:docPr id="39" name="Imagen 39"/>
+            <wp:cNvGraphicFramePr>
+              <a:graphicFrameLocks xmlns:a="http://schemas.openxmlformats.org/drawingml/2006/main" noChangeAspect="1"/>
+            </wp:cNvGraphicFramePr>
+            <a:graphic xmlns:a="http://schemas.openxmlformats.org/drawingml/2006/main">
+              <a:graphicData uri="http://schemas.openxmlformats.org/drawingml/2006/picture">
+                <pic:pic xmlns:pic="http://schemas.openxmlformats.org/drawingml/2006/picture">
+                  <pic:nvPicPr>
+                    <pic:cNvPr id="1" name=""/>
+                    <pic:cNvPicPr/>
+                  </pic:nvPicPr>
+                  <pic:blipFill>
+                    <a:blip r:embed="rId7"/>
+                    <a:stretch>
+                      <a:fillRect/>
+                    </a:stretch>
+                  </pic:blipFill>
+                  <pic:spPr>
+                    <a:xfrm>
+                      <a:off x="0" y="0"/>
+                      <a:ext cx="3190875" cy="4124325"/>
+                    </a:xfrm>
+                    <a:prstGeom prst="rect">
+                      <a:avLst/>
+                    </a:prstGeom>
+                  </pic:spPr>
+                </pic:pic>
+              </a:graphicData>
+            </a:graphic>
+          </wp:inline>
+        </w:drawing>
+      </w:r>
+    </w:p>
+    <w:p>
+      <w:pPr>
+        <w:rPr>
+          <w:rFonts w:ascii="Times New Roman" w:hAnsi="Times New Roman" w:cs="Times New Roman"/>
+          <w:sz w:val="24"/>
+          <w:szCs w:val="28"/>
+        </w:rPr>
+      </w:pPr>
+    </w:p>
+    <w:p>
+      <w:pPr>
+        <w:rPr>
+          <w:rFonts w:ascii="Times New Roman" w:hAnsi="Times New Roman" w:cs="Times New Roman"/>
+          <w:sz w:val="24"/>
+          <w:szCs w:val="28"/>
+        </w:rPr>
+      </w:pPr>
+      <w:r>
+        <w:rPr>
+          <w:rFonts w:ascii="Times New Roman" w:hAnsi="Times New Roman" w:cs="Times New Roman"/>
+          <w:sz w:val="24"/>
+          <w:szCs w:val="28"/>
+        </w:rPr>
+        <w:t xml:space="preserve">Esto se debe a que en los displays 7 segmentos de este tipo, cada uno de los segmentos se enciende con un 1 lógico, a diferencia del tipo </w:t>
+      </w:r>
+      <w:r>
+        <w:rPr>
+          <w:rFonts w:ascii="Times New Roman" w:hAnsi="Times New Roman" w:cs="Times New Roman"/>
+          <w:b/>
+          <w:sz w:val="24"/>
+          <w:szCs w:val="28"/>
+        </w:rPr>
+        <w:t>ánodo común</w:t>
+      </w:r>
+      <w:r>
+        <w:rPr>
+          <w:rFonts w:ascii="Times New Roman" w:hAnsi="Times New Roman" w:cs="Times New Roman"/>
+          <w:sz w:val="24"/>
+          <w:szCs w:val="28"/>
+        </w:rPr>
+        <w:t>.</w:t>
+      </w:r>
+    </w:p>
+    <w:p>
+      <w:pPr>
+        <w:rPr>
+          <w:rFonts w:ascii="Times New Roman" w:hAnsi="Times New Roman" w:cs="Times New Roman"/>
+          <w:sz w:val="24"/>
+          <w:szCs w:val="28"/>
+        </w:rPr>
+      </w:pPr>
+      <w:r>
+        <w:rPr>
+          <w:rFonts w:ascii="Times New Roman" w:hAnsi="Times New Roman" w:cs="Times New Roman"/>
+          <w:sz w:val="24"/>
+          <w:szCs w:val="28"/>
+        </w:rPr>
+        <w:t xml:space="preserve">En el diseño con compuertas lógicas, debemos obtener cada una de las funciones lógicas tomando en cuenta los valores de la tabla de la verdad en los que cada uno de los segmentos se enciende o no (tomando en cuenta que esta vez se encienden con un 1 lógico). A partir de dichas funciones lógicas, podremos construir los circuitos para cada uno de los segmentos. Otra solución que se puede tomar es reutilizar el componente construido para un </w:t>
+      </w:r>
+      <w:r>
+        <w:rPr>
+          <w:rFonts w:ascii="Times New Roman" w:hAnsi="Times New Roman" w:cs="Times New Roman"/>
+          <w:b/>
+          <w:sz w:val="24"/>
+          <w:szCs w:val="28"/>
+        </w:rPr>
+        <w:t xml:space="preserve">ánodo común </w:t>
+      </w:r>
+      <w:r>
+        <w:rPr>
+          <w:rFonts w:ascii="Times New Roman" w:hAnsi="Times New Roman" w:cs="Times New Roman"/>
+          <w:sz w:val="24"/>
+          <w:szCs w:val="28"/>
+        </w:rPr>
+        <w:t xml:space="preserve">y simplemente invertir cada una de las salidas con una compuerta </w:t>
+      </w:r>
+      <w:r>
+        <w:rPr>
+          <w:rFonts w:ascii="Times New Roman" w:hAnsi="Times New Roman" w:cs="Times New Roman"/>
+          <w:b/>
+          <w:sz w:val="24"/>
+          <w:szCs w:val="28"/>
+        </w:rPr>
+        <w:t>NOT</w:t>
+      </w:r>
+      <w:r>
+        <w:rPr>
+          <w:rFonts w:ascii="Times New Roman" w:hAnsi="Times New Roman" w:cs="Times New Roman"/>
+          <w:sz w:val="24"/>
+          <w:szCs w:val="28"/>
+        </w:rPr>
+        <w:t>, para así obtener los resultados deseados.</w:t>
+      </w:r>
+    </w:p>
+    <w:p>
+      <w:pPr>
+        <w:rPr>
+          <w:rFonts w:ascii="Times New Roman" w:hAnsi="Times New Roman" w:cs="Times New Roman"/>
+          <w:sz w:val="24"/>
+          <w:szCs w:val="28"/>
+        </w:rPr>
+      </w:pPr>
+    </w:p>
+    <w:p>
+      <w:pPr>
+        <w:rPr>
+          <w:rFonts w:ascii="Times New Roman" w:hAnsi="Times New Roman" w:cs="Times New Roman"/>
+          <w:sz w:val="24"/>
+          <w:szCs w:val="28"/>
+        </w:rPr>
+      </w:pPr>
+      <w:r>
+        <w:rPr>
+          <w:rFonts w:ascii="Times New Roman" w:hAnsi="Times New Roman" w:cs="Times New Roman"/>
+          <w:sz w:val="24"/>
+          <w:szCs w:val="28"/>
+        </w:rPr>
+        <w:t>Pudimos observar, mediante la realización de las múltiples actividades en esta práctica, que definir el comportamiento de un circuito lógico de múltiples salidas de la misma naturaleza mediante el lenguaje VHDL es muy sencillo, puesto que simplemente asignamos valores para cada una de dichas salidas mediante una concatenación para cada una de las entradas. Esto resulta ventajoso cuando manejamos pocas entradas, puesto que a medida de que aumentan las entradas, dichas asignaciones se duplican sucesivamente.</w:t>
       </w:r>
     </w:p>
     <w:p>
@@ -2200,7 +2213,7 @@
       <w:r>
         <w:rPr>
           <w:noProof/>
-          <w:lang w:val="es-ES" w:eastAsia="es-ES"/>
+          <w:lang w:eastAsia="es-VE"/>
         </w:rPr>
         <w:drawing>
           <wp:anchor distT="0" distB="0" distL="114300" distR="114300" simplePos="0" relativeHeight="251665408" behindDoc="0" locked="0" layoutInCell="1" allowOverlap="1">
@@ -2215,116 +2228,6 @@
             <wp:effectExtent l="0" t="0" r="0" b="0"/>
             <wp:wrapTopAndBottom/>
             <wp:docPr id="40" name="Imagen 40"/>
-            <wp:cNvGraphicFramePr>
-              <a:graphicFrameLocks xmlns:a="http://schemas.openxmlformats.org/drawingml/2006/main" noChangeAspect="1"/>
-            </wp:cNvGraphicFramePr>
-            <a:graphic xmlns:a="http://schemas.openxmlformats.org/drawingml/2006/main">
-              <a:graphicData uri="http://schemas.openxmlformats.org/drawingml/2006/picture">
-                <pic:pic xmlns:pic="http://schemas.openxmlformats.org/drawingml/2006/picture">
-                  <pic:nvPicPr>
-                    <pic:cNvPr id="1" name=""/>
-                    <pic:cNvPicPr/>
-                  </pic:nvPicPr>
-                  <pic:blipFill>
-                    <a:blip r:embed="rId6">
-                      <a:extLst>
-                        <a:ext uri="{28A0092B-C50C-407E-A947-70E740481C1C}">
-                          <a14:useLocalDpi xmlns:a14="http://schemas.microsoft.com/office/drawing/2010/main" val="0"/>
-                        </a:ext>
-                      </a:extLst>
-                    </a:blip>
-                    <a:stretch>
-                      <a:fillRect/>
-                    </a:stretch>
-                  </pic:blipFill>
-                  <pic:spPr>
-                    <a:xfrm>
-                      <a:off x="0" y="0"/>
-                      <a:ext cx="800100" cy="1409700"/>
-                    </a:xfrm>
-                    <a:prstGeom prst="rect">
-                      <a:avLst/>
-                    </a:prstGeom>
-                  </pic:spPr>
-                </pic:pic>
-              </a:graphicData>
-            </a:graphic>
-          </wp:anchor>
-        </w:drawing>
-      </w:r>
-      <w:r>
-        <w:rPr>
-          <w:noProof/>
-          <w:lang w:val="es-ES" w:eastAsia="es-ES"/>
-        </w:rPr>
-        <w:drawing>
-          <wp:anchor distT="0" distB="0" distL="114300" distR="114300" simplePos="0" relativeHeight="251664384" behindDoc="0" locked="0" layoutInCell="1" allowOverlap="1">
-            <wp:simplePos x="0" y="0"/>
-            <wp:positionH relativeFrom="column">
-              <wp:posOffset>4530090</wp:posOffset>
-            </wp:positionH>
-            <wp:positionV relativeFrom="paragraph">
-              <wp:posOffset>3326130</wp:posOffset>
-            </wp:positionV>
-            <wp:extent cx="790575" cy="457200"/>
-            <wp:effectExtent l="0" t="0" r="9525" b="0"/>
-            <wp:wrapTopAndBottom/>
-            <wp:docPr id="10" name="Imagen 10"/>
-            <wp:cNvGraphicFramePr>
-              <a:graphicFrameLocks xmlns:a="http://schemas.openxmlformats.org/drawingml/2006/main" noChangeAspect="1"/>
-            </wp:cNvGraphicFramePr>
-            <a:graphic xmlns:a="http://schemas.openxmlformats.org/drawingml/2006/main">
-              <a:graphicData uri="http://schemas.openxmlformats.org/drawingml/2006/picture">
-                <pic:pic xmlns:pic="http://schemas.openxmlformats.org/drawingml/2006/picture">
-                  <pic:nvPicPr>
-                    <pic:cNvPr id="1" name=""/>
-                    <pic:cNvPicPr/>
-                  </pic:nvPicPr>
-                  <pic:blipFill>
-                    <a:blip r:embed="rId7">
-                      <a:extLst>
-                        <a:ext uri="{28A0092B-C50C-407E-A947-70E740481C1C}">
-                          <a14:useLocalDpi xmlns:a14="http://schemas.microsoft.com/office/drawing/2010/main" val="0"/>
-                        </a:ext>
-                      </a:extLst>
-                    </a:blip>
-                    <a:stretch>
-                      <a:fillRect/>
-                    </a:stretch>
-                  </pic:blipFill>
-                  <pic:spPr>
-                    <a:xfrm>
-                      <a:off x="0" y="0"/>
-                      <a:ext cx="790575" cy="457200"/>
-                    </a:xfrm>
-                    <a:prstGeom prst="rect">
-                      <a:avLst/>
-                    </a:prstGeom>
-                  </pic:spPr>
-                </pic:pic>
-              </a:graphicData>
-            </a:graphic>
-          </wp:anchor>
-        </w:drawing>
-      </w:r>
-      <w:r>
-        <w:rPr>
-          <w:noProof/>
-          <w:lang w:val="es-ES" w:eastAsia="es-ES"/>
-        </w:rPr>
-        <w:drawing>
-          <wp:anchor distT="0" distB="0" distL="114300" distR="114300" simplePos="0" relativeHeight="251663360" behindDoc="0" locked="0" layoutInCell="1" allowOverlap="1">
-            <wp:simplePos x="0" y="0"/>
-            <wp:positionH relativeFrom="column">
-              <wp:posOffset>320040</wp:posOffset>
-            </wp:positionH>
-            <wp:positionV relativeFrom="paragraph">
-              <wp:posOffset>3326130</wp:posOffset>
-            </wp:positionV>
-            <wp:extent cx="4219575" cy="457200"/>
-            <wp:effectExtent l="0" t="0" r="9525" b="0"/>
-            <wp:wrapTopAndBottom/>
-            <wp:docPr id="9" name="Imagen 9"/>
             <wp:cNvGraphicFramePr>
               <a:graphicFrameLocks xmlns:a="http://schemas.openxmlformats.org/drawingml/2006/main" noChangeAspect="1"/>
             </wp:cNvGraphicFramePr>
@@ -2350,7 +2253,7 @@
                   <pic:spPr>
                     <a:xfrm>
                       <a:off x="0" y="0"/>
-                      <a:ext cx="4219575" cy="457200"/>
+                      <a:ext cx="800100" cy="1409700"/>
                     </a:xfrm>
                     <a:prstGeom prst="rect">
                       <a:avLst/>
@@ -2365,21 +2268,21 @@
       <w:r>
         <w:rPr>
           <w:noProof/>
-          <w:lang w:val="es-ES" w:eastAsia="es-ES"/>
+          <w:lang w:eastAsia="es-VE"/>
         </w:rPr>
         <w:drawing>
-          <wp:anchor distT="0" distB="0" distL="114300" distR="114300" simplePos="0" relativeHeight="251661312" behindDoc="0" locked="0" layoutInCell="1" allowOverlap="1">
+          <wp:anchor distT="0" distB="0" distL="114300" distR="114300" simplePos="0" relativeHeight="251664384" behindDoc="0" locked="0" layoutInCell="1" allowOverlap="1">
             <wp:simplePos x="0" y="0"/>
             <wp:positionH relativeFrom="column">
-              <wp:posOffset>320040</wp:posOffset>
+              <wp:posOffset>4530090</wp:posOffset>
             </wp:positionH>
             <wp:positionV relativeFrom="paragraph">
-              <wp:posOffset>1916430</wp:posOffset>
+              <wp:posOffset>3326130</wp:posOffset>
             </wp:positionV>
-            <wp:extent cx="4238625" cy="1428750"/>
+            <wp:extent cx="790575" cy="457200"/>
             <wp:effectExtent l="0" t="0" r="9525" b="0"/>
             <wp:wrapTopAndBottom/>
-            <wp:docPr id="6" name="Imagen 6"/>
+            <wp:docPr id="10" name="Imagen 10"/>
             <wp:cNvGraphicFramePr>
               <a:graphicFrameLocks xmlns:a="http://schemas.openxmlformats.org/drawingml/2006/main" noChangeAspect="1"/>
             </wp:cNvGraphicFramePr>
@@ -2405,7 +2308,7 @@
                   <pic:spPr>
                     <a:xfrm>
                       <a:off x="0" y="0"/>
-                      <a:ext cx="4238625" cy="1428750"/>
+                      <a:ext cx="790575" cy="457200"/>
                     </a:xfrm>
                     <a:prstGeom prst="rect">
                       <a:avLst/>
@@ -2420,21 +2323,21 @@
       <w:r>
         <w:rPr>
           <w:noProof/>
-          <w:lang w:val="es-ES" w:eastAsia="es-ES"/>
+          <w:lang w:eastAsia="es-VE"/>
         </w:rPr>
         <w:drawing>
-          <wp:anchor distT="0" distB="0" distL="114300" distR="114300" simplePos="0" relativeHeight="251660288" behindDoc="0" locked="0" layoutInCell="1" allowOverlap="1">
+          <wp:anchor distT="0" distB="0" distL="114300" distR="114300" simplePos="0" relativeHeight="251663360" behindDoc="0" locked="0" layoutInCell="1" allowOverlap="1">
             <wp:simplePos x="0" y="0"/>
             <wp:positionH relativeFrom="column">
-              <wp:posOffset>4511040</wp:posOffset>
+              <wp:posOffset>320040</wp:posOffset>
             </wp:positionH>
             <wp:positionV relativeFrom="paragraph">
-              <wp:posOffset>316230</wp:posOffset>
+              <wp:posOffset>3326130</wp:posOffset>
             </wp:positionV>
-            <wp:extent cx="800100" cy="1638300"/>
-            <wp:effectExtent l="0" t="0" r="0" b="0"/>
+            <wp:extent cx="4219575" cy="457200"/>
+            <wp:effectExtent l="0" t="0" r="9525" b="0"/>
             <wp:wrapTopAndBottom/>
-            <wp:docPr id="3" name="Imagen 3"/>
+            <wp:docPr id="9" name="Imagen 9"/>
             <wp:cNvGraphicFramePr>
               <a:graphicFrameLocks xmlns:a="http://schemas.openxmlformats.org/drawingml/2006/main" noChangeAspect="1"/>
             </wp:cNvGraphicFramePr>
@@ -2460,7 +2363,7 @@
                   <pic:spPr>
                     <a:xfrm>
                       <a:off x="0" y="0"/>
-                      <a:ext cx="800100" cy="1638300"/>
+                      <a:ext cx="4219575" cy="457200"/>
                     </a:xfrm>
                     <a:prstGeom prst="rect">
                       <a:avLst/>
@@ -2475,21 +2378,21 @@
       <w:r>
         <w:rPr>
           <w:noProof/>
-          <w:lang w:val="es-ES" w:eastAsia="es-ES"/>
+          <w:lang w:eastAsia="es-VE"/>
         </w:rPr>
         <w:drawing>
-          <wp:anchor distT="0" distB="0" distL="114300" distR="114300" simplePos="0" relativeHeight="251659264" behindDoc="1" locked="0" layoutInCell="1" allowOverlap="1">
+          <wp:anchor distT="0" distB="0" distL="114300" distR="114300" simplePos="0" relativeHeight="251661312" behindDoc="0" locked="0" layoutInCell="1" allowOverlap="1">
             <wp:simplePos x="0" y="0"/>
             <wp:positionH relativeFrom="column">
-              <wp:posOffset>339090</wp:posOffset>
+              <wp:posOffset>320040</wp:posOffset>
             </wp:positionH>
             <wp:positionV relativeFrom="paragraph">
-              <wp:posOffset>306705</wp:posOffset>
+              <wp:posOffset>1916430</wp:posOffset>
             </wp:positionV>
-            <wp:extent cx="4191000" cy="1647825"/>
-            <wp:effectExtent l="0" t="0" r="0" b="9525"/>
+            <wp:extent cx="4238625" cy="1428750"/>
+            <wp:effectExtent l="0" t="0" r="9525" b="0"/>
             <wp:wrapTopAndBottom/>
-            <wp:docPr id="2" name="Imagen 2"/>
+            <wp:docPr id="6" name="Imagen 6"/>
             <wp:cNvGraphicFramePr>
               <a:graphicFrameLocks xmlns:a="http://schemas.openxmlformats.org/drawingml/2006/main" noChangeAspect="1"/>
             </wp:cNvGraphicFramePr>
@@ -2515,6 +2418,116 @@
                   <pic:spPr>
                     <a:xfrm>
                       <a:off x="0" y="0"/>
+                      <a:ext cx="4238625" cy="1428750"/>
+                    </a:xfrm>
+                    <a:prstGeom prst="rect">
+                      <a:avLst/>
+                    </a:prstGeom>
+                  </pic:spPr>
+                </pic:pic>
+              </a:graphicData>
+            </a:graphic>
+          </wp:anchor>
+        </w:drawing>
+      </w:r>
+      <w:r>
+        <w:rPr>
+          <w:noProof/>
+          <w:lang w:eastAsia="es-VE"/>
+        </w:rPr>
+        <w:drawing>
+          <wp:anchor distT="0" distB="0" distL="114300" distR="114300" simplePos="0" relativeHeight="251660288" behindDoc="0" locked="0" layoutInCell="1" allowOverlap="1">
+            <wp:simplePos x="0" y="0"/>
+            <wp:positionH relativeFrom="column">
+              <wp:posOffset>4511040</wp:posOffset>
+            </wp:positionH>
+            <wp:positionV relativeFrom="paragraph">
+              <wp:posOffset>316230</wp:posOffset>
+            </wp:positionV>
+            <wp:extent cx="800100" cy="1638300"/>
+            <wp:effectExtent l="0" t="0" r="0" b="0"/>
+            <wp:wrapTopAndBottom/>
+            <wp:docPr id="3" name="Imagen 3"/>
+            <wp:cNvGraphicFramePr>
+              <a:graphicFrameLocks xmlns:a="http://schemas.openxmlformats.org/drawingml/2006/main" noChangeAspect="1"/>
+            </wp:cNvGraphicFramePr>
+            <a:graphic xmlns:a="http://schemas.openxmlformats.org/drawingml/2006/main">
+              <a:graphicData uri="http://schemas.openxmlformats.org/drawingml/2006/picture">
+                <pic:pic xmlns:pic="http://schemas.openxmlformats.org/drawingml/2006/picture">
+                  <pic:nvPicPr>
+                    <pic:cNvPr id="1" name=""/>
+                    <pic:cNvPicPr/>
+                  </pic:nvPicPr>
+                  <pic:blipFill>
+                    <a:blip r:embed="rId12">
+                      <a:extLst>
+                        <a:ext uri="{28A0092B-C50C-407E-A947-70E740481C1C}">
+                          <a14:useLocalDpi xmlns:a14="http://schemas.microsoft.com/office/drawing/2010/main" val="0"/>
+                        </a:ext>
+                      </a:extLst>
+                    </a:blip>
+                    <a:stretch>
+                      <a:fillRect/>
+                    </a:stretch>
+                  </pic:blipFill>
+                  <pic:spPr>
+                    <a:xfrm>
+                      <a:off x="0" y="0"/>
+                      <a:ext cx="800100" cy="1638300"/>
+                    </a:xfrm>
+                    <a:prstGeom prst="rect">
+                      <a:avLst/>
+                    </a:prstGeom>
+                  </pic:spPr>
+                </pic:pic>
+              </a:graphicData>
+            </a:graphic>
+          </wp:anchor>
+        </w:drawing>
+      </w:r>
+      <w:r>
+        <w:rPr>
+          <w:noProof/>
+          <w:lang w:eastAsia="es-VE"/>
+        </w:rPr>
+        <w:drawing>
+          <wp:anchor distT="0" distB="0" distL="114300" distR="114300" simplePos="0" relativeHeight="251659264" behindDoc="1" locked="0" layoutInCell="1" allowOverlap="1">
+            <wp:simplePos x="0" y="0"/>
+            <wp:positionH relativeFrom="column">
+              <wp:posOffset>339090</wp:posOffset>
+            </wp:positionH>
+            <wp:positionV relativeFrom="paragraph">
+              <wp:posOffset>306705</wp:posOffset>
+            </wp:positionV>
+            <wp:extent cx="4191000" cy="1647825"/>
+            <wp:effectExtent l="0" t="0" r="0" b="9525"/>
+            <wp:wrapTopAndBottom/>
+            <wp:docPr id="2" name="Imagen 2"/>
+            <wp:cNvGraphicFramePr>
+              <a:graphicFrameLocks xmlns:a="http://schemas.openxmlformats.org/drawingml/2006/main" noChangeAspect="1"/>
+            </wp:cNvGraphicFramePr>
+            <a:graphic xmlns:a="http://schemas.openxmlformats.org/drawingml/2006/main">
+              <a:graphicData uri="http://schemas.openxmlformats.org/drawingml/2006/picture">
+                <pic:pic xmlns:pic="http://schemas.openxmlformats.org/drawingml/2006/picture">
+                  <pic:nvPicPr>
+                    <pic:cNvPr id="1" name=""/>
+                    <pic:cNvPicPr/>
+                  </pic:nvPicPr>
+                  <pic:blipFill>
+                    <a:blip r:embed="rId13">
+                      <a:extLst>
+                        <a:ext uri="{28A0092B-C50C-407E-A947-70E740481C1C}">
+                          <a14:useLocalDpi xmlns:a14="http://schemas.microsoft.com/office/drawing/2010/main" val="0"/>
+                        </a:ext>
+                      </a:extLst>
+                    </a:blip>
+                    <a:stretch>
+                      <a:fillRect/>
+                    </a:stretch>
+                  </pic:blipFill>
+                  <pic:spPr>
+                    <a:xfrm>
+                      <a:off x="0" y="0"/>
                       <a:ext cx="4191000" cy="1647825"/>
                     </a:xfrm>
                     <a:prstGeom prst="rect">
@@ -2874,435 +2887,13 @@
       <w:r>
         <w:rPr>
           <w:noProof/>
-          <w:lang w:val="es-ES" w:eastAsia="es-ES"/>
+          <w:lang w:eastAsia="es-VE"/>
         </w:rPr>
         <w:drawing>
           <wp:inline distT="0" distB="0" distL="0" distR="0" wp14:anchorId="07D514BE" wp14:editId="51093D3E">
             <wp:extent cx="2543175" cy="971550"/>
             <wp:effectExtent l="0" t="0" r="9525" b="0"/>
             <wp:docPr id="11" name="Imagen 11"/>
-            <wp:cNvGraphicFramePr>
-              <a:graphicFrameLocks xmlns:a="http://schemas.openxmlformats.org/drawingml/2006/main" noChangeAspect="1"/>
-            </wp:cNvGraphicFramePr>
-            <a:graphic xmlns:a="http://schemas.openxmlformats.org/drawingml/2006/main">
-              <a:graphicData uri="http://schemas.openxmlformats.org/drawingml/2006/picture">
-                <pic:pic xmlns:pic="http://schemas.openxmlformats.org/drawingml/2006/picture">
-                  <pic:nvPicPr>
-                    <pic:cNvPr id="1" name=""/>
-                    <pic:cNvPicPr/>
-                  </pic:nvPicPr>
-                  <pic:blipFill>
-                    <a:blip r:embed="rId12"/>
-                    <a:stretch>
-                      <a:fillRect/>
-                    </a:stretch>
-                  </pic:blipFill>
-                  <pic:spPr>
-                    <a:xfrm>
-                      <a:off x="0" y="0"/>
-                      <a:ext cx="2543175" cy="971550"/>
-                    </a:xfrm>
-                    <a:prstGeom prst="rect">
-                      <a:avLst/>
-                    </a:prstGeom>
-                  </pic:spPr>
-                </pic:pic>
-              </a:graphicData>
-            </a:graphic>
-          </wp:inline>
-        </w:drawing>
-      </w:r>
-    </w:p>
-    <w:p>
-      <w:pPr>
-        <w:tabs>
-          <w:tab w:val="left" w:pos="7995"/>
-        </w:tabs>
-        <w:jc w:val="center"/>
-        <w:rPr>
-          <w:rFonts w:ascii="Times New Roman" w:hAnsi="Times New Roman" w:cs="Times New Roman"/>
-          <w:b/>
-          <w:noProof/>
-          <w:sz w:val="24"/>
-          <w:lang w:eastAsia="es-VE"/>
-        </w:rPr>
-      </w:pPr>
-    </w:p>
-    <w:p>
-      <w:pPr>
-        <w:tabs>
-          <w:tab w:val="left" w:pos="7995"/>
-        </w:tabs>
-        <w:jc w:val="center"/>
-        <w:rPr>
-          <w:rFonts w:ascii="Times New Roman" w:hAnsi="Times New Roman" w:cs="Times New Roman"/>
-          <w:b/>
-          <w:noProof/>
-          <w:sz w:val="24"/>
-          <w:lang w:eastAsia="es-VE"/>
-        </w:rPr>
-      </w:pPr>
-    </w:p>
-    <w:p>
-      <w:pPr>
-        <w:tabs>
-          <w:tab w:val="left" w:pos="7995"/>
-        </w:tabs>
-        <w:jc w:val="center"/>
-        <w:rPr>
-          <w:rFonts w:ascii="Times New Roman" w:hAnsi="Times New Roman" w:cs="Times New Roman"/>
-          <w:b/>
-          <w:noProof/>
-          <w:sz w:val="24"/>
-          <w:lang w:eastAsia="es-VE"/>
-        </w:rPr>
-      </w:pPr>
-      <w:r>
-        <w:rPr>
-          <w:rFonts w:ascii="Times New Roman" w:hAnsi="Times New Roman" w:cs="Times New Roman"/>
-          <w:b/>
-          <w:noProof/>
-          <w:sz w:val="24"/>
-          <w:lang w:eastAsia="es-VE"/>
-        </w:rPr>
-        <w:t>Anexo 1.2.2</w:t>
-      </w:r>
-    </w:p>
-    <w:p>
-      <w:pPr>
-        <w:tabs>
-          <w:tab w:val="left" w:pos="7995"/>
-        </w:tabs>
-        <w:jc w:val="center"/>
-        <w:rPr>
-          <w:rFonts w:ascii="Times New Roman" w:hAnsi="Times New Roman" w:cs="Times New Roman"/>
-          <w:b/>
-          <w:noProof/>
-          <w:sz w:val="24"/>
-          <w:lang w:eastAsia="es-VE"/>
-        </w:rPr>
-      </w:pPr>
-      <w:r>
-        <w:rPr>
-          <w:rFonts w:ascii="Times New Roman" w:hAnsi="Times New Roman" w:cs="Times New Roman"/>
-          <w:b/>
-          <w:noProof/>
-          <w:sz w:val="24"/>
-          <w:lang w:eastAsia="es-VE"/>
-        </w:rPr>
-        <w:t>Representación con compuertas lógicas</w:t>
-      </w:r>
-    </w:p>
-    <w:p>
-      <w:pPr>
-        <w:tabs>
-          <w:tab w:val="left" w:pos="7995"/>
-        </w:tabs>
-        <w:jc w:val="center"/>
-        <w:rPr>
-          <w:rFonts w:ascii="Times New Roman" w:hAnsi="Times New Roman" w:cs="Times New Roman"/>
-          <w:b/>
-          <w:noProof/>
-          <w:sz w:val="24"/>
-          <w:lang w:eastAsia="es-VE"/>
-        </w:rPr>
-      </w:pPr>
-      <w:r>
-        <w:rPr>
-          <w:noProof/>
-          <w:lang w:val="es-ES" w:eastAsia="es-ES"/>
-        </w:rPr>
-        <w:drawing>
-          <wp:inline distT="0" distB="0" distL="0" distR="0" wp14:anchorId="338669A9" wp14:editId="7FBA28CC">
-            <wp:extent cx="3371850" cy="2047875"/>
-            <wp:effectExtent l="0" t="0" r="0" b="9525"/>
-            <wp:docPr id="12" name="Imagen 12"/>
-            <wp:cNvGraphicFramePr>
-              <a:graphicFrameLocks xmlns:a="http://schemas.openxmlformats.org/drawingml/2006/main" noChangeAspect="1"/>
-            </wp:cNvGraphicFramePr>
-            <a:graphic xmlns:a="http://schemas.openxmlformats.org/drawingml/2006/main">
-              <a:graphicData uri="http://schemas.openxmlformats.org/drawingml/2006/picture">
-                <pic:pic xmlns:pic="http://schemas.openxmlformats.org/drawingml/2006/picture">
-                  <pic:nvPicPr>
-                    <pic:cNvPr id="1" name=""/>
-                    <pic:cNvPicPr/>
-                  </pic:nvPicPr>
-                  <pic:blipFill>
-                    <a:blip r:embed="rId13"/>
-                    <a:stretch>
-                      <a:fillRect/>
-                    </a:stretch>
-                  </pic:blipFill>
-                  <pic:spPr>
-                    <a:xfrm>
-                      <a:off x="0" y="0"/>
-                      <a:ext cx="3371850" cy="2047875"/>
-                    </a:xfrm>
-                    <a:prstGeom prst="rect">
-                      <a:avLst/>
-                    </a:prstGeom>
-                  </pic:spPr>
-                </pic:pic>
-              </a:graphicData>
-            </a:graphic>
-          </wp:inline>
-        </w:drawing>
-      </w:r>
-    </w:p>
-    <w:p>
-      <w:pPr>
-        <w:tabs>
-          <w:tab w:val="left" w:pos="7995"/>
-        </w:tabs>
-        <w:jc w:val="center"/>
-        <w:rPr>
-          <w:rFonts w:ascii="Times New Roman" w:hAnsi="Times New Roman" w:cs="Times New Roman"/>
-          <w:b/>
-          <w:sz w:val="24"/>
-          <w:szCs w:val="28"/>
-        </w:rPr>
-      </w:pPr>
-    </w:p>
-    <w:p>
-      <w:pPr>
-        <w:tabs>
-          <w:tab w:val="left" w:pos="7995"/>
-        </w:tabs>
-        <w:jc w:val="center"/>
-        <w:rPr>
-          <w:rFonts w:ascii="Times New Roman" w:hAnsi="Times New Roman" w:cs="Times New Roman"/>
-          <w:b/>
-          <w:sz w:val="24"/>
-          <w:szCs w:val="28"/>
-        </w:rPr>
-      </w:pPr>
-    </w:p>
-    <w:p>
-      <w:pPr>
-        <w:tabs>
-          <w:tab w:val="left" w:pos="7995"/>
-        </w:tabs>
-        <w:jc w:val="center"/>
-        <w:rPr>
-          <w:rFonts w:ascii="Times New Roman" w:hAnsi="Times New Roman" w:cs="Times New Roman"/>
-          <w:b/>
-          <w:sz w:val="24"/>
-          <w:szCs w:val="28"/>
-        </w:rPr>
-      </w:pPr>
-    </w:p>
-    <w:p>
-      <w:pPr>
-        <w:tabs>
-          <w:tab w:val="left" w:pos="7995"/>
-        </w:tabs>
-        <w:jc w:val="center"/>
-        <w:rPr>
-          <w:rFonts w:ascii="Times New Roman" w:hAnsi="Times New Roman" w:cs="Times New Roman"/>
-          <w:b/>
-          <w:sz w:val="24"/>
-          <w:szCs w:val="28"/>
-        </w:rPr>
-      </w:pPr>
-    </w:p>
-    <w:p>
-      <w:pPr>
-        <w:tabs>
-          <w:tab w:val="left" w:pos="7995"/>
-        </w:tabs>
-        <w:jc w:val="center"/>
-        <w:rPr>
-          <w:rFonts w:ascii="Times New Roman" w:hAnsi="Times New Roman" w:cs="Times New Roman"/>
-          <w:b/>
-          <w:sz w:val="24"/>
-          <w:szCs w:val="28"/>
-        </w:rPr>
-      </w:pPr>
-    </w:p>
-    <w:p>
-      <w:pPr>
-        <w:tabs>
-          <w:tab w:val="left" w:pos="7995"/>
-        </w:tabs>
-        <w:jc w:val="center"/>
-        <w:rPr>
-          <w:rFonts w:ascii="Times New Roman" w:hAnsi="Times New Roman" w:cs="Times New Roman"/>
-          <w:b/>
-          <w:sz w:val="24"/>
-          <w:szCs w:val="28"/>
-        </w:rPr>
-      </w:pPr>
-    </w:p>
-    <w:p>
-      <w:pPr>
-        <w:tabs>
-          <w:tab w:val="left" w:pos="7995"/>
-        </w:tabs>
-        <w:jc w:val="center"/>
-        <w:rPr>
-          <w:rFonts w:ascii="Times New Roman" w:hAnsi="Times New Roman" w:cs="Times New Roman"/>
-          <w:b/>
-          <w:sz w:val="24"/>
-          <w:szCs w:val="28"/>
-        </w:rPr>
-      </w:pPr>
-    </w:p>
-    <w:p>
-      <w:pPr>
-        <w:tabs>
-          <w:tab w:val="left" w:pos="7995"/>
-        </w:tabs>
-        <w:jc w:val="center"/>
-        <w:rPr>
-          <w:rFonts w:ascii="Times New Roman" w:hAnsi="Times New Roman" w:cs="Times New Roman"/>
-          <w:b/>
-          <w:sz w:val="24"/>
-          <w:szCs w:val="28"/>
-        </w:rPr>
-      </w:pPr>
-      <w:r>
-        <w:rPr>
-          <w:rFonts w:ascii="Times New Roman" w:hAnsi="Times New Roman" w:cs="Times New Roman"/>
-          <w:b/>
-          <w:sz w:val="24"/>
-          <w:szCs w:val="28"/>
-        </w:rPr>
-        <w:lastRenderedPageBreak/>
-        <w:t>Anexo 1.3</w:t>
-      </w:r>
-    </w:p>
-    <w:p>
-      <w:pPr>
-        <w:tabs>
-          <w:tab w:val="left" w:pos="7995"/>
-        </w:tabs>
-        <w:jc w:val="center"/>
-        <w:rPr>
-          <w:noProof/>
-          <w:lang w:eastAsia="es-VE"/>
-        </w:rPr>
-      </w:pPr>
-      <w:r>
-        <w:rPr>
-          <w:rFonts w:ascii="Times New Roman" w:hAnsi="Times New Roman" w:cs="Times New Roman"/>
-          <w:b/>
-          <w:sz w:val="24"/>
-          <w:szCs w:val="28"/>
-        </w:rPr>
-        <w:t>Segmento B</w:t>
-      </w:r>
-    </w:p>
-    <w:p>
-      <w:pPr>
-        <w:tabs>
-          <w:tab w:val="left" w:pos="7995"/>
-        </w:tabs>
-        <w:jc w:val="center"/>
-        <w:rPr>
-          <w:noProof/>
-          <w:lang w:eastAsia="es-VE"/>
-        </w:rPr>
-      </w:pPr>
-    </w:p>
-    <w:p>
-      <w:pPr>
-        <w:tabs>
-          <w:tab w:val="left" w:pos="7995"/>
-        </w:tabs>
-        <w:jc w:val="center"/>
-        <w:rPr>
-          <w:rFonts w:ascii="Times New Roman" w:hAnsi="Times New Roman" w:cs="Times New Roman"/>
-          <w:b/>
-          <w:noProof/>
-          <w:sz w:val="24"/>
-          <w:lang w:eastAsia="es-VE"/>
-        </w:rPr>
-      </w:pPr>
-      <w:r>
-        <w:rPr>
-          <w:rFonts w:ascii="Times New Roman" w:hAnsi="Times New Roman" w:cs="Times New Roman"/>
-          <w:b/>
-          <w:noProof/>
-          <w:sz w:val="24"/>
-          <w:lang w:eastAsia="es-VE"/>
-        </w:rPr>
-        <w:t>Anexo 1.3</w:t>
-      </w:r>
-      <w:r>
-        <w:rPr>
-          <w:rFonts w:ascii="Times New Roman" w:hAnsi="Times New Roman" w:cs="Times New Roman"/>
-          <w:b/>
-          <w:noProof/>
-          <w:sz w:val="24"/>
-          <w:lang w:eastAsia="es-VE"/>
-        </w:rPr>
-        <w:t>.1</w:t>
-      </w:r>
-    </w:p>
-    <w:p>
-      <w:pPr>
-        <w:tabs>
-          <w:tab w:val="left" w:pos="7995"/>
-        </w:tabs>
-        <w:jc w:val="center"/>
-        <w:rPr>
-          <w:rFonts w:ascii="Times New Roman" w:hAnsi="Times New Roman" w:cs="Times New Roman"/>
-          <w:b/>
-          <w:noProof/>
-          <w:sz w:val="24"/>
-          <w:lang w:eastAsia="es-VE"/>
-        </w:rPr>
-      </w:pPr>
-      <w:r>
-        <w:rPr>
-          <w:rFonts w:ascii="Times New Roman" w:hAnsi="Times New Roman" w:cs="Times New Roman"/>
-          <w:b/>
-          <w:noProof/>
-          <w:sz w:val="24"/>
-          <w:lang w:eastAsia="es-VE"/>
-        </w:rPr>
-        <w:t>Expresión POS simplificada</w:t>
-      </w:r>
-    </w:p>
-    <w:p>
-      <w:pPr>
-        <w:tabs>
-          <w:tab w:val="left" w:pos="7995"/>
-        </w:tabs>
-        <w:jc w:val="center"/>
-        <w:rPr>
-          <w:rFonts w:ascii="Times New Roman" w:hAnsi="Times New Roman" w:cs="Times New Roman"/>
-          <w:b/>
-          <w:noProof/>
-          <w:sz w:val="24"/>
-          <w:lang w:eastAsia="es-VE"/>
-        </w:rPr>
-      </w:pPr>
-    </w:p>
-    <w:p>
-      <w:pPr>
-        <w:tabs>
-          <w:tab w:val="left" w:pos="7995"/>
-        </w:tabs>
-        <w:jc w:val="center"/>
-        <w:rPr>
-          <w:rFonts w:ascii="Times New Roman" w:hAnsi="Times New Roman" w:cs="Times New Roman"/>
-          <w:b/>
-          <w:noProof/>
-          <w:sz w:val="24"/>
-          <w:lang w:eastAsia="es-VE"/>
-        </w:rPr>
-      </w:pPr>
-      <w:r>
-        <w:rPr>
-          <w:noProof/>
-          <w:lang w:val="es-ES" w:eastAsia="es-ES"/>
-        </w:rPr>
-        <w:drawing>
-          <wp:inline distT="0" distB="0" distL="0" distR="0" wp14:anchorId="3F61756C" wp14:editId="2E9967E9">
-            <wp:extent cx="2409825" cy="1171575"/>
-            <wp:effectExtent l="0" t="0" r="9525" b="9525"/>
-            <wp:docPr id="25" name="Imagen 25"/>
             <wp:cNvGraphicFramePr>
               <a:graphicFrameLocks xmlns:a="http://schemas.openxmlformats.org/drawingml/2006/main" noChangeAspect="1"/>
             </wp:cNvGraphicFramePr>
@@ -3322,7 +2913,7 @@
                   <pic:spPr>
                     <a:xfrm>
                       <a:off x="0" y="0"/>
-                      <a:ext cx="2409825" cy="1171575"/>
+                      <a:ext cx="2543175" cy="971550"/>
                     </a:xfrm>
                     <a:prstGeom prst="rect">
                       <a:avLst/>
@@ -3387,7 +2978,7 @@
           <w:sz w:val="24"/>
           <w:lang w:eastAsia="es-VE"/>
         </w:rPr>
-        <w:t>Anexo 1.3.2</w:t>
+        <w:t>Anexo 1.2.2</w:t>
       </w:r>
     </w:p>
     <w:p>
@@ -3432,13 +3023,13 @@
       <w:r>
         <w:rPr>
           <w:noProof/>
-          <w:lang w:val="es-ES" w:eastAsia="es-ES"/>
+          <w:lang w:eastAsia="es-VE"/>
         </w:rPr>
         <w:drawing>
-          <wp:inline distT="0" distB="0" distL="0" distR="0" wp14:anchorId="6CA00482" wp14:editId="5C6DFA27">
-            <wp:extent cx="2638425" cy="1990725"/>
-            <wp:effectExtent l="0" t="0" r="9525" b="9525"/>
-            <wp:docPr id="26" name="Imagen 26"/>
+          <wp:inline distT="0" distB="0" distL="0" distR="0" wp14:anchorId="338669A9" wp14:editId="7FBA28CC">
+            <wp:extent cx="3371850" cy="2047875"/>
+            <wp:effectExtent l="0" t="0" r="0" b="9525"/>
+            <wp:docPr id="12" name="Imagen 12"/>
             <wp:cNvGraphicFramePr>
               <a:graphicFrameLocks xmlns:a="http://schemas.openxmlformats.org/drawingml/2006/main" noChangeAspect="1"/>
             </wp:cNvGraphicFramePr>
@@ -3458,7 +3049,7 @@
                   <pic:spPr>
                     <a:xfrm>
                       <a:off x="0" y="0"/>
-                      <a:ext cx="2638425" cy="1990725"/>
+                      <a:ext cx="3371850" cy="2047875"/>
                     </a:xfrm>
                     <a:prstGeom prst="rect">
                       <a:avLst/>
@@ -3590,7 +3181,7 @@
           <w:szCs w:val="28"/>
         </w:rPr>
         <w:lastRenderedPageBreak/>
-        <w:t>Anexo 1.4</w:t>
+        <w:t>Anexo 1.3</w:t>
       </w:r>
     </w:p>
     <w:p>
@@ -3611,7 +3202,7 @@
           <w:sz w:val="24"/>
           <w:szCs w:val="28"/>
         </w:rPr>
-        <w:t>Segmento C</w:t>
+        <w:t>Segmento B</w:t>
       </w:r>
     </w:p>
     <w:p>
@@ -3648,7 +3239,7 @@
           <w:sz w:val="24"/>
           <w:lang w:eastAsia="es-VE"/>
         </w:rPr>
-        <w:t>Anexo 1.4</w:t>
+        <w:t>Anexo 1.3</w:t>
       </w:r>
       <w:r>
         <w:rPr>
@@ -3718,13 +3309,13 @@
       <w:r>
         <w:rPr>
           <w:noProof/>
-          <w:lang w:val="es-ES" w:eastAsia="es-ES"/>
+          <w:lang w:eastAsia="es-VE"/>
         </w:rPr>
         <w:drawing>
-          <wp:inline distT="0" distB="0" distL="0" distR="0" wp14:anchorId="2D6DAC34" wp14:editId="74D7089E">
-            <wp:extent cx="2305050" cy="1047750"/>
-            <wp:effectExtent l="0" t="0" r="0" b="0"/>
-            <wp:docPr id="27" name="Imagen 27"/>
+          <wp:inline distT="0" distB="0" distL="0" distR="0" wp14:anchorId="3F61756C" wp14:editId="2E9967E9">
+            <wp:extent cx="2409825" cy="1171575"/>
+            <wp:effectExtent l="0" t="0" r="9525" b="9525"/>
+            <wp:docPr id="25" name="Imagen 25"/>
             <wp:cNvGraphicFramePr>
               <a:graphicFrameLocks xmlns:a="http://schemas.openxmlformats.org/drawingml/2006/main" noChangeAspect="1"/>
             </wp:cNvGraphicFramePr>
@@ -3744,7 +3335,7 @@
                   <pic:spPr>
                     <a:xfrm>
                       <a:off x="0" y="0"/>
-                      <a:ext cx="2305050" cy="1047750"/>
+                      <a:ext cx="2409825" cy="1171575"/>
                     </a:xfrm>
                     <a:prstGeom prst="rect">
                       <a:avLst/>
@@ -3786,26 +3377,6 @@
           <w:lang w:eastAsia="es-VE"/>
         </w:rPr>
       </w:pPr>
-      <w:r>
-        <w:rPr>
-          <w:rFonts w:ascii="Times New Roman" w:hAnsi="Times New Roman" w:cs="Times New Roman"/>
-          <w:b/>
-          <w:noProof/>
-          <w:sz w:val="24"/>
-          <w:lang w:eastAsia="es-VE"/>
-        </w:rPr>
-        <w:t>Anexo 1.4</w:t>
-      </w:r>
-      <w:r>
-        <w:rPr>
-          <w:rFonts w:ascii="Times New Roman" w:hAnsi="Times New Roman" w:cs="Times New Roman"/>
-          <w:b/>
-          <w:noProof/>
-          <w:sz w:val="24"/>
-          <w:lang w:eastAsia="es-VE"/>
-        </w:rPr>
-        <w:t>.2</w:t>
-      </w:r>
     </w:p>
     <w:p>
       <w:pPr>
@@ -3829,7 +3400,7 @@
           <w:sz w:val="24"/>
           <w:lang w:eastAsia="es-VE"/>
         </w:rPr>
-        <w:t>Representación con compuertas lógicas</w:t>
+        <w:t>Anexo 1.3.2</w:t>
       </w:r>
     </w:p>
     <w:p>
@@ -3848,14 +3419,39 @@
       </w:pPr>
       <w:r>
         <w:rPr>
+          <w:rFonts w:ascii="Times New Roman" w:hAnsi="Times New Roman" w:cs="Times New Roman"/>
+          <w:b/>
           <w:noProof/>
-          <w:lang w:val="es-ES" w:eastAsia="es-ES"/>
+          <w:sz w:val="24"/>
+          <w:lang w:eastAsia="es-VE"/>
+        </w:rPr>
+        <w:t>Representación con compuertas lógicas</w:t>
+      </w:r>
+    </w:p>
+    <w:p>
+      <w:pPr>
+        <w:tabs>
+          <w:tab w:val="left" w:pos="7995"/>
+        </w:tabs>
+        <w:jc w:val="center"/>
+        <w:rPr>
+          <w:rFonts w:ascii="Times New Roman" w:hAnsi="Times New Roman" w:cs="Times New Roman"/>
+          <w:b/>
+          <w:noProof/>
+          <w:sz w:val="24"/>
+          <w:lang w:eastAsia="es-VE"/>
+        </w:rPr>
+      </w:pPr>
+      <w:r>
+        <w:rPr>
+          <w:noProof/>
+          <w:lang w:eastAsia="es-VE"/>
         </w:rPr>
         <w:drawing>
-          <wp:inline distT="0" distB="0" distL="0" distR="0" wp14:anchorId="1F2C3C3D" wp14:editId="19698ED5">
-            <wp:extent cx="2743200" cy="1828800"/>
-            <wp:effectExtent l="0" t="0" r="0" b="0"/>
-            <wp:docPr id="28" name="Imagen 28"/>
+          <wp:inline distT="0" distB="0" distL="0" distR="0" wp14:anchorId="6CA00482" wp14:editId="5C6DFA27">
+            <wp:extent cx="2638425" cy="1990725"/>
+            <wp:effectExtent l="0" t="0" r="9525" b="9525"/>
+            <wp:docPr id="26" name="Imagen 26"/>
             <wp:cNvGraphicFramePr>
               <a:graphicFrameLocks xmlns:a="http://schemas.openxmlformats.org/drawingml/2006/main" noChangeAspect="1"/>
             </wp:cNvGraphicFramePr>
@@ -3875,7 +3471,7 @@
                   <pic:spPr>
                     <a:xfrm>
                       <a:off x="0" y="0"/>
-                      <a:ext cx="2743200" cy="1828800"/>
+                      <a:ext cx="2638425" cy="1990725"/>
                     </a:xfrm>
                     <a:prstGeom prst="rect">
                       <a:avLst/>
@@ -3999,6 +3595,16 @@
           <w:szCs w:val="28"/>
         </w:rPr>
       </w:pPr>
+      <w:r>
+        <w:rPr>
+          <w:rFonts w:ascii="Times New Roman" w:hAnsi="Times New Roman" w:cs="Times New Roman"/>
+          <w:b/>
+          <w:sz w:val="24"/>
+          <w:szCs w:val="28"/>
+        </w:rPr>
+        <w:lastRenderedPageBreak/>
+        <w:t>Anexo 1.4</w:t>
+      </w:r>
     </w:p>
     <w:p>
       <w:pPr>
@@ -4007,12 +3613,19 @@
         </w:tabs>
         <w:jc w:val="center"/>
         <w:rPr>
-          <w:rFonts w:ascii="Times New Roman" w:hAnsi="Times New Roman" w:cs="Times New Roman"/>
-          <w:b/>
-          <w:sz w:val="24"/>
-          <w:szCs w:val="28"/>
-        </w:rPr>
-      </w:pPr>
+          <w:noProof/>
+          <w:lang w:eastAsia="es-VE"/>
+        </w:rPr>
+      </w:pPr>
+      <w:r>
+        <w:rPr>
+          <w:rFonts w:ascii="Times New Roman" w:hAnsi="Times New Roman" w:cs="Times New Roman"/>
+          <w:b/>
+          <w:sz w:val="24"/>
+          <w:szCs w:val="28"/>
+        </w:rPr>
+        <w:t>Segmento C</w:t>
+      </w:r>
     </w:p>
     <w:p>
       <w:pPr>
@@ -4021,22 +3634,10 @@
         </w:tabs>
         <w:jc w:val="center"/>
         <w:rPr>
-          <w:rFonts w:ascii="Times New Roman" w:hAnsi="Times New Roman" w:cs="Times New Roman"/>
-          <w:b/>
-          <w:sz w:val="24"/>
-          <w:szCs w:val="28"/>
-        </w:rPr>
-      </w:pPr>
-      <w:r>
-        <w:rPr>
-          <w:rFonts w:ascii="Times New Roman" w:hAnsi="Times New Roman" w:cs="Times New Roman"/>
-          <w:b/>
-          <w:sz w:val="24"/>
-          <w:szCs w:val="28"/>
-        </w:rPr>
-        <w:lastRenderedPageBreak/>
-        <w:t>Anexo 1.2</w:t>
-      </w:r>
+          <w:noProof/>
+          <w:lang w:eastAsia="es-VE"/>
+        </w:rPr>
+      </w:pPr>
     </w:p>
     <w:p>
       <w:pPr>
@@ -4045,7 +3646,10 @@
         </w:tabs>
         <w:jc w:val="center"/>
         <w:rPr>
+          <w:rFonts w:ascii="Times New Roman" w:hAnsi="Times New Roman" w:cs="Times New Roman"/>
+          <w:b/>
           <w:noProof/>
+          <w:sz w:val="24"/>
           <w:lang w:eastAsia="es-VE"/>
         </w:rPr>
       </w:pPr>
@@ -4053,10 +3657,21 @@
         <w:rPr>
           <w:rFonts w:ascii="Times New Roman" w:hAnsi="Times New Roman" w:cs="Times New Roman"/>
           <w:b/>
-          <w:sz w:val="24"/>
-          <w:szCs w:val="28"/>
-        </w:rPr>
-        <w:t>Segmento D</w:t>
+          <w:noProof/>
+          <w:sz w:val="24"/>
+          <w:lang w:eastAsia="es-VE"/>
+        </w:rPr>
+        <w:t>Anexo 1.4</w:t>
+      </w:r>
+      <w:r>
+        <w:rPr>
+          <w:rFonts w:ascii="Times New Roman" w:hAnsi="Times New Roman" w:cs="Times New Roman"/>
+          <w:b/>
+          <w:noProof/>
+          <w:sz w:val="24"/>
+          <w:lang w:eastAsia="es-VE"/>
+        </w:rPr>
+        <w:t>.1</w:t>
       </w:r>
     </w:p>
     <w:p>
@@ -4066,10 +3681,23 @@
         </w:tabs>
         <w:jc w:val="center"/>
         <w:rPr>
+          <w:rFonts w:ascii="Times New Roman" w:hAnsi="Times New Roman" w:cs="Times New Roman"/>
+          <w:b/>
           <w:noProof/>
+          <w:sz w:val="24"/>
           <w:lang w:eastAsia="es-VE"/>
         </w:rPr>
       </w:pPr>
+      <w:r>
+        <w:rPr>
+          <w:rFonts w:ascii="Times New Roman" w:hAnsi="Times New Roman" w:cs="Times New Roman"/>
+          <w:b/>
+          <w:noProof/>
+          <w:sz w:val="24"/>
+          <w:lang w:eastAsia="es-VE"/>
+        </w:rPr>
+        <w:t>Expresión POS simplificada</w:t>
+      </w:r>
     </w:p>
     <w:p>
       <w:pPr>
@@ -4085,26 +3713,6 @@
           <w:lang w:eastAsia="es-VE"/>
         </w:rPr>
       </w:pPr>
-      <w:r>
-        <w:rPr>
-          <w:rFonts w:ascii="Times New Roman" w:hAnsi="Times New Roman" w:cs="Times New Roman"/>
-          <w:b/>
-          <w:noProof/>
-          <w:sz w:val="24"/>
-          <w:lang w:eastAsia="es-VE"/>
-        </w:rPr>
-        <w:t>Anexo 1.5</w:t>
-      </w:r>
-      <w:r>
-        <w:rPr>
-          <w:rFonts w:ascii="Times New Roman" w:hAnsi="Times New Roman" w:cs="Times New Roman"/>
-          <w:b/>
-          <w:noProof/>
-          <w:sz w:val="24"/>
-          <w:lang w:eastAsia="es-VE"/>
-        </w:rPr>
-        <w:t>.1</w:t>
-      </w:r>
     </w:p>
     <w:p>
       <w:pPr>
@@ -4122,54 +3730,14 @@
       </w:pPr>
       <w:r>
         <w:rPr>
-          <w:rFonts w:ascii="Times New Roman" w:hAnsi="Times New Roman" w:cs="Times New Roman"/>
-          <w:b/>
           <w:noProof/>
-          <w:sz w:val="24"/>
           <w:lang w:eastAsia="es-VE"/>
         </w:rPr>
-        <w:t>Expresión POS simplificada</w:t>
-      </w:r>
-    </w:p>
-    <w:p>
-      <w:pPr>
-        <w:tabs>
-          <w:tab w:val="left" w:pos="7995"/>
-        </w:tabs>
-        <w:jc w:val="center"/>
-        <w:rPr>
-          <w:rFonts w:ascii="Times New Roman" w:hAnsi="Times New Roman" w:cs="Times New Roman"/>
-          <w:b/>
-          <w:noProof/>
-          <w:sz w:val="24"/>
-          <w:lang w:eastAsia="es-VE"/>
-        </w:rPr>
-      </w:pPr>
-    </w:p>
-    <w:p>
-      <w:pPr>
-        <w:tabs>
-          <w:tab w:val="left" w:pos="7995"/>
-        </w:tabs>
-        <w:jc w:val="center"/>
-        <w:rPr>
-          <w:rFonts w:ascii="Times New Roman" w:hAnsi="Times New Roman" w:cs="Times New Roman"/>
-          <w:b/>
-          <w:noProof/>
-          <w:sz w:val="24"/>
-          <w:lang w:eastAsia="es-VE"/>
-        </w:rPr>
-      </w:pPr>
-      <w:r>
-        <w:rPr>
-          <w:noProof/>
-          <w:lang w:val="es-ES" w:eastAsia="es-ES"/>
-        </w:rPr>
         <w:drawing>
-          <wp:inline distT="0" distB="0" distL="0" distR="0" wp14:anchorId="7F6F2043" wp14:editId="575802C1">
-            <wp:extent cx="2838450" cy="1028700"/>
+          <wp:inline distT="0" distB="0" distL="0" distR="0" wp14:anchorId="2D6DAC34" wp14:editId="74D7089E">
+            <wp:extent cx="2305050" cy="1047750"/>
             <wp:effectExtent l="0" t="0" r="0" b="0"/>
-            <wp:docPr id="29" name="Imagen 29"/>
+            <wp:docPr id="27" name="Imagen 27"/>
             <wp:cNvGraphicFramePr>
               <a:graphicFrameLocks xmlns:a="http://schemas.openxmlformats.org/drawingml/2006/main" noChangeAspect="1"/>
             </wp:cNvGraphicFramePr>
@@ -4189,7 +3757,7 @@
                   <pic:spPr>
                     <a:xfrm>
                       <a:off x="0" y="0"/>
-                      <a:ext cx="2838450" cy="1028700"/>
+                      <a:ext cx="2305050" cy="1047750"/>
                     </a:xfrm>
                     <a:prstGeom prst="rect">
                       <a:avLst/>
@@ -4231,6 +3799,26 @@
           <w:lang w:eastAsia="es-VE"/>
         </w:rPr>
       </w:pPr>
+      <w:r>
+        <w:rPr>
+          <w:rFonts w:ascii="Times New Roman" w:hAnsi="Times New Roman" w:cs="Times New Roman"/>
+          <w:b/>
+          <w:noProof/>
+          <w:sz w:val="24"/>
+          <w:lang w:eastAsia="es-VE"/>
+        </w:rPr>
+        <w:t>Anexo 1.4</w:t>
+      </w:r>
+      <w:r>
+        <w:rPr>
+          <w:rFonts w:ascii="Times New Roman" w:hAnsi="Times New Roman" w:cs="Times New Roman"/>
+          <w:b/>
+          <w:noProof/>
+          <w:sz w:val="24"/>
+          <w:lang w:eastAsia="es-VE"/>
+        </w:rPr>
+        <w:t>.2</w:t>
+      </w:r>
     </w:p>
     <w:p>
       <w:pPr>
@@ -4254,17 +3842,7 @@
           <w:sz w:val="24"/>
           <w:lang w:eastAsia="es-VE"/>
         </w:rPr>
-        <w:t>Anexo 1.5</w:t>
-      </w:r>
-      <w:r>
-        <w:rPr>
-          <w:rFonts w:ascii="Times New Roman" w:hAnsi="Times New Roman" w:cs="Times New Roman"/>
-          <w:b/>
-          <w:noProof/>
-          <w:sz w:val="24"/>
-          <w:lang w:eastAsia="es-VE"/>
-        </w:rPr>
-        <w:t>.2</w:t>
+        <w:t>Representación con compuertas lógicas</w:t>
       </w:r>
     </w:p>
     <w:p>
@@ -4283,39 +3861,14 @@
       </w:pPr>
       <w:r>
         <w:rPr>
-          <w:rFonts w:ascii="Times New Roman" w:hAnsi="Times New Roman" w:cs="Times New Roman"/>
-          <w:b/>
           <w:noProof/>
-          <w:sz w:val="24"/>
           <w:lang w:eastAsia="es-VE"/>
         </w:rPr>
-        <w:t>Representación con compuertas lógicas</w:t>
-      </w:r>
-    </w:p>
-    <w:p>
-      <w:pPr>
-        <w:tabs>
-          <w:tab w:val="left" w:pos="7995"/>
-        </w:tabs>
-        <w:jc w:val="center"/>
-        <w:rPr>
-          <w:rFonts w:ascii="Times New Roman" w:hAnsi="Times New Roman" w:cs="Times New Roman"/>
-          <w:b/>
-          <w:noProof/>
-          <w:sz w:val="24"/>
-          <w:lang w:eastAsia="es-VE"/>
-        </w:rPr>
-      </w:pPr>
-      <w:r>
-        <w:rPr>
-          <w:noProof/>
-          <w:lang w:val="es-ES" w:eastAsia="es-ES"/>
-        </w:rPr>
         <w:drawing>
-          <wp:inline distT="0" distB="0" distL="0" distR="0" wp14:anchorId="6531D767" wp14:editId="29BD40FF">
-            <wp:extent cx="3695700" cy="2657475"/>
-            <wp:effectExtent l="0" t="0" r="0" b="9525"/>
-            <wp:docPr id="30" name="Imagen 30"/>
+          <wp:inline distT="0" distB="0" distL="0" distR="0" wp14:anchorId="1F2C3C3D" wp14:editId="19698ED5">
+            <wp:extent cx="2743200" cy="1828800"/>
+            <wp:effectExtent l="0" t="0" r="0" b="0"/>
+            <wp:docPr id="28" name="Imagen 28"/>
             <wp:cNvGraphicFramePr>
               <a:graphicFrameLocks xmlns:a="http://schemas.openxmlformats.org/drawingml/2006/main" noChangeAspect="1"/>
             </wp:cNvGraphicFramePr>
@@ -4335,7 +3888,7 @@
                   <pic:spPr>
                     <a:xfrm>
                       <a:off x="0" y="0"/>
-                      <a:ext cx="3695700" cy="2657475"/>
+                      <a:ext cx="2743200" cy="1828800"/>
                     </a:xfrm>
                     <a:prstGeom prst="rect">
                       <a:avLst/>
@@ -4357,9 +3910,8 @@
         <w:rPr>
           <w:rFonts w:ascii="Times New Roman" w:hAnsi="Times New Roman" w:cs="Times New Roman"/>
           <w:b/>
-          <w:noProof/>
-          <w:sz w:val="24"/>
-          <w:lang w:eastAsia="es-VE"/>
+          <w:sz w:val="24"/>
+          <w:szCs w:val="28"/>
         </w:rPr>
       </w:pPr>
     </w:p>
@@ -4372,9 +3924,8 @@
         <w:rPr>
           <w:rFonts w:ascii="Times New Roman" w:hAnsi="Times New Roman" w:cs="Times New Roman"/>
           <w:b/>
-          <w:noProof/>
-          <w:sz w:val="24"/>
-          <w:lang w:eastAsia="es-VE"/>
+          <w:sz w:val="24"/>
+          <w:szCs w:val="28"/>
         </w:rPr>
       </w:pPr>
     </w:p>
@@ -4385,8 +3936,10 @@
         </w:tabs>
         <w:jc w:val="center"/>
         <w:rPr>
-          <w:noProof/>
-          <w:lang w:eastAsia="es-VE"/>
+          <w:rFonts w:ascii="Times New Roman" w:hAnsi="Times New Roman" w:cs="Times New Roman"/>
+          <w:b/>
+          <w:sz w:val="24"/>
+          <w:szCs w:val="28"/>
         </w:rPr>
       </w:pPr>
     </w:p>
@@ -4431,16 +3984,6 @@
           <w:szCs w:val="28"/>
         </w:rPr>
       </w:pPr>
-      <w:r>
-        <w:rPr>
-          <w:rFonts w:ascii="Times New Roman" w:hAnsi="Times New Roman" w:cs="Times New Roman"/>
-          <w:b/>
-          <w:sz w:val="24"/>
-          <w:szCs w:val="28"/>
-        </w:rPr>
-        <w:lastRenderedPageBreak/>
-        <w:t>Anexo 1.6</w:t>
-      </w:r>
     </w:p>
     <w:p>
       <w:pPr>
@@ -4449,19 +3992,12 @@
         </w:tabs>
         <w:jc w:val="center"/>
         <w:rPr>
-          <w:noProof/>
-          <w:lang w:eastAsia="es-VE"/>
-        </w:rPr>
-      </w:pPr>
-      <w:r>
-        <w:rPr>
-          <w:rFonts w:ascii="Times New Roman" w:hAnsi="Times New Roman" w:cs="Times New Roman"/>
-          <w:b/>
-          <w:sz w:val="24"/>
-          <w:szCs w:val="28"/>
-        </w:rPr>
-        <w:t>Segmento E</w:t>
-      </w:r>
+          <w:rFonts w:ascii="Times New Roman" w:hAnsi="Times New Roman" w:cs="Times New Roman"/>
+          <w:b/>
+          <w:sz w:val="24"/>
+          <w:szCs w:val="28"/>
+        </w:rPr>
+      </w:pPr>
     </w:p>
     <w:p>
       <w:pPr>
@@ -4470,8 +4006,10 @@
         </w:tabs>
         <w:jc w:val="center"/>
         <w:rPr>
-          <w:noProof/>
-          <w:lang w:eastAsia="es-VE"/>
+          <w:rFonts w:ascii="Times New Roman" w:hAnsi="Times New Roman" w:cs="Times New Roman"/>
+          <w:b/>
+          <w:sz w:val="24"/>
+          <w:szCs w:val="28"/>
         </w:rPr>
       </w:pPr>
     </w:p>
@@ -4484,31 +4022,10 @@
         <w:rPr>
           <w:rFonts w:ascii="Times New Roman" w:hAnsi="Times New Roman" w:cs="Times New Roman"/>
           <w:b/>
-          <w:noProof/>
-          <w:sz w:val="24"/>
-          <w:lang w:eastAsia="es-VE"/>
-        </w:rPr>
-      </w:pPr>
-      <w:r>
-        <w:rPr>
-          <w:rFonts w:ascii="Times New Roman" w:hAnsi="Times New Roman" w:cs="Times New Roman"/>
-          <w:b/>
-          <w:noProof/>
-          <w:sz w:val="24"/>
-          <w:lang w:eastAsia="es-VE"/>
-        </w:rPr>
-        <w:t>Anexo 1.6</w:t>
-      </w:r>
-      <w:r>
-        <w:rPr>
-          <w:rFonts w:ascii="Times New Roman" w:hAnsi="Times New Roman" w:cs="Times New Roman"/>
-          <w:b/>
-          <w:noProof/>
-          <w:sz w:val="24"/>
-          <w:lang w:eastAsia="es-VE"/>
-        </w:rPr>
-        <w:t>.1</w:t>
-      </w:r>
+          <w:sz w:val="24"/>
+          <w:szCs w:val="28"/>
+        </w:rPr>
+      </w:pPr>
     </w:p>
     <w:p>
       <w:pPr>
@@ -4519,20 +4036,19 @@
         <w:rPr>
           <w:rFonts w:ascii="Times New Roman" w:hAnsi="Times New Roman" w:cs="Times New Roman"/>
           <w:b/>
-          <w:noProof/>
-          <w:sz w:val="24"/>
-          <w:lang w:eastAsia="es-VE"/>
-        </w:rPr>
-      </w:pPr>
-      <w:r>
-        <w:rPr>
-          <w:rFonts w:ascii="Times New Roman" w:hAnsi="Times New Roman" w:cs="Times New Roman"/>
-          <w:b/>
-          <w:noProof/>
-          <w:sz w:val="24"/>
-          <w:lang w:eastAsia="es-VE"/>
-        </w:rPr>
-        <w:t>Expresión POS simplificada</w:t>
+          <w:sz w:val="24"/>
+          <w:szCs w:val="28"/>
+        </w:rPr>
+      </w:pPr>
+      <w:r>
+        <w:rPr>
+          <w:rFonts w:ascii="Times New Roman" w:hAnsi="Times New Roman" w:cs="Times New Roman"/>
+          <w:b/>
+          <w:sz w:val="24"/>
+          <w:szCs w:val="28"/>
+        </w:rPr>
+        <w:lastRenderedPageBreak/>
+        <w:t>Anexo 1.2</w:t>
       </w:r>
     </w:p>
     <w:p>
@@ -4542,13 +4058,19 @@
         </w:tabs>
         <w:jc w:val="center"/>
         <w:rPr>
-          <w:rFonts w:ascii="Times New Roman" w:hAnsi="Times New Roman" w:cs="Times New Roman"/>
-          <w:b/>
           <w:noProof/>
-          <w:sz w:val="24"/>
           <w:lang w:eastAsia="es-VE"/>
         </w:rPr>
       </w:pPr>
+      <w:r>
+        <w:rPr>
+          <w:rFonts w:ascii="Times New Roman" w:hAnsi="Times New Roman" w:cs="Times New Roman"/>
+          <w:b/>
+          <w:sz w:val="24"/>
+          <w:szCs w:val="28"/>
+        </w:rPr>
+        <w:t>Segmento D</w:t>
+      </w:r>
     </w:p>
     <w:p>
       <w:pPr>
@@ -4557,23 +4079,110 @@
         </w:tabs>
         <w:jc w:val="center"/>
         <w:rPr>
-          <w:rFonts w:ascii="Times New Roman" w:hAnsi="Times New Roman" w:cs="Times New Roman"/>
-          <w:b/>
           <w:noProof/>
-          <w:sz w:val="24"/>
           <w:lang w:eastAsia="es-VE"/>
         </w:rPr>
       </w:pPr>
-      <w:r>
-        <w:rPr>
+    </w:p>
+    <w:p>
+      <w:pPr>
+        <w:tabs>
+          <w:tab w:val="left" w:pos="7995"/>
+        </w:tabs>
+        <w:jc w:val="center"/>
+        <w:rPr>
+          <w:rFonts w:ascii="Times New Roman" w:hAnsi="Times New Roman" w:cs="Times New Roman"/>
+          <w:b/>
           <w:noProof/>
-          <w:lang w:val="es-ES" w:eastAsia="es-ES"/>
+          <w:sz w:val="24"/>
+          <w:lang w:eastAsia="es-VE"/>
+        </w:rPr>
+      </w:pPr>
+      <w:r>
+        <w:rPr>
+          <w:rFonts w:ascii="Times New Roman" w:hAnsi="Times New Roman" w:cs="Times New Roman"/>
+          <w:b/>
+          <w:noProof/>
+          <w:sz w:val="24"/>
+          <w:lang w:eastAsia="es-VE"/>
+        </w:rPr>
+        <w:t>Anexo 1.5</w:t>
+      </w:r>
+      <w:r>
+        <w:rPr>
+          <w:rFonts w:ascii="Times New Roman" w:hAnsi="Times New Roman" w:cs="Times New Roman"/>
+          <w:b/>
+          <w:noProof/>
+          <w:sz w:val="24"/>
+          <w:lang w:eastAsia="es-VE"/>
+        </w:rPr>
+        <w:t>.1</w:t>
+      </w:r>
+    </w:p>
+    <w:p>
+      <w:pPr>
+        <w:tabs>
+          <w:tab w:val="left" w:pos="7995"/>
+        </w:tabs>
+        <w:jc w:val="center"/>
+        <w:rPr>
+          <w:rFonts w:ascii="Times New Roman" w:hAnsi="Times New Roman" w:cs="Times New Roman"/>
+          <w:b/>
+          <w:noProof/>
+          <w:sz w:val="24"/>
+          <w:lang w:eastAsia="es-VE"/>
+        </w:rPr>
+      </w:pPr>
+      <w:r>
+        <w:rPr>
+          <w:rFonts w:ascii="Times New Roman" w:hAnsi="Times New Roman" w:cs="Times New Roman"/>
+          <w:b/>
+          <w:noProof/>
+          <w:sz w:val="24"/>
+          <w:lang w:eastAsia="es-VE"/>
+        </w:rPr>
+        <w:t>Expresión POS simplificada</w:t>
+      </w:r>
+    </w:p>
+    <w:p>
+      <w:pPr>
+        <w:tabs>
+          <w:tab w:val="left" w:pos="7995"/>
+        </w:tabs>
+        <w:jc w:val="center"/>
+        <w:rPr>
+          <w:rFonts w:ascii="Times New Roman" w:hAnsi="Times New Roman" w:cs="Times New Roman"/>
+          <w:b/>
+          <w:noProof/>
+          <w:sz w:val="24"/>
+          <w:lang w:eastAsia="es-VE"/>
+        </w:rPr>
+      </w:pPr>
+    </w:p>
+    <w:p>
+      <w:pPr>
+        <w:tabs>
+          <w:tab w:val="left" w:pos="7995"/>
+        </w:tabs>
+        <w:jc w:val="center"/>
+        <w:rPr>
+          <w:rFonts w:ascii="Times New Roman" w:hAnsi="Times New Roman" w:cs="Times New Roman"/>
+          <w:b/>
+          <w:noProof/>
+          <w:sz w:val="24"/>
+          <w:lang w:eastAsia="es-VE"/>
+        </w:rPr>
+      </w:pPr>
+      <w:r>
+        <w:rPr>
+          <w:noProof/>
+          <w:lang w:eastAsia="es-VE"/>
         </w:rPr>
         <w:drawing>
-          <wp:inline distT="0" distB="0" distL="0" distR="0" wp14:anchorId="1481C339" wp14:editId="7527EFC5">
-            <wp:extent cx="2219325" cy="981075"/>
-            <wp:effectExtent l="0" t="0" r="9525" b="9525"/>
-            <wp:docPr id="31" name="Imagen 31"/>
+          <wp:inline distT="0" distB="0" distL="0" distR="0" wp14:anchorId="7F6F2043" wp14:editId="575802C1">
+            <wp:extent cx="2838450" cy="1028700"/>
+            <wp:effectExtent l="0" t="0" r="0" b="0"/>
+            <wp:docPr id="29" name="Imagen 29"/>
             <wp:cNvGraphicFramePr>
               <a:graphicFrameLocks xmlns:a="http://schemas.openxmlformats.org/drawingml/2006/main" noChangeAspect="1"/>
             </wp:cNvGraphicFramePr>
@@ -4593,7 +4202,7 @@
                   <pic:spPr>
                     <a:xfrm>
                       <a:off x="0" y="0"/>
-                      <a:ext cx="2219325" cy="981075"/>
+                      <a:ext cx="2838450" cy="1028700"/>
                     </a:xfrm>
                     <a:prstGeom prst="rect">
                       <a:avLst/>
@@ -4658,7 +4267,7 @@
           <w:sz w:val="24"/>
           <w:lang w:eastAsia="es-VE"/>
         </w:rPr>
-        <w:t>Anexo 1.6</w:t>
+        <w:t>Anexo 1.5</w:t>
       </w:r>
       <w:r>
         <w:rPr>
@@ -4713,13 +4322,13 @@
       <w:r>
         <w:rPr>
           <w:noProof/>
-          <w:lang w:val="es-ES" w:eastAsia="es-ES"/>
+          <w:lang w:eastAsia="es-VE"/>
         </w:rPr>
         <w:drawing>
-          <wp:inline distT="0" distB="0" distL="0" distR="0" wp14:anchorId="76DBF028" wp14:editId="7D9B1AA5">
-            <wp:extent cx="2695575" cy="1752600"/>
-            <wp:effectExtent l="0" t="0" r="9525" b="0"/>
-            <wp:docPr id="32" name="Imagen 32"/>
+          <wp:inline distT="0" distB="0" distL="0" distR="0" wp14:anchorId="6531D767" wp14:editId="29BD40FF">
+            <wp:extent cx="3695700" cy="2657475"/>
+            <wp:effectExtent l="0" t="0" r="0" b="9525"/>
+            <wp:docPr id="30" name="Imagen 30"/>
             <wp:cNvGraphicFramePr>
               <a:graphicFrameLocks xmlns:a="http://schemas.openxmlformats.org/drawingml/2006/main" noChangeAspect="1"/>
             </wp:cNvGraphicFramePr>
@@ -4739,7 +4348,7 @@
                   <pic:spPr>
                     <a:xfrm>
                       <a:off x="0" y="0"/>
-                      <a:ext cx="2695575" cy="1752600"/>
+                      <a:ext cx="3695700" cy="2657475"/>
                     </a:xfrm>
                     <a:prstGeom prst="rect">
                       <a:avLst/>
@@ -4835,6 +4444,16 @@
           <w:szCs w:val="28"/>
         </w:rPr>
       </w:pPr>
+      <w:r>
+        <w:rPr>
+          <w:rFonts w:ascii="Times New Roman" w:hAnsi="Times New Roman" w:cs="Times New Roman"/>
+          <w:b/>
+          <w:sz w:val="24"/>
+          <w:szCs w:val="28"/>
+        </w:rPr>
+        <w:lastRenderedPageBreak/>
+        <w:t>Anexo 1.6</w:t>
+      </w:r>
     </w:p>
     <w:p>
       <w:pPr>
@@ -4843,12 +4462,19 @@
         </w:tabs>
         <w:jc w:val="center"/>
         <w:rPr>
-          <w:rFonts w:ascii="Times New Roman" w:hAnsi="Times New Roman" w:cs="Times New Roman"/>
-          <w:b/>
-          <w:sz w:val="24"/>
-          <w:szCs w:val="28"/>
-        </w:rPr>
-      </w:pPr>
+          <w:noProof/>
+          <w:lang w:eastAsia="es-VE"/>
+        </w:rPr>
+      </w:pPr>
+      <w:r>
+        <w:rPr>
+          <w:rFonts w:ascii="Times New Roman" w:hAnsi="Times New Roman" w:cs="Times New Roman"/>
+          <w:b/>
+          <w:sz w:val="24"/>
+          <w:szCs w:val="28"/>
+        </w:rPr>
+        <w:t>Segmento E</w:t>
+      </w:r>
     </w:p>
     <w:p>
       <w:pPr>
@@ -4857,10 +4483,8 @@
         </w:tabs>
         <w:jc w:val="center"/>
         <w:rPr>
-          <w:rFonts w:ascii="Times New Roman" w:hAnsi="Times New Roman" w:cs="Times New Roman"/>
-          <w:b/>
-          <w:sz w:val="24"/>
-          <w:szCs w:val="28"/>
+          <w:noProof/>
+          <w:lang w:eastAsia="es-VE"/>
         </w:rPr>
       </w:pPr>
     </w:p>
@@ -4873,19 +4497,30 @@
         <w:rPr>
           <w:rFonts w:ascii="Times New Roman" w:hAnsi="Times New Roman" w:cs="Times New Roman"/>
           <w:b/>
-          <w:sz w:val="24"/>
-          <w:szCs w:val="28"/>
-        </w:rPr>
-      </w:pPr>
-      <w:r>
-        <w:rPr>
-          <w:rFonts w:ascii="Times New Roman" w:hAnsi="Times New Roman" w:cs="Times New Roman"/>
-          <w:b/>
-          <w:sz w:val="24"/>
-          <w:szCs w:val="28"/>
-        </w:rPr>
-        <w:lastRenderedPageBreak/>
-        <w:t>Anexo 1.7</w:t>
+          <w:noProof/>
+          <w:sz w:val="24"/>
+          <w:lang w:eastAsia="es-VE"/>
+        </w:rPr>
+      </w:pPr>
+      <w:r>
+        <w:rPr>
+          <w:rFonts w:ascii="Times New Roman" w:hAnsi="Times New Roman" w:cs="Times New Roman"/>
+          <w:b/>
+          <w:noProof/>
+          <w:sz w:val="24"/>
+          <w:lang w:eastAsia="es-VE"/>
+        </w:rPr>
+        <w:t>Anexo 1.6</w:t>
+      </w:r>
+      <w:r>
+        <w:rPr>
+          <w:rFonts w:ascii="Times New Roman" w:hAnsi="Times New Roman" w:cs="Times New Roman"/>
+          <w:b/>
+          <w:noProof/>
+          <w:sz w:val="24"/>
+          <w:lang w:eastAsia="es-VE"/>
+        </w:rPr>
+        <w:t>.1</w:t>
       </w:r>
     </w:p>
     <w:p>
@@ -4895,7 +4530,10 @@
         </w:tabs>
         <w:jc w:val="center"/>
         <w:rPr>
+          <w:rFonts w:ascii="Times New Roman" w:hAnsi="Times New Roman" w:cs="Times New Roman"/>
+          <w:b/>
           <w:noProof/>
+          <w:sz w:val="24"/>
           <w:lang w:eastAsia="es-VE"/>
         </w:rPr>
       </w:pPr>
@@ -4903,10 +4541,11 @@
         <w:rPr>
           <w:rFonts w:ascii="Times New Roman" w:hAnsi="Times New Roman" w:cs="Times New Roman"/>
           <w:b/>
-          <w:sz w:val="24"/>
-          <w:szCs w:val="28"/>
-        </w:rPr>
-        <w:t>Segmento F</w:t>
+          <w:noProof/>
+          <w:sz w:val="24"/>
+          <w:lang w:eastAsia="es-VE"/>
+        </w:rPr>
+        <w:t>Expresión POS simplificada</w:t>
       </w:r>
     </w:p>
     <w:p>
@@ -4916,7 +4555,10 @@
         </w:tabs>
         <w:jc w:val="center"/>
         <w:rPr>
+          <w:rFonts w:ascii="Times New Roman" w:hAnsi="Times New Roman" w:cs="Times New Roman"/>
+          <w:b/>
           <w:noProof/>
+          <w:sz w:val="24"/>
           <w:lang w:eastAsia="es-VE"/>
         </w:rPr>
       </w:pPr>
@@ -4937,89 +4579,14 @@
       </w:pPr>
       <w:r>
         <w:rPr>
-          <w:rFonts w:ascii="Times New Roman" w:hAnsi="Times New Roman" w:cs="Times New Roman"/>
-          <w:b/>
           <w:noProof/>
-          <w:sz w:val="24"/>
           <w:lang w:eastAsia="es-VE"/>
         </w:rPr>
-        <w:t>Anexo 1.7</w:t>
-      </w:r>
-      <w:r>
-        <w:rPr>
-          <w:rFonts w:ascii="Times New Roman" w:hAnsi="Times New Roman" w:cs="Times New Roman"/>
-          <w:b/>
-          <w:noProof/>
-          <w:sz w:val="24"/>
-          <w:lang w:eastAsia="es-VE"/>
-        </w:rPr>
-        <w:t>.1</w:t>
-      </w:r>
-    </w:p>
-    <w:p>
-      <w:pPr>
-        <w:tabs>
-          <w:tab w:val="left" w:pos="7995"/>
-        </w:tabs>
-        <w:jc w:val="center"/>
-        <w:rPr>
-          <w:rFonts w:ascii="Times New Roman" w:hAnsi="Times New Roman" w:cs="Times New Roman"/>
-          <w:b/>
-          <w:noProof/>
-          <w:sz w:val="24"/>
-          <w:lang w:eastAsia="es-VE"/>
-        </w:rPr>
-      </w:pPr>
-      <w:r>
-        <w:rPr>
-          <w:rFonts w:ascii="Times New Roman" w:hAnsi="Times New Roman" w:cs="Times New Roman"/>
-          <w:b/>
-          <w:noProof/>
-          <w:sz w:val="24"/>
-          <w:lang w:eastAsia="es-VE"/>
-        </w:rPr>
-        <w:t>Expresión POS simplificada</w:t>
-      </w:r>
-    </w:p>
-    <w:p>
-      <w:pPr>
-        <w:tabs>
-          <w:tab w:val="left" w:pos="7995"/>
-        </w:tabs>
-        <w:jc w:val="center"/>
-        <w:rPr>
-          <w:rFonts w:ascii="Times New Roman" w:hAnsi="Times New Roman" w:cs="Times New Roman"/>
-          <w:b/>
-          <w:noProof/>
-          <w:sz w:val="24"/>
-          <w:lang w:eastAsia="es-VE"/>
-        </w:rPr>
-      </w:pPr>
-    </w:p>
-    <w:p>
-      <w:pPr>
-        <w:tabs>
-          <w:tab w:val="left" w:pos="7995"/>
-        </w:tabs>
-        <w:jc w:val="center"/>
-        <w:rPr>
-          <w:rFonts w:ascii="Times New Roman" w:hAnsi="Times New Roman" w:cs="Times New Roman"/>
-          <w:b/>
-          <w:noProof/>
-          <w:sz w:val="24"/>
-          <w:lang w:eastAsia="es-VE"/>
-        </w:rPr>
-      </w:pPr>
-      <w:r>
-        <w:rPr>
-          <w:noProof/>
-          <w:lang w:val="es-ES" w:eastAsia="es-ES"/>
-        </w:rPr>
         <w:drawing>
-          <wp:inline distT="0" distB="0" distL="0" distR="0" wp14:anchorId="6C0936E2" wp14:editId="62A9FF57">
-            <wp:extent cx="2409825" cy="1123950"/>
-            <wp:effectExtent l="0" t="0" r="9525" b="0"/>
-            <wp:docPr id="33" name="Imagen 33"/>
+          <wp:inline distT="0" distB="0" distL="0" distR="0" wp14:anchorId="1481C339" wp14:editId="7527EFC5">
+            <wp:extent cx="2219325" cy="981075"/>
+            <wp:effectExtent l="0" t="0" r="9525" b="9525"/>
+            <wp:docPr id="31" name="Imagen 31"/>
             <wp:cNvGraphicFramePr>
               <a:graphicFrameLocks xmlns:a="http://schemas.openxmlformats.org/drawingml/2006/main" noChangeAspect="1"/>
             </wp:cNvGraphicFramePr>
@@ -5039,7 +4606,7 @@
                   <pic:spPr>
                     <a:xfrm>
                       <a:off x="0" y="0"/>
-                      <a:ext cx="2409825" cy="1123950"/>
+                      <a:ext cx="2219325" cy="981075"/>
                     </a:xfrm>
                     <a:prstGeom prst="rect">
                       <a:avLst/>
@@ -5081,26 +4648,6 @@
           <w:lang w:eastAsia="es-VE"/>
         </w:rPr>
       </w:pPr>
-      <w:r>
-        <w:rPr>
-          <w:rFonts w:ascii="Times New Roman" w:hAnsi="Times New Roman" w:cs="Times New Roman"/>
-          <w:b/>
-          <w:noProof/>
-          <w:sz w:val="24"/>
-          <w:lang w:eastAsia="es-VE"/>
-        </w:rPr>
-        <w:t>Anexo 1.7</w:t>
-      </w:r>
-      <w:r>
-        <w:rPr>
-          <w:rFonts w:ascii="Times New Roman" w:hAnsi="Times New Roman" w:cs="Times New Roman"/>
-          <w:b/>
-          <w:noProof/>
-          <w:sz w:val="24"/>
-          <w:lang w:eastAsia="es-VE"/>
-        </w:rPr>
-        <w:t>.2</w:t>
-      </w:r>
     </w:p>
     <w:p>
       <w:pPr>
@@ -5124,7 +4671,17 @@
           <w:sz w:val="24"/>
           <w:lang w:eastAsia="es-VE"/>
         </w:rPr>
-        <w:t>Representación con compuertas lógicas</w:t>
+        <w:t>Anexo 1.6</w:t>
+      </w:r>
+      <w:r>
+        <w:rPr>
+          <w:rFonts w:ascii="Times New Roman" w:hAnsi="Times New Roman" w:cs="Times New Roman"/>
+          <w:b/>
+          <w:noProof/>
+          <w:sz w:val="24"/>
+          <w:lang w:eastAsia="es-VE"/>
+        </w:rPr>
+        <w:t>.2</w:t>
       </w:r>
     </w:p>
     <w:p>
@@ -5143,14 +4700,39 @@
       </w:pPr>
       <w:r>
         <w:rPr>
+          <w:rFonts w:ascii="Times New Roman" w:hAnsi="Times New Roman" w:cs="Times New Roman"/>
+          <w:b/>
           <w:noProof/>
-          <w:lang w:val="es-ES" w:eastAsia="es-ES"/>
+          <w:sz w:val="24"/>
+          <w:lang w:eastAsia="es-VE"/>
+        </w:rPr>
+        <w:t>Representación con compuertas lógicas</w:t>
+      </w:r>
+    </w:p>
+    <w:p>
+      <w:pPr>
+        <w:tabs>
+          <w:tab w:val="left" w:pos="7995"/>
+        </w:tabs>
+        <w:jc w:val="center"/>
+        <w:rPr>
+          <w:rFonts w:ascii="Times New Roman" w:hAnsi="Times New Roman" w:cs="Times New Roman"/>
+          <w:b/>
+          <w:noProof/>
+          <w:sz w:val="24"/>
+          <w:lang w:eastAsia="es-VE"/>
+        </w:rPr>
+      </w:pPr>
+      <w:r>
+        <w:rPr>
+          <w:noProof/>
+          <w:lang w:eastAsia="es-VE"/>
         </w:rPr>
         <w:drawing>
-          <wp:inline distT="0" distB="0" distL="0" distR="0" wp14:anchorId="62A1553A" wp14:editId="51E85513">
-            <wp:extent cx="3524250" cy="2371725"/>
-            <wp:effectExtent l="0" t="0" r="0" b="9525"/>
-            <wp:docPr id="34" name="Imagen 34"/>
+          <wp:inline distT="0" distB="0" distL="0" distR="0" wp14:anchorId="76DBF028" wp14:editId="7D9B1AA5">
+            <wp:extent cx="2695575" cy="1752600"/>
+            <wp:effectExtent l="0" t="0" r="9525" b="0"/>
+            <wp:docPr id="32" name="Imagen 32"/>
             <wp:cNvGraphicFramePr>
               <a:graphicFrameLocks xmlns:a="http://schemas.openxmlformats.org/drawingml/2006/main" noChangeAspect="1"/>
             </wp:cNvGraphicFramePr>
@@ -5170,7 +4752,7 @@
                   <pic:spPr>
                     <a:xfrm>
                       <a:off x="0" y="0"/>
-                      <a:ext cx="3524250" cy="2371725"/>
+                      <a:ext cx="2695575" cy="1752600"/>
                     </a:xfrm>
                     <a:prstGeom prst="rect">
                       <a:avLst/>
@@ -5232,8 +4814,10 @@
         </w:tabs>
         <w:jc w:val="center"/>
         <w:rPr>
-          <w:noProof/>
-          <w:lang w:eastAsia="es-VE"/>
+          <w:rFonts w:ascii="Times New Roman" w:hAnsi="Times New Roman" w:cs="Times New Roman"/>
+          <w:b/>
+          <w:sz w:val="24"/>
+          <w:szCs w:val="28"/>
         </w:rPr>
       </w:pPr>
     </w:p>
@@ -5244,8 +4828,10 @@
         </w:tabs>
         <w:jc w:val="center"/>
         <w:rPr>
-          <w:noProof/>
-          <w:lang w:eastAsia="es-VE"/>
+          <w:rFonts w:ascii="Times New Roman" w:hAnsi="Times New Roman" w:cs="Times New Roman"/>
+          <w:b/>
+          <w:sz w:val="24"/>
+          <w:szCs w:val="28"/>
         </w:rPr>
       </w:pPr>
     </w:p>
@@ -5290,16 +4876,6 @@
           <w:szCs w:val="28"/>
         </w:rPr>
       </w:pPr>
-      <w:r>
-        <w:rPr>
-          <w:rFonts w:ascii="Times New Roman" w:hAnsi="Times New Roman" w:cs="Times New Roman"/>
-          <w:b/>
-          <w:sz w:val="24"/>
-          <w:szCs w:val="28"/>
-        </w:rPr>
-        <w:lastRenderedPageBreak/>
-        <w:t>Anexo 1.8</w:t>
-      </w:r>
     </w:p>
     <w:p>
       <w:pPr>
@@ -5308,18 +4884,21 @@
         </w:tabs>
         <w:jc w:val="center"/>
         <w:rPr>
-          <w:noProof/>
-          <w:lang w:eastAsia="es-VE"/>
-        </w:rPr>
-      </w:pPr>
-      <w:r>
-        <w:rPr>
-          <w:rFonts w:ascii="Times New Roman" w:hAnsi="Times New Roman" w:cs="Times New Roman"/>
-          <w:b/>
-          <w:sz w:val="24"/>
-          <w:szCs w:val="28"/>
-        </w:rPr>
-        <w:t>Segmento G</w:t>
+          <w:rFonts w:ascii="Times New Roman" w:hAnsi="Times New Roman" w:cs="Times New Roman"/>
+          <w:b/>
+          <w:sz w:val="24"/>
+          <w:szCs w:val="28"/>
+        </w:rPr>
+      </w:pPr>
+      <w:r>
+        <w:rPr>
+          <w:rFonts w:ascii="Times New Roman" w:hAnsi="Times New Roman" w:cs="Times New Roman"/>
+          <w:b/>
+          <w:sz w:val="24"/>
+          <w:szCs w:val="28"/>
+        </w:rPr>
+        <w:lastRenderedPageBreak/>
+        <w:t>Anexo 1.7</w:t>
       </w:r>
     </w:p>
     <w:p>
@@ -5333,6 +4912,15 @@
           <w:lang w:eastAsia="es-VE"/>
         </w:rPr>
       </w:pPr>
+      <w:r>
+        <w:rPr>
+          <w:rFonts w:ascii="Times New Roman" w:hAnsi="Times New Roman" w:cs="Times New Roman"/>
+          <w:b/>
+          <w:sz w:val="24"/>
+          <w:szCs w:val="28"/>
+        </w:rPr>
+        <w:t>Segmento F</w:t>
+      </w:r>
     </w:p>
     <w:p>
       <w:pPr>
@@ -5341,33 +4929,10 @@
         </w:tabs>
         <w:jc w:val="center"/>
         <w:rPr>
-          <w:rFonts w:ascii="Times New Roman" w:hAnsi="Times New Roman" w:cs="Times New Roman"/>
-          <w:b/>
           <w:noProof/>
-          <w:sz w:val="24"/>
           <w:lang w:eastAsia="es-VE"/>
         </w:rPr>
       </w:pPr>
-      <w:r>
-        <w:rPr>
-          <w:rFonts w:ascii="Times New Roman" w:hAnsi="Times New Roman" w:cs="Times New Roman"/>
-          <w:b/>
-          <w:noProof/>
-          <w:sz w:val="24"/>
-          <w:lang w:eastAsia="es-VE"/>
-        </w:rPr>
-        <w:t>Anexo 1.8</w:t>
-      </w:r>
-      <w:r>
-        <w:rPr>
-          <w:rFonts w:ascii="Times New Roman" w:hAnsi="Times New Roman" w:cs="Times New Roman"/>
-          <w:b/>
-          <w:noProof/>
-          <w:sz w:val="24"/>
-          <w:lang w:eastAsia="es-VE"/>
-        </w:rPr>
-        <w:t>.1</w:t>
-      </w:r>
     </w:p>
     <w:p>
       <w:pPr>
@@ -5391,7 +4956,17 @@
           <w:sz w:val="24"/>
           <w:lang w:eastAsia="es-VE"/>
         </w:rPr>
-        <w:t>Expresión POS simplificada</w:t>
+        <w:t>Anexo 1.7</w:t>
+      </w:r>
+      <w:r>
+        <w:rPr>
+          <w:rFonts w:ascii="Times New Roman" w:hAnsi="Times New Roman" w:cs="Times New Roman"/>
+          <w:b/>
+          <w:noProof/>
+          <w:sz w:val="24"/>
+          <w:lang w:eastAsia="es-VE"/>
+        </w:rPr>
+        <w:t>.1</w:t>
       </w:r>
     </w:p>
     <w:p>
@@ -5408,6 +4983,16 @@
           <w:lang w:eastAsia="es-VE"/>
         </w:rPr>
       </w:pPr>
+      <w:r>
+        <w:rPr>
+          <w:rFonts w:ascii="Times New Roman" w:hAnsi="Times New Roman" w:cs="Times New Roman"/>
+          <w:b/>
+          <w:noProof/>
+          <w:sz w:val="24"/>
+          <w:lang w:eastAsia="es-VE"/>
+        </w:rPr>
+        <w:t>Expresión POS simplificada</w:t>
+      </w:r>
     </w:p>
     <w:p>
       <w:pPr>
@@ -5423,16 +5008,31 @@
           <w:lang w:eastAsia="es-VE"/>
         </w:rPr>
       </w:pPr>
-      <w:r>
-        <w:rPr>
+    </w:p>
+    <w:p>
+      <w:pPr>
+        <w:tabs>
+          <w:tab w:val="left" w:pos="7995"/>
+        </w:tabs>
+        <w:jc w:val="center"/>
+        <w:rPr>
+          <w:rFonts w:ascii="Times New Roman" w:hAnsi="Times New Roman" w:cs="Times New Roman"/>
+          <w:b/>
           <w:noProof/>
-          <w:lang w:val="es-ES" w:eastAsia="es-ES"/>
+          <w:sz w:val="24"/>
+          <w:lang w:eastAsia="es-VE"/>
+        </w:rPr>
+      </w:pPr>
+      <w:r>
+        <w:rPr>
+          <w:noProof/>
+          <w:lang w:eastAsia="es-VE"/>
         </w:rPr>
         <w:drawing>
-          <wp:inline distT="0" distB="0" distL="0" distR="0" wp14:anchorId="5B75C195" wp14:editId="6ED03269">
-            <wp:extent cx="2733675" cy="885825"/>
-            <wp:effectExtent l="0" t="0" r="9525" b="9525"/>
-            <wp:docPr id="37" name="Imagen 37"/>
+          <wp:inline distT="0" distB="0" distL="0" distR="0" wp14:anchorId="6C0936E2" wp14:editId="62A9FF57">
+            <wp:extent cx="2409825" cy="1123950"/>
+            <wp:effectExtent l="0" t="0" r="9525" b="0"/>
+            <wp:docPr id="33" name="Imagen 33"/>
             <wp:cNvGraphicFramePr>
               <a:graphicFrameLocks xmlns:a="http://schemas.openxmlformats.org/drawingml/2006/main" noChangeAspect="1"/>
             </wp:cNvGraphicFramePr>
@@ -5452,7 +5052,7 @@
                   <pic:spPr>
                     <a:xfrm>
                       <a:off x="0" y="0"/>
-                      <a:ext cx="2733675" cy="885825"/>
+                      <a:ext cx="2409825" cy="1123950"/>
                     </a:xfrm>
                     <a:prstGeom prst="rect">
                       <a:avLst/>
@@ -5502,7 +5102,17 @@
           <w:sz w:val="24"/>
           <w:lang w:eastAsia="es-VE"/>
         </w:rPr>
-        <w:t>Anexo 1.2.2</w:t>
+        <w:t>Anexo 1.7</w:t>
+      </w:r>
+      <w:r>
+        <w:rPr>
+          <w:rFonts w:ascii="Times New Roman" w:hAnsi="Times New Roman" w:cs="Times New Roman"/>
+          <w:b/>
+          <w:noProof/>
+          <w:sz w:val="24"/>
+          <w:lang w:eastAsia="es-VE"/>
+        </w:rPr>
+        <w:t>.2</w:t>
       </w:r>
     </w:p>
     <w:p>
@@ -5547,13 +5157,13 @@
       <w:r>
         <w:rPr>
           <w:noProof/>
-          <w:lang w:val="es-ES" w:eastAsia="es-ES"/>
+          <w:lang w:eastAsia="es-VE"/>
         </w:rPr>
         <w:drawing>
-          <wp:inline distT="0" distB="0" distL="0" distR="0" wp14:anchorId="1F6DB54E" wp14:editId="543E879E">
-            <wp:extent cx="3571875" cy="2428875"/>
-            <wp:effectExtent l="0" t="0" r="9525" b="9525"/>
-            <wp:docPr id="38" name="Imagen 38"/>
+          <wp:inline distT="0" distB="0" distL="0" distR="0" wp14:anchorId="62A1553A" wp14:editId="51E85513">
+            <wp:extent cx="3524250" cy="2371725"/>
+            <wp:effectExtent l="0" t="0" r="0" b="9525"/>
+            <wp:docPr id="34" name="Imagen 34"/>
             <wp:cNvGraphicFramePr>
               <a:graphicFrameLocks xmlns:a="http://schemas.openxmlformats.org/drawingml/2006/main" noChangeAspect="1"/>
             </wp:cNvGraphicFramePr>
@@ -5573,7 +5183,7 @@
                   <pic:spPr>
                     <a:xfrm>
                       <a:off x="0" y="0"/>
-                      <a:ext cx="3571875" cy="2428875"/>
+                      <a:ext cx="3524250" cy="2371725"/>
                     </a:xfrm>
                     <a:prstGeom prst="rect">
                       <a:avLst/>
@@ -5659,8 +5269,10 @@
         </w:tabs>
         <w:jc w:val="center"/>
         <w:rPr>
-          <w:noProof/>
-          <w:lang w:eastAsia="es-VE"/>
+          <w:rFonts w:ascii="Times New Roman" w:hAnsi="Times New Roman" w:cs="Times New Roman"/>
+          <w:b/>
+          <w:sz w:val="24"/>
+          <w:szCs w:val="28"/>
         </w:rPr>
       </w:pPr>
     </w:p>
@@ -5671,8 +5283,10 @@
         </w:tabs>
         <w:jc w:val="center"/>
         <w:rPr>
-          <w:noProof/>
-          <w:lang w:eastAsia="es-VE"/>
+          <w:rFonts w:ascii="Times New Roman" w:hAnsi="Times New Roman" w:cs="Times New Roman"/>
+          <w:b/>
+          <w:sz w:val="24"/>
+          <w:szCs w:val="28"/>
         </w:rPr>
       </w:pPr>
     </w:p>
@@ -5685,19 +5299,19 @@
         <w:rPr>
           <w:rFonts w:ascii="Times New Roman" w:hAnsi="Times New Roman" w:cs="Times New Roman"/>
           <w:b/>
-          <w:sz w:val="28"/>
-          <w:szCs w:val="28"/>
-        </w:rPr>
-      </w:pPr>
-      <w:r>
-        <w:rPr>
-          <w:rFonts w:ascii="Times New Roman" w:hAnsi="Times New Roman" w:cs="Times New Roman"/>
-          <w:b/>
-          <w:sz w:val="28"/>
+          <w:sz w:val="24"/>
+          <w:szCs w:val="28"/>
+        </w:rPr>
+      </w:pPr>
+      <w:r>
+        <w:rPr>
+          <w:rFonts w:ascii="Times New Roman" w:hAnsi="Times New Roman" w:cs="Times New Roman"/>
+          <w:b/>
+          <w:sz w:val="24"/>
           <w:szCs w:val="28"/>
         </w:rPr>
         <w:lastRenderedPageBreak/>
-        <w:t>Anexo 2</w:t>
+        <w:t>Anexo 1.8</w:t>
       </w:r>
     </w:p>
     <w:p>
@@ -5707,32 +5321,19 @@
         </w:tabs>
         <w:jc w:val="center"/>
         <w:rPr>
-          <w:rFonts w:ascii="Times New Roman" w:hAnsi="Times New Roman" w:cs="Times New Roman"/>
-          <w:b/>
-          <w:sz w:val="24"/>
-          <w:szCs w:val="28"/>
-        </w:rPr>
-      </w:pPr>
-      <w:r>
-        <w:rPr>
-          <w:rFonts w:ascii="Times New Roman" w:hAnsi="Times New Roman" w:cs="Times New Roman"/>
-          <w:b/>
-          <w:sz w:val="24"/>
-          <w:szCs w:val="28"/>
-        </w:rPr>
-        <w:t xml:space="preserve">Diseño del conversor en </w:t>
-      </w:r>
-      <w:proofErr w:type="spellStart"/>
-      <w:r>
-        <w:rPr>
-          <w:rFonts w:ascii="Times New Roman" w:hAnsi="Times New Roman" w:cs="Times New Roman"/>
-          <w:b/>
-          <w:sz w:val="24"/>
-          <w:szCs w:val="28"/>
-        </w:rPr>
-        <w:t>LogicWorks</w:t>
-      </w:r>
-      <w:proofErr w:type="spellEnd"/>
+          <w:noProof/>
+          <w:lang w:eastAsia="es-VE"/>
+        </w:rPr>
+      </w:pPr>
+      <w:r>
+        <w:rPr>
+          <w:rFonts w:ascii="Times New Roman" w:hAnsi="Times New Roman" w:cs="Times New Roman"/>
+          <w:b/>
+          <w:sz w:val="24"/>
+          <w:szCs w:val="28"/>
+        </w:rPr>
+        <w:t>Segmento G</w:t>
+      </w:r>
     </w:p>
     <w:p>
       <w:pPr>
@@ -5741,10 +5342,8 @@
         </w:tabs>
         <w:jc w:val="center"/>
         <w:rPr>
-          <w:rFonts w:ascii="Times New Roman" w:hAnsi="Times New Roman" w:cs="Times New Roman"/>
-          <w:b/>
-          <w:sz w:val="24"/>
-          <w:szCs w:val="28"/>
+          <w:noProof/>
+          <w:lang w:eastAsia="es-VE"/>
         </w:rPr>
       </w:pPr>
     </w:p>
@@ -5757,20 +5356,96 @@
         <w:rPr>
           <w:rFonts w:ascii="Times New Roman" w:hAnsi="Times New Roman" w:cs="Times New Roman"/>
           <w:b/>
-          <w:sz w:val="24"/>
-          <w:szCs w:val="28"/>
-        </w:rPr>
-      </w:pPr>
-      <w:r>
-        <w:rPr>
           <w:noProof/>
-          <w:lang w:val="es-ES" w:eastAsia="es-ES"/>
+          <w:sz w:val="24"/>
+          <w:lang w:eastAsia="es-VE"/>
+        </w:rPr>
+      </w:pPr>
+      <w:r>
+        <w:rPr>
+          <w:rFonts w:ascii="Times New Roman" w:hAnsi="Times New Roman" w:cs="Times New Roman"/>
+          <w:b/>
+          <w:noProof/>
+          <w:sz w:val="24"/>
+          <w:lang w:eastAsia="es-VE"/>
+        </w:rPr>
+        <w:t>Anexo 1.8</w:t>
+      </w:r>
+      <w:r>
+        <w:rPr>
+          <w:rFonts w:ascii="Times New Roman" w:hAnsi="Times New Roman" w:cs="Times New Roman"/>
+          <w:b/>
+          <w:noProof/>
+          <w:sz w:val="24"/>
+          <w:lang w:eastAsia="es-VE"/>
+        </w:rPr>
+        <w:t>.1</w:t>
+      </w:r>
+    </w:p>
+    <w:p>
+      <w:pPr>
+        <w:tabs>
+          <w:tab w:val="left" w:pos="7995"/>
+        </w:tabs>
+        <w:jc w:val="center"/>
+        <w:rPr>
+          <w:rFonts w:ascii="Times New Roman" w:hAnsi="Times New Roman" w:cs="Times New Roman"/>
+          <w:b/>
+          <w:noProof/>
+          <w:sz w:val="24"/>
+          <w:lang w:eastAsia="es-VE"/>
+        </w:rPr>
+      </w:pPr>
+      <w:r>
+        <w:rPr>
+          <w:rFonts w:ascii="Times New Roman" w:hAnsi="Times New Roman" w:cs="Times New Roman"/>
+          <w:b/>
+          <w:noProof/>
+          <w:sz w:val="24"/>
+          <w:lang w:eastAsia="es-VE"/>
+        </w:rPr>
+        <w:t>Expresión POS simplificada</w:t>
+      </w:r>
+    </w:p>
+    <w:p>
+      <w:pPr>
+        <w:tabs>
+          <w:tab w:val="left" w:pos="7995"/>
+        </w:tabs>
+        <w:jc w:val="center"/>
+        <w:rPr>
+          <w:rFonts w:ascii="Times New Roman" w:hAnsi="Times New Roman" w:cs="Times New Roman"/>
+          <w:b/>
+          <w:noProof/>
+          <w:sz w:val="24"/>
+          <w:lang w:eastAsia="es-VE"/>
+        </w:rPr>
+      </w:pPr>
+    </w:p>
+    <w:p>
+      <w:pPr>
+        <w:tabs>
+          <w:tab w:val="left" w:pos="7995"/>
+        </w:tabs>
+        <w:jc w:val="center"/>
+        <w:rPr>
+          <w:rFonts w:ascii="Times New Roman" w:hAnsi="Times New Roman" w:cs="Times New Roman"/>
+          <w:b/>
+          <w:noProof/>
+          <w:sz w:val="24"/>
+          <w:lang w:eastAsia="es-VE"/>
+        </w:rPr>
+      </w:pPr>
+      <w:r>
+        <w:rPr>
+          <w:noProof/>
+          <w:lang w:eastAsia="es-VE"/>
         </w:rPr>
         <w:drawing>
-          <wp:inline distT="0" distB="0" distL="0" distR="0" wp14:anchorId="5B445B91" wp14:editId="286773BF">
-            <wp:extent cx="3943350" cy="4924425"/>
-            <wp:effectExtent l="0" t="0" r="0" b="9525"/>
-            <wp:docPr id="17" name="Imagen 17"/>
+          <wp:inline distT="0" distB="0" distL="0" distR="0" wp14:anchorId="5B75C195" wp14:editId="6ED03269">
+            <wp:extent cx="2733675" cy="885825"/>
+            <wp:effectExtent l="0" t="0" r="9525" b="9525"/>
+            <wp:docPr id="37" name="Imagen 37"/>
             <wp:cNvGraphicFramePr>
               <a:graphicFrameLocks xmlns:a="http://schemas.openxmlformats.org/drawingml/2006/main" noChangeAspect="1"/>
             </wp:cNvGraphicFramePr>
@@ -5790,6 +5465,333 @@
                   <pic:spPr>
                     <a:xfrm>
                       <a:off x="0" y="0"/>
+                      <a:ext cx="2733675" cy="885825"/>
+                    </a:xfrm>
+                    <a:prstGeom prst="rect">
+                      <a:avLst/>
+                    </a:prstGeom>
+                  </pic:spPr>
+                </pic:pic>
+              </a:graphicData>
+            </a:graphic>
+          </wp:inline>
+        </w:drawing>
+      </w:r>
+    </w:p>
+    <w:p>
+      <w:pPr>
+        <w:tabs>
+          <w:tab w:val="left" w:pos="7995"/>
+        </w:tabs>
+        <w:jc w:val="center"/>
+        <w:rPr>
+          <w:rFonts w:ascii="Times New Roman" w:hAnsi="Times New Roman" w:cs="Times New Roman"/>
+          <w:b/>
+          <w:noProof/>
+          <w:sz w:val="24"/>
+          <w:lang w:eastAsia="es-VE"/>
+        </w:rPr>
+      </w:pPr>
+    </w:p>
+    <w:p>
+      <w:pPr>
+        <w:tabs>
+          <w:tab w:val="left" w:pos="7995"/>
+        </w:tabs>
+        <w:jc w:val="center"/>
+        <w:rPr>
+          <w:rFonts w:ascii="Times New Roman" w:hAnsi="Times New Roman" w:cs="Times New Roman"/>
+          <w:b/>
+          <w:noProof/>
+          <w:sz w:val="24"/>
+          <w:lang w:eastAsia="es-VE"/>
+        </w:rPr>
+      </w:pPr>
+      <w:r>
+        <w:rPr>
+          <w:rFonts w:ascii="Times New Roman" w:hAnsi="Times New Roman" w:cs="Times New Roman"/>
+          <w:b/>
+          <w:noProof/>
+          <w:sz w:val="24"/>
+          <w:lang w:eastAsia="es-VE"/>
+        </w:rPr>
+        <w:t>Anexo 1.2.2</w:t>
+      </w:r>
+    </w:p>
+    <w:p>
+      <w:pPr>
+        <w:tabs>
+          <w:tab w:val="left" w:pos="7995"/>
+        </w:tabs>
+        <w:jc w:val="center"/>
+        <w:rPr>
+          <w:rFonts w:ascii="Times New Roman" w:hAnsi="Times New Roman" w:cs="Times New Roman"/>
+          <w:b/>
+          <w:noProof/>
+          <w:sz w:val="24"/>
+          <w:lang w:eastAsia="es-VE"/>
+        </w:rPr>
+      </w:pPr>
+      <w:r>
+        <w:rPr>
+          <w:rFonts w:ascii="Times New Roman" w:hAnsi="Times New Roman" w:cs="Times New Roman"/>
+          <w:b/>
+          <w:noProof/>
+          <w:sz w:val="24"/>
+          <w:lang w:eastAsia="es-VE"/>
+        </w:rPr>
+        <w:t>Representación con compuertas lógicas</w:t>
+      </w:r>
+    </w:p>
+    <w:p>
+      <w:pPr>
+        <w:tabs>
+          <w:tab w:val="left" w:pos="7995"/>
+        </w:tabs>
+        <w:jc w:val="center"/>
+        <w:rPr>
+          <w:rFonts w:ascii="Times New Roman" w:hAnsi="Times New Roman" w:cs="Times New Roman"/>
+          <w:b/>
+          <w:noProof/>
+          <w:sz w:val="24"/>
+          <w:lang w:eastAsia="es-VE"/>
+        </w:rPr>
+      </w:pPr>
+      <w:r>
+        <w:rPr>
+          <w:noProof/>
+          <w:lang w:eastAsia="es-VE"/>
+        </w:rPr>
+        <w:drawing>
+          <wp:inline distT="0" distB="0" distL="0" distR="0" wp14:anchorId="1F6DB54E" wp14:editId="543E879E">
+            <wp:extent cx="3571875" cy="2428875"/>
+            <wp:effectExtent l="0" t="0" r="9525" b="9525"/>
+            <wp:docPr id="38" name="Imagen 38"/>
+            <wp:cNvGraphicFramePr>
+              <a:graphicFrameLocks xmlns:a="http://schemas.openxmlformats.org/drawingml/2006/main" noChangeAspect="1"/>
+            </wp:cNvGraphicFramePr>
+            <a:graphic xmlns:a="http://schemas.openxmlformats.org/drawingml/2006/main">
+              <a:graphicData uri="http://schemas.openxmlformats.org/drawingml/2006/picture">
+                <pic:pic xmlns:pic="http://schemas.openxmlformats.org/drawingml/2006/picture">
+                  <pic:nvPicPr>
+                    <pic:cNvPr id="1" name=""/>
+                    <pic:cNvPicPr/>
+                  </pic:nvPicPr>
+                  <pic:blipFill>
+                    <a:blip r:embed="rId27"/>
+                    <a:stretch>
+                      <a:fillRect/>
+                    </a:stretch>
+                  </pic:blipFill>
+                  <pic:spPr>
+                    <a:xfrm>
+                      <a:off x="0" y="0"/>
+                      <a:ext cx="3571875" cy="2428875"/>
+                    </a:xfrm>
+                    <a:prstGeom prst="rect">
+                      <a:avLst/>
+                    </a:prstGeom>
+                  </pic:spPr>
+                </pic:pic>
+              </a:graphicData>
+            </a:graphic>
+          </wp:inline>
+        </w:drawing>
+      </w:r>
+    </w:p>
+    <w:p>
+      <w:pPr>
+        <w:tabs>
+          <w:tab w:val="left" w:pos="7995"/>
+        </w:tabs>
+        <w:jc w:val="center"/>
+        <w:rPr>
+          <w:rFonts w:ascii="Times New Roman" w:hAnsi="Times New Roman" w:cs="Times New Roman"/>
+          <w:b/>
+          <w:noProof/>
+          <w:sz w:val="24"/>
+          <w:lang w:eastAsia="es-VE"/>
+        </w:rPr>
+      </w:pPr>
+    </w:p>
+    <w:p>
+      <w:pPr>
+        <w:tabs>
+          <w:tab w:val="left" w:pos="7995"/>
+        </w:tabs>
+        <w:jc w:val="center"/>
+        <w:rPr>
+          <w:rFonts w:ascii="Times New Roman" w:hAnsi="Times New Roman" w:cs="Times New Roman"/>
+          <w:b/>
+          <w:noProof/>
+          <w:sz w:val="24"/>
+          <w:lang w:eastAsia="es-VE"/>
+        </w:rPr>
+      </w:pPr>
+    </w:p>
+    <w:p>
+      <w:pPr>
+        <w:tabs>
+          <w:tab w:val="left" w:pos="7995"/>
+        </w:tabs>
+        <w:jc w:val="center"/>
+        <w:rPr>
+          <w:noProof/>
+          <w:lang w:eastAsia="es-VE"/>
+        </w:rPr>
+      </w:pPr>
+    </w:p>
+    <w:p>
+      <w:pPr>
+        <w:tabs>
+          <w:tab w:val="left" w:pos="7995"/>
+        </w:tabs>
+        <w:jc w:val="center"/>
+        <w:rPr>
+          <w:noProof/>
+          <w:lang w:eastAsia="es-VE"/>
+        </w:rPr>
+      </w:pPr>
+    </w:p>
+    <w:p>
+      <w:pPr>
+        <w:tabs>
+          <w:tab w:val="left" w:pos="7995"/>
+        </w:tabs>
+        <w:jc w:val="center"/>
+        <w:rPr>
+          <w:noProof/>
+          <w:lang w:eastAsia="es-VE"/>
+        </w:rPr>
+      </w:pPr>
+    </w:p>
+    <w:p>
+      <w:pPr>
+        <w:tabs>
+          <w:tab w:val="left" w:pos="7995"/>
+        </w:tabs>
+        <w:jc w:val="center"/>
+        <w:rPr>
+          <w:noProof/>
+          <w:lang w:eastAsia="es-VE"/>
+        </w:rPr>
+      </w:pPr>
+    </w:p>
+    <w:p>
+      <w:pPr>
+        <w:tabs>
+          <w:tab w:val="left" w:pos="7995"/>
+        </w:tabs>
+        <w:jc w:val="center"/>
+        <w:rPr>
+          <w:noProof/>
+          <w:lang w:eastAsia="es-VE"/>
+        </w:rPr>
+      </w:pPr>
+    </w:p>
+    <w:p>
+      <w:pPr>
+        <w:tabs>
+          <w:tab w:val="left" w:pos="7995"/>
+        </w:tabs>
+        <w:jc w:val="center"/>
+        <w:rPr>
+          <w:rFonts w:ascii="Times New Roman" w:hAnsi="Times New Roman" w:cs="Times New Roman"/>
+          <w:b/>
+          <w:sz w:val="28"/>
+          <w:szCs w:val="28"/>
+        </w:rPr>
+      </w:pPr>
+      <w:r>
+        <w:rPr>
+          <w:rFonts w:ascii="Times New Roman" w:hAnsi="Times New Roman" w:cs="Times New Roman"/>
+          <w:b/>
+          <w:sz w:val="28"/>
+          <w:szCs w:val="28"/>
+        </w:rPr>
+        <w:lastRenderedPageBreak/>
+        <w:t>Anexo 2</w:t>
+      </w:r>
+    </w:p>
+    <w:p>
+      <w:pPr>
+        <w:tabs>
+          <w:tab w:val="left" w:pos="7995"/>
+        </w:tabs>
+        <w:jc w:val="center"/>
+        <w:rPr>
+          <w:rFonts w:ascii="Times New Roman" w:hAnsi="Times New Roman" w:cs="Times New Roman"/>
+          <w:b/>
+          <w:sz w:val="24"/>
+          <w:szCs w:val="28"/>
+        </w:rPr>
+      </w:pPr>
+      <w:r>
+        <w:rPr>
+          <w:rFonts w:ascii="Times New Roman" w:hAnsi="Times New Roman" w:cs="Times New Roman"/>
+          <w:b/>
+          <w:sz w:val="24"/>
+          <w:szCs w:val="28"/>
+        </w:rPr>
+        <w:t>Diseño del conversor en LogicWorks</w:t>
+      </w:r>
+    </w:p>
+    <w:p>
+      <w:pPr>
+        <w:tabs>
+          <w:tab w:val="left" w:pos="7995"/>
+        </w:tabs>
+        <w:jc w:val="center"/>
+        <w:rPr>
+          <w:rFonts w:ascii="Times New Roman" w:hAnsi="Times New Roman" w:cs="Times New Roman"/>
+          <w:b/>
+          <w:sz w:val="24"/>
+          <w:szCs w:val="28"/>
+        </w:rPr>
+      </w:pPr>
+    </w:p>
+    <w:p>
+      <w:pPr>
+        <w:tabs>
+          <w:tab w:val="left" w:pos="7995"/>
+        </w:tabs>
+        <w:jc w:val="center"/>
+        <w:rPr>
+          <w:rFonts w:ascii="Times New Roman" w:hAnsi="Times New Roman" w:cs="Times New Roman"/>
+          <w:b/>
+          <w:sz w:val="24"/>
+          <w:szCs w:val="28"/>
+        </w:rPr>
+      </w:pPr>
+      <w:r>
+        <w:rPr>
+          <w:noProof/>
+          <w:lang w:eastAsia="es-VE"/>
+        </w:rPr>
+        <w:drawing>
+          <wp:inline distT="0" distB="0" distL="0" distR="0" wp14:anchorId="5B445B91" wp14:editId="286773BF">
+            <wp:extent cx="3943350" cy="4924425"/>
+            <wp:effectExtent l="0" t="0" r="0" b="9525"/>
+            <wp:docPr id="17" name="Imagen 17"/>
+            <wp:cNvGraphicFramePr>
+              <a:graphicFrameLocks xmlns:a="http://schemas.openxmlformats.org/drawingml/2006/main" noChangeAspect="1"/>
+            </wp:cNvGraphicFramePr>
+            <a:graphic xmlns:a="http://schemas.openxmlformats.org/drawingml/2006/main">
+              <a:graphicData uri="http://schemas.openxmlformats.org/drawingml/2006/picture">
+                <pic:pic xmlns:pic="http://schemas.openxmlformats.org/drawingml/2006/picture">
+                  <pic:nvPicPr>
+                    <pic:cNvPr id="1" name=""/>
+                    <pic:cNvPicPr/>
+                  </pic:nvPicPr>
+                  <pic:blipFill>
+                    <a:blip r:embed="rId28"/>
+                    <a:stretch>
+                      <a:fillRect/>
+                    </a:stretch>
+                  </pic:blipFill>
+                  <pic:spPr>
+                    <a:xfrm>
+                      <a:off x="0" y="0"/>
                       <a:ext cx="3943350" cy="4924425"/>
                     </a:xfrm>
                     <a:prstGeom prst="rect">
@@ -6034,7 +6036,7 @@
           <w:noProof/>
           <w:sz w:val="24"/>
           <w:szCs w:val="28"/>
-          <w:lang w:val="es-ES" w:eastAsia="es-ES"/>
+          <w:lang w:eastAsia="es-VE"/>
         </w:rPr>
         <w:drawing>
           <wp:anchor distT="0" distB="0" distL="114300" distR="114300" simplePos="0" relativeHeight="251675648" behindDoc="0" locked="0" layoutInCell="1" allowOverlap="1">
@@ -6060,7 +6062,7 @@
                     <pic:cNvPicPr/>
                   </pic:nvPicPr>
                   <pic:blipFill rotWithShape="1">
-                    <a:blip r:embed="rId27">
+                    <a:blip r:embed="rId29">
                       <a:extLst>
                         <a:ext uri="{28A0092B-C50C-407E-A947-70E740481C1C}">
                           <a14:useLocalDpi xmlns:a14="http://schemas.microsoft.com/office/drawing/2010/main" val="0"/>
@@ -6120,7 +6122,7 @@
           <w:noProof/>
           <w:sz w:val="24"/>
           <w:szCs w:val="28"/>
-          <w:lang w:val="es-ES" w:eastAsia="es-ES"/>
+          <w:lang w:eastAsia="es-VE"/>
         </w:rPr>
         <w:drawing>
           <wp:anchor distT="0" distB="0" distL="114300" distR="114300" simplePos="0" relativeHeight="251676672" behindDoc="0" locked="0" layoutInCell="1" allowOverlap="1">
@@ -6146,7 +6148,7 @@
                     <pic:cNvPicPr/>
                   </pic:nvPicPr>
                   <pic:blipFill>
-                    <a:blip r:embed="rId28">
+                    <a:blip r:embed="rId30">
                       <a:extLst>
                         <a:ext uri="{28A0092B-C50C-407E-A947-70E740481C1C}">
                           <a14:useLocalDpi xmlns:a14="http://schemas.microsoft.com/office/drawing/2010/main" val="0"/>
@@ -11588,7 +11590,7 @@
           <w:noProof/>
           <w:sz w:val="24"/>
           <w:szCs w:val="28"/>
-          <w:lang w:val="es-ES" w:eastAsia="es-ES"/>
+          <w:lang w:eastAsia="es-VE"/>
         </w:rPr>
         <w:drawing>
           <wp:inline distT="0" distB="0" distL="0" distR="0" wp14:anchorId="6EBF49A2" wp14:editId="3B78C888">
@@ -11606,7 +11608,7 @@
                     <pic:cNvPicPr/>
                   </pic:nvPicPr>
                   <pic:blipFill>
-                    <a:blip r:embed="rId29">
+                    <a:blip r:embed="rId31">
                       <a:extLst>
                         <a:ext uri="{28A0092B-C50C-407E-A947-70E740481C1C}">
                           <a14:useLocalDpi xmlns:a14="http://schemas.microsoft.com/office/drawing/2010/main" val="0"/>
@@ -11740,7 +11742,7 @@
           <w:noProof/>
           <w:sz w:val="24"/>
           <w:szCs w:val="28"/>
-          <w:lang w:val="es-ES" w:eastAsia="es-ES"/>
+          <w:lang w:eastAsia="es-VE"/>
         </w:rPr>
         <w:drawing>
           <wp:anchor distT="0" distB="0" distL="114300" distR="114300" simplePos="0" relativeHeight="251683840" behindDoc="0" locked="0" layoutInCell="1" allowOverlap="1" wp14:anchorId="39E7D28E" wp14:editId="0D855D31">
@@ -11766,7 +11768,7 @@
                     <pic:cNvPicPr/>
                   </pic:nvPicPr>
                   <pic:blipFill>
-                    <a:blip r:embed="rId30">
+                    <a:blip r:embed="rId32">
                       <a:extLst>
                         <a:ext uri="{28A0092B-C50C-407E-A947-70E740481C1C}">
                           <a14:useLocalDpi xmlns:a14="http://schemas.microsoft.com/office/drawing/2010/main" val="0"/>
@@ -11804,7 +11806,7 @@
           <w:noProof/>
           <w:sz w:val="24"/>
           <w:szCs w:val="28"/>
-          <w:lang w:val="es-ES" w:eastAsia="es-ES"/>
+          <w:lang w:eastAsia="es-VE"/>
         </w:rPr>
         <w:drawing>
           <wp:inline distT="0" distB="0" distL="0" distR="0">
@@ -11822,7 +11824,7 @@
                     <pic:cNvPicPr/>
                   </pic:nvPicPr>
                   <pic:blipFill>
-                    <a:blip r:embed="rId31">
+                    <a:blip r:embed="rId33">
                       <a:extLst>
                         <a:ext uri="{28A0092B-C50C-407E-A947-70E740481C1C}">
                           <a14:useLocalDpi xmlns:a14="http://schemas.microsoft.com/office/drawing/2010/main" val="0"/>
@@ -11910,7 +11912,7 @@
       <w:r>
         <w:rPr>
           <w:noProof/>
-          <w:lang w:val="es-ES" w:eastAsia="es-ES"/>
+          <w:lang w:eastAsia="es-VE"/>
         </w:rPr>
         <w:drawing>
           <wp:anchor distT="0" distB="0" distL="114300" distR="114300" simplePos="0" relativeHeight="251680768" behindDoc="0" locked="0" layoutInCell="1" allowOverlap="1">
@@ -11936,7 +11938,7 @@
                     <pic:cNvPicPr/>
                   </pic:nvPicPr>
                   <pic:blipFill>
-                    <a:blip r:embed="rId32">
+                    <a:blip r:embed="rId34">
                       <a:extLst>
                         <a:ext uri="{28A0092B-C50C-407E-A947-70E740481C1C}">
                           <a14:useLocalDpi xmlns:a14="http://schemas.microsoft.com/office/drawing/2010/main" val="0"/>
@@ -11965,7 +11967,7 @@
       <w:r>
         <w:rPr>
           <w:noProof/>
-          <w:lang w:val="es-ES" w:eastAsia="es-ES"/>
+          <w:lang w:eastAsia="es-VE"/>
         </w:rPr>
         <w:drawing>
           <wp:anchor distT="0" distB="0" distL="114300" distR="114300" simplePos="0" relativeHeight="251679744" behindDoc="0" locked="0" layoutInCell="1" allowOverlap="1">
@@ -11991,7 +11993,7 @@
                     <pic:cNvPicPr/>
                   </pic:nvPicPr>
                   <pic:blipFill rotWithShape="1">
-                    <a:blip r:embed="rId33">
+                    <a:blip r:embed="rId35">
                       <a:extLst>
                         <a:ext uri="{28A0092B-C50C-407E-A947-70E740481C1C}">
                           <a14:useLocalDpi xmlns:a14="http://schemas.microsoft.com/office/drawing/2010/main" val="0"/>
@@ -12037,7 +12039,7 @@
           <w:noProof/>
           <w:sz w:val="24"/>
           <w:szCs w:val="28"/>
-          <w:lang w:val="es-ES" w:eastAsia="es-ES"/>
+          <w:lang w:eastAsia="es-VE"/>
         </w:rPr>
         <w:drawing>
           <wp:anchor distT="0" distB="0" distL="114300" distR="114300" simplePos="0" relativeHeight="251674624" behindDoc="0" locked="0" layoutInCell="1" allowOverlap="1">
@@ -12071,7 +12073,7 @@
                     <pic:cNvPicPr/>
                   </pic:nvPicPr>
                   <pic:blipFill rotWithShape="1">
-                    <a:blip r:embed="rId34">
+                    <a:blip r:embed="rId36">
                       <a:extLst>
                         <a:ext uri="{28A0092B-C50C-407E-A947-70E740481C1C}">
                           <a14:useLocalDpi xmlns:a14="http://schemas.microsoft.com/office/drawing/2010/main" val="0"/>
@@ -12122,7 +12124,7 @@
       <w:r>
         <w:rPr>
           <w:noProof/>
-          <w:lang w:val="es-ES" w:eastAsia="es-ES"/>
+          <w:lang w:eastAsia="es-VE"/>
         </w:rPr>
         <w:drawing>
           <wp:anchor distT="0" distB="0" distL="114300" distR="114300" simplePos="0" relativeHeight="251672576" behindDoc="0" locked="0" layoutInCell="1" allowOverlap="1" wp14:anchorId="15684FB1" wp14:editId="5DC5EDAD">
@@ -12148,7 +12150,7 @@
                     <pic:cNvPicPr/>
                   </pic:nvPicPr>
                   <pic:blipFill>
-                    <a:blip r:embed="rId6">
+                    <a:blip r:embed="rId8">
                       <a:extLst>
                         <a:ext uri="{28A0092B-C50C-407E-A947-70E740481C1C}">
                           <a14:useLocalDpi xmlns:a14="http://schemas.microsoft.com/office/drawing/2010/main" val="0"/>
@@ -12177,7 +12179,7 @@
       <w:r>
         <w:rPr>
           <w:noProof/>
-          <w:lang w:val="es-ES" w:eastAsia="es-ES"/>
+          <w:lang w:eastAsia="es-VE"/>
         </w:rPr>
         <w:drawing>
           <wp:anchor distT="0" distB="0" distL="114300" distR="114300" simplePos="0" relativeHeight="251671552" behindDoc="0" locked="0" layoutInCell="1" allowOverlap="1" wp14:anchorId="0D3BDE6B" wp14:editId="4CD056CF">
@@ -12192,61 +12194,6 @@
             <wp:effectExtent l="0" t="0" r="9525" b="0"/>
             <wp:wrapTopAndBottom/>
             <wp:docPr id="5" name="Imagen 5"/>
-            <wp:cNvGraphicFramePr>
-              <a:graphicFrameLocks xmlns:a="http://schemas.openxmlformats.org/drawingml/2006/main" noChangeAspect="1"/>
-            </wp:cNvGraphicFramePr>
-            <a:graphic xmlns:a="http://schemas.openxmlformats.org/drawingml/2006/main">
-              <a:graphicData uri="http://schemas.openxmlformats.org/drawingml/2006/picture">
-                <pic:pic xmlns:pic="http://schemas.openxmlformats.org/drawingml/2006/picture">
-                  <pic:nvPicPr>
-                    <pic:cNvPr id="1" name=""/>
-                    <pic:cNvPicPr/>
-                  </pic:nvPicPr>
-                  <pic:blipFill>
-                    <a:blip r:embed="rId7">
-                      <a:extLst>
-                        <a:ext uri="{28A0092B-C50C-407E-A947-70E740481C1C}">
-                          <a14:useLocalDpi xmlns:a14="http://schemas.microsoft.com/office/drawing/2010/main" val="0"/>
-                        </a:ext>
-                      </a:extLst>
-                    </a:blip>
-                    <a:stretch>
-                      <a:fillRect/>
-                    </a:stretch>
-                  </pic:blipFill>
-                  <pic:spPr>
-                    <a:xfrm>
-                      <a:off x="0" y="0"/>
-                      <a:ext cx="790575" cy="457200"/>
-                    </a:xfrm>
-                    <a:prstGeom prst="rect">
-                      <a:avLst/>
-                    </a:prstGeom>
-                  </pic:spPr>
-                </pic:pic>
-              </a:graphicData>
-            </a:graphic>
-          </wp:anchor>
-        </w:drawing>
-      </w:r>
-      <w:r>
-        <w:rPr>
-          <w:noProof/>
-          <w:lang w:val="es-ES" w:eastAsia="es-ES"/>
-        </w:rPr>
-        <w:drawing>
-          <wp:anchor distT="0" distB="0" distL="114300" distR="114300" simplePos="0" relativeHeight="251669504" behindDoc="0" locked="0" layoutInCell="1" allowOverlap="1" wp14:anchorId="6287702F" wp14:editId="00E7B968">
-            <wp:simplePos x="0" y="0"/>
-            <wp:positionH relativeFrom="column">
-              <wp:posOffset>320040</wp:posOffset>
-            </wp:positionH>
-            <wp:positionV relativeFrom="paragraph">
-              <wp:posOffset>1916430</wp:posOffset>
-            </wp:positionV>
-            <wp:extent cx="4238625" cy="1428750"/>
-            <wp:effectExtent l="0" t="0" r="9525" b="0"/>
-            <wp:wrapTopAndBottom/>
-            <wp:docPr id="8" name="Imagen 8"/>
             <wp:cNvGraphicFramePr>
               <a:graphicFrameLocks xmlns:a="http://schemas.openxmlformats.org/drawingml/2006/main" noChangeAspect="1"/>
             </wp:cNvGraphicFramePr>
@@ -12272,7 +12219,7 @@
                   <pic:spPr>
                     <a:xfrm>
                       <a:off x="0" y="0"/>
-                      <a:ext cx="4238625" cy="1428750"/>
+                      <a:ext cx="790575" cy="457200"/>
                     </a:xfrm>
                     <a:prstGeom prst="rect">
                       <a:avLst/>
@@ -12287,76 +12234,21 @@
       <w:r>
         <w:rPr>
           <w:noProof/>
-          <w:lang w:val="es-ES" w:eastAsia="es-ES"/>
+          <w:lang w:eastAsia="es-VE"/>
         </w:rPr>
         <w:drawing>
-          <wp:anchor distT="0" distB="0" distL="114300" distR="114300" simplePos="0" relativeHeight="251668480" behindDoc="0" locked="0" layoutInCell="1" allowOverlap="1" wp14:anchorId="54C087B2" wp14:editId="7922AB5A">
+          <wp:anchor distT="0" distB="0" distL="114300" distR="114300" simplePos="0" relativeHeight="251669504" behindDoc="0" locked="0" layoutInCell="1" allowOverlap="1" wp14:anchorId="6287702F" wp14:editId="00E7B968">
             <wp:simplePos x="0" y="0"/>
             <wp:positionH relativeFrom="column">
-              <wp:posOffset>4511040</wp:posOffset>
+              <wp:posOffset>320040</wp:posOffset>
             </wp:positionH>
             <wp:positionV relativeFrom="paragraph">
-              <wp:posOffset>316230</wp:posOffset>
+              <wp:posOffset>1916430</wp:posOffset>
             </wp:positionV>
-            <wp:extent cx="800100" cy="1638300"/>
-            <wp:effectExtent l="0" t="0" r="0" b="0"/>
+            <wp:extent cx="4238625" cy="1428750"/>
+            <wp:effectExtent l="0" t="0" r="9525" b="0"/>
             <wp:wrapTopAndBottom/>
-            <wp:docPr id="13" name="Imagen 13"/>
-            <wp:cNvGraphicFramePr>
-              <a:graphicFrameLocks xmlns:a="http://schemas.openxmlformats.org/drawingml/2006/main" noChangeAspect="1"/>
-            </wp:cNvGraphicFramePr>
-            <a:graphic xmlns:a="http://schemas.openxmlformats.org/drawingml/2006/main">
-              <a:graphicData uri="http://schemas.openxmlformats.org/drawingml/2006/picture">
-                <pic:pic xmlns:pic="http://schemas.openxmlformats.org/drawingml/2006/picture">
-                  <pic:nvPicPr>
-                    <pic:cNvPr id="1" name=""/>
-                    <pic:cNvPicPr/>
-                  </pic:nvPicPr>
-                  <pic:blipFill>
-                    <a:blip r:embed="rId10">
-                      <a:extLst>
-                        <a:ext uri="{28A0092B-C50C-407E-A947-70E740481C1C}">
-                          <a14:useLocalDpi xmlns:a14="http://schemas.microsoft.com/office/drawing/2010/main" val="0"/>
-                        </a:ext>
-                      </a:extLst>
-                    </a:blip>
-                    <a:stretch>
-                      <a:fillRect/>
-                    </a:stretch>
-                  </pic:blipFill>
-                  <pic:spPr>
-                    <a:xfrm>
-                      <a:off x="0" y="0"/>
-                      <a:ext cx="800100" cy="1638300"/>
-                    </a:xfrm>
-                    <a:prstGeom prst="rect">
-                      <a:avLst/>
-                    </a:prstGeom>
-                  </pic:spPr>
-                </pic:pic>
-              </a:graphicData>
-            </a:graphic>
-          </wp:anchor>
-        </w:drawing>
-      </w:r>
-      <w:r>
-        <w:rPr>
-          <w:noProof/>
-          <w:lang w:val="es-ES" w:eastAsia="es-ES"/>
-        </w:rPr>
-        <w:drawing>
-          <wp:anchor distT="0" distB="0" distL="114300" distR="114300" simplePos="0" relativeHeight="251667456" behindDoc="1" locked="0" layoutInCell="1" allowOverlap="1" wp14:anchorId="42149262" wp14:editId="2A4088A7">
-            <wp:simplePos x="0" y="0"/>
-            <wp:positionH relativeFrom="column">
-              <wp:posOffset>339090</wp:posOffset>
-            </wp:positionH>
-            <wp:positionV relativeFrom="paragraph">
-              <wp:posOffset>306705</wp:posOffset>
-            </wp:positionV>
-            <wp:extent cx="4191000" cy="1647825"/>
-            <wp:effectExtent l="0" t="0" r="0" b="9525"/>
-            <wp:wrapTopAndBottom/>
-            <wp:docPr id="14" name="Imagen 14"/>
+            <wp:docPr id="8" name="Imagen 8"/>
             <wp:cNvGraphicFramePr>
               <a:graphicFrameLocks xmlns:a="http://schemas.openxmlformats.org/drawingml/2006/main" noChangeAspect="1"/>
             </wp:cNvGraphicFramePr>
@@ -12382,6 +12274,116 @@
                   <pic:spPr>
                     <a:xfrm>
                       <a:off x="0" y="0"/>
+                      <a:ext cx="4238625" cy="1428750"/>
+                    </a:xfrm>
+                    <a:prstGeom prst="rect">
+                      <a:avLst/>
+                    </a:prstGeom>
+                  </pic:spPr>
+                </pic:pic>
+              </a:graphicData>
+            </a:graphic>
+          </wp:anchor>
+        </w:drawing>
+      </w:r>
+      <w:r>
+        <w:rPr>
+          <w:noProof/>
+          <w:lang w:eastAsia="es-VE"/>
+        </w:rPr>
+        <w:drawing>
+          <wp:anchor distT="0" distB="0" distL="114300" distR="114300" simplePos="0" relativeHeight="251668480" behindDoc="0" locked="0" layoutInCell="1" allowOverlap="1" wp14:anchorId="54C087B2" wp14:editId="7922AB5A">
+            <wp:simplePos x="0" y="0"/>
+            <wp:positionH relativeFrom="column">
+              <wp:posOffset>4511040</wp:posOffset>
+            </wp:positionH>
+            <wp:positionV relativeFrom="paragraph">
+              <wp:posOffset>316230</wp:posOffset>
+            </wp:positionV>
+            <wp:extent cx="800100" cy="1638300"/>
+            <wp:effectExtent l="0" t="0" r="0" b="0"/>
+            <wp:wrapTopAndBottom/>
+            <wp:docPr id="13" name="Imagen 13"/>
+            <wp:cNvGraphicFramePr>
+              <a:graphicFrameLocks xmlns:a="http://schemas.openxmlformats.org/drawingml/2006/main" noChangeAspect="1"/>
+            </wp:cNvGraphicFramePr>
+            <a:graphic xmlns:a="http://schemas.openxmlformats.org/drawingml/2006/main">
+              <a:graphicData uri="http://schemas.openxmlformats.org/drawingml/2006/picture">
+                <pic:pic xmlns:pic="http://schemas.openxmlformats.org/drawingml/2006/picture">
+                  <pic:nvPicPr>
+                    <pic:cNvPr id="1" name=""/>
+                    <pic:cNvPicPr/>
+                  </pic:nvPicPr>
+                  <pic:blipFill>
+                    <a:blip r:embed="rId12">
+                      <a:extLst>
+                        <a:ext uri="{28A0092B-C50C-407E-A947-70E740481C1C}">
+                          <a14:useLocalDpi xmlns:a14="http://schemas.microsoft.com/office/drawing/2010/main" val="0"/>
+                        </a:ext>
+                      </a:extLst>
+                    </a:blip>
+                    <a:stretch>
+                      <a:fillRect/>
+                    </a:stretch>
+                  </pic:blipFill>
+                  <pic:spPr>
+                    <a:xfrm>
+                      <a:off x="0" y="0"/>
+                      <a:ext cx="800100" cy="1638300"/>
+                    </a:xfrm>
+                    <a:prstGeom prst="rect">
+                      <a:avLst/>
+                    </a:prstGeom>
+                  </pic:spPr>
+                </pic:pic>
+              </a:graphicData>
+            </a:graphic>
+          </wp:anchor>
+        </w:drawing>
+      </w:r>
+      <w:r>
+        <w:rPr>
+          <w:noProof/>
+          <w:lang w:eastAsia="es-VE"/>
+        </w:rPr>
+        <w:drawing>
+          <wp:anchor distT="0" distB="0" distL="114300" distR="114300" simplePos="0" relativeHeight="251667456" behindDoc="1" locked="0" layoutInCell="1" allowOverlap="1" wp14:anchorId="42149262" wp14:editId="2A4088A7">
+            <wp:simplePos x="0" y="0"/>
+            <wp:positionH relativeFrom="column">
+              <wp:posOffset>339090</wp:posOffset>
+            </wp:positionH>
+            <wp:positionV relativeFrom="paragraph">
+              <wp:posOffset>306705</wp:posOffset>
+            </wp:positionV>
+            <wp:extent cx="4191000" cy="1647825"/>
+            <wp:effectExtent l="0" t="0" r="0" b="9525"/>
+            <wp:wrapTopAndBottom/>
+            <wp:docPr id="14" name="Imagen 14"/>
+            <wp:cNvGraphicFramePr>
+              <a:graphicFrameLocks xmlns:a="http://schemas.openxmlformats.org/drawingml/2006/main" noChangeAspect="1"/>
+            </wp:cNvGraphicFramePr>
+            <a:graphic xmlns:a="http://schemas.openxmlformats.org/drawingml/2006/main">
+              <a:graphicData uri="http://schemas.openxmlformats.org/drawingml/2006/picture">
+                <pic:pic xmlns:pic="http://schemas.openxmlformats.org/drawingml/2006/picture">
+                  <pic:nvPicPr>
+                    <pic:cNvPr id="1" name=""/>
+                    <pic:cNvPicPr/>
+                  </pic:nvPicPr>
+                  <pic:blipFill>
+                    <a:blip r:embed="rId13">
+                      <a:extLst>
+                        <a:ext uri="{28A0092B-C50C-407E-A947-70E740481C1C}">
+                          <a14:useLocalDpi xmlns:a14="http://schemas.microsoft.com/office/drawing/2010/main" val="0"/>
+                        </a:ext>
+                      </a:extLst>
+                    </a:blip>
+                    <a:stretch>
+                      <a:fillRect/>
+                    </a:stretch>
+                  </pic:blipFill>
+                  <pic:spPr>
+                    <a:xfrm>
+                      <a:off x="0" y="0"/>
                       <a:ext cx="4191000" cy="1647825"/>
                     </a:xfrm>
                     <a:prstGeom prst="rect">
@@ -17569,7 +17571,7 @@
           <w:noProof/>
           <w:sz w:val="24"/>
           <w:szCs w:val="28"/>
-          <w:lang w:val="es-ES" w:eastAsia="es-ES"/>
+          <w:lang w:eastAsia="es-VE"/>
         </w:rPr>
         <w:drawing>
           <wp:inline distT="0" distB="0" distL="0" distR="0">
@@ -17587,7 +17589,7 @@
                     <pic:cNvPicPr/>
                   </pic:nvPicPr>
                   <pic:blipFill>
-                    <a:blip r:embed="rId35">
+                    <a:blip r:embed="rId37">
                       <a:extLst>
                         <a:ext uri="{28A0092B-C50C-407E-A947-70E740481C1C}">
                           <a14:useLocalDpi xmlns:a14="http://schemas.microsoft.com/office/drawing/2010/main" val="0"/>
@@ -17731,7 +17733,7 @@
           <w:noProof/>
           <w:sz w:val="24"/>
           <w:szCs w:val="28"/>
-          <w:lang w:val="es-ES" w:eastAsia="es-ES"/>
+          <w:lang w:eastAsia="es-VE"/>
         </w:rPr>
         <w:drawing>
           <wp:inline distT="0" distB="0" distL="0" distR="0">
@@ -17749,7 +17751,7 @@
                     <pic:cNvPicPr/>
                   </pic:nvPicPr>
                   <pic:blipFill rotWithShape="1">
-                    <a:blip r:embed="rId36">
+                    <a:blip r:embed="rId38">
                       <a:extLst>
                         <a:ext uri="{28A0092B-C50C-407E-A947-70E740481C1C}">
                           <a14:useLocalDpi xmlns:a14="http://schemas.microsoft.com/office/drawing/2010/main" val="0"/>
@@ -17867,16 +17869,7 @@
           <w:szCs w:val="28"/>
         </w:rPr>
         <w:lastRenderedPageBreak/>
-        <w:t>Anexo 5.</w:t>
-      </w:r>
-      <w:r>
-        <w:rPr>
-          <w:rFonts w:ascii="Times New Roman" w:hAnsi="Times New Roman" w:cs="Times New Roman"/>
-          <w:b/>
-          <w:sz w:val="24"/>
-          <w:szCs w:val="28"/>
-        </w:rPr>
-        <w:t>2</w:t>
+        <w:t>Anexo 5.2</w:t>
       </w:r>
     </w:p>
     <w:p>
@@ -17915,7 +17908,7 @@
           <w:noProof/>
           <w:sz w:val="24"/>
           <w:szCs w:val="28"/>
-          <w:lang w:val="es-ES" w:eastAsia="es-ES"/>
+          <w:lang w:eastAsia="es-VE"/>
         </w:rPr>
         <w:drawing>
           <wp:inline distT="0" distB="0" distL="0" distR="0">
@@ -17933,7 +17926,7 @@
                     <pic:cNvPicPr/>
                   </pic:nvPicPr>
                   <pic:blipFill>
-                    <a:blip r:embed="rId37">
+                    <a:blip r:embed="rId39">
                       <a:extLst>
                         <a:ext uri="{28A0092B-C50C-407E-A947-70E740481C1C}">
                           <a14:useLocalDpi xmlns:a14="http://schemas.microsoft.com/office/drawing/2010/main" val="0"/>
@@ -18059,16 +18052,7 @@
           <w:sz w:val="28"/>
           <w:szCs w:val="28"/>
         </w:rPr>
-        <w:t>Hex7Seg_Top</w:t>
-      </w:r>
-      <w:r>
-        <w:rPr>
-          <w:rFonts w:ascii="Times New Roman" w:hAnsi="Times New Roman" w:cs="Times New Roman"/>
-          <w:b/>
-          <w:sz w:val="28"/>
-          <w:szCs w:val="28"/>
-        </w:rPr>
-        <w:t>2</w:t>
+        <w:t>Hex7Seg_Top2</w:t>
       </w:r>
     </w:p>
     <w:p>
@@ -18108,7 +18092,7 @@
           <w:noProof/>
           <w:sz w:val="24"/>
           <w:szCs w:val="28"/>
-          <w:lang w:val="es-ES" w:eastAsia="es-ES"/>
+          <w:lang w:eastAsia="es-VE"/>
         </w:rPr>
         <w:drawing>
           <wp:anchor distT="0" distB="0" distL="114300" distR="114300" simplePos="0" relativeHeight="251686912" behindDoc="0" locked="0" layoutInCell="1" allowOverlap="1">
@@ -18134,7 +18118,7 @@
                     <pic:cNvPicPr/>
                   </pic:nvPicPr>
                   <pic:blipFill>
-                    <a:blip r:embed="rId38">
+                    <a:blip r:embed="rId40">
                       <a:extLst>
                         <a:ext uri="{28A0092B-C50C-407E-A947-70E740481C1C}">
                           <a14:useLocalDpi xmlns:a14="http://schemas.microsoft.com/office/drawing/2010/main" val="0"/>
@@ -18283,7 +18267,7 @@
           <w:noProof/>
           <w:sz w:val="24"/>
           <w:szCs w:val="28"/>
-          <w:lang w:val="es-ES" w:eastAsia="es-ES"/>
+          <w:lang w:eastAsia="es-VE"/>
         </w:rPr>
         <w:drawing>
           <wp:anchor distT="0" distB="0" distL="114300" distR="114300" simplePos="0" relativeHeight="251685888" behindDoc="0" locked="0" layoutInCell="1" allowOverlap="1">
@@ -18317,7 +18301,7 @@
                     <pic:cNvPicPr/>
                   </pic:nvPicPr>
                   <pic:blipFill>
-                    <a:blip r:embed="rId39">
+                    <a:blip r:embed="rId41">
                       <a:extLst>
                         <a:ext uri="{28A0092B-C50C-407E-A947-70E740481C1C}">
                           <a14:useLocalDpi xmlns:a14="http://schemas.microsoft.com/office/drawing/2010/main" val="0"/>
@@ -18356,7 +18340,7 @@
           <w:noProof/>
           <w:sz w:val="24"/>
           <w:szCs w:val="28"/>
-          <w:lang w:val="es-ES" w:eastAsia="es-ES"/>
+          <w:lang w:eastAsia="es-VE"/>
         </w:rPr>
         <w:drawing>
           <wp:anchor distT="0" distB="0" distL="114300" distR="114300" simplePos="0" relativeHeight="251684864" behindDoc="0" locked="0" layoutInCell="1" allowOverlap="1">
@@ -18390,7 +18374,7 @@
                     <pic:cNvPicPr/>
                   </pic:nvPicPr>
                   <pic:blipFill rotWithShape="1">
-                    <a:blip r:embed="rId40">
+                    <a:blip r:embed="rId42">
                       <a:extLst>
                         <a:ext uri="{28A0092B-C50C-407E-A947-70E740481C1C}">
                           <a14:useLocalDpi xmlns:a14="http://schemas.microsoft.com/office/drawing/2010/main" val="0"/>
@@ -18567,15 +18551,18 @@
   <w:abstractNum w:abstractNumId="1" w15:restartNumberingAfterBreak="0">
     <w:nsid w:val="3ED22FE7"/>
     <w:multiLevelType w:val="hybridMultilevel"/>
-    <w:tmpl w:val="4B44FC6C"/>
-    <w:lvl w:ilvl="0" w:tplc="200A000F">
-      <w:start w:val="1"/>
+    <w:tmpl w:val="78445016"/>
+    <w:lvl w:ilvl="0" w:tplc="D76E41F4">
+      <w:start w:val="2"/>
       <w:numFmt w:val="decimal"/>
       <w:lvlText w:val="%1."/>
       <w:lvlJc w:val="left"/>
       <w:pPr>
         <w:ind w:left="720" w:hanging="360"/>
       </w:pPr>
+      <w:rPr>
+        <w:rFonts w:hint="default"/>
+      </w:rPr>
     </w:lvl>
     <w:lvl w:ilvl="1" w:tplc="200A0019">
       <w:start w:val="1"/>
